--- a/document.docx
+++ b/document.docx
@@ -219,8 +219,6 @@
         <w:jc w:val="left"/>
         <w:rPr>
           <w:rFonts w:hint="default" w:ascii="Calibri" w:hAnsi="Calibri" w:eastAsia="SimSun" w:cs="Calibri"/>
-          <w:b/>
-          <w:bCs/>
           <w:i w:val="0"/>
           <w:iCs w:val="0"/>
           <w:caps w:val="0"/>
@@ -265,25 +263,6 @@
         </w:rPr>
         <w:t>integrated and created all placed API and fetched data form MongoDB Atlas.</w:t>
       </w:r>
-    </w:p>
-    <w:p>
-      <w:pPr>
-        <w:rPr>
-          <w:rFonts w:hint="default" w:ascii="Calibri" w:hAnsi="Calibri" w:cs="Calibri"/>
-          <w:b/>
-          <w:bCs/>
-          <w:i w:val="0"/>
-          <w:iCs w:val="0"/>
-          <w:caps w:val="0"/>
-          <w:color w:val="000000"/>
-          <w:spacing w:val="0"/>
-          <w:sz w:val="32"/>
-          <w:szCs w:val="32"/>
-          <w:u w:val="none"/>
-          <w:vertAlign w:val="baseline"/>
-          <w:lang w:val="en-US"/>
-        </w:rPr>
-      </w:pPr>
     </w:p>
     <w:p>
       <w:pPr>
@@ -293,13 +272,98 @@
         <w:suppressLineNumbers w:val="0"/>
         <w:jc w:val="left"/>
         <w:rPr>
-          <w:sz w:val="24"/>
-          <w:szCs w:val="24"/>
+          <w:rFonts w:hint="default" w:ascii="Calibri" w:hAnsi="Calibri" w:eastAsia="SimSun" w:cs="Calibri"/>
+          <w:i w:val="0"/>
+          <w:iCs w:val="0"/>
+          <w:caps w:val="0"/>
+          <w:color w:val="000000"/>
+          <w:spacing w:val="0"/>
+          <w:kern w:val="0"/>
+          <w:sz w:val="24"/>
+          <w:szCs w:val="24"/>
+          <w:shd w:val="clear" w:fill="FFFFFF"/>
+          <w:lang w:val="en-US" w:eastAsia="zh-CN" w:bidi="ar"/>
+        </w:rPr>
+      </w:pPr>
+    </w:p>
+    <w:p>
+      <w:pPr>
+        <w:keepNext w:val="0"/>
+        <w:keepLines w:val="0"/>
+        <w:widowControl/>
+        <w:suppressLineNumbers w:val="0"/>
+        <w:jc w:val="left"/>
+        <w:rPr>
+          <w:rFonts w:hint="default" w:ascii="Calibri" w:hAnsi="Calibri" w:eastAsia="SimSun" w:cs="Calibri"/>
+          <w:i w:val="0"/>
+          <w:iCs w:val="0"/>
+          <w:caps w:val="0"/>
+          <w:color w:val="000000"/>
+          <w:spacing w:val="0"/>
+          <w:kern w:val="0"/>
+          <w:sz w:val="24"/>
+          <w:szCs w:val="24"/>
+          <w:shd w:val="clear" w:fill="FFFFFF"/>
+          <w:lang w:val="en-US" w:eastAsia="zh-CN" w:bidi="ar"/>
+        </w:rPr>
+      </w:pPr>
+      <w:r>
+        <w:rPr>
+          <w:rFonts w:hint="default" w:ascii="Calibri" w:hAnsi="Calibri" w:eastAsia="SimSun" w:cs="Calibri"/>
+          <w:b/>
+          <w:bCs/>
+          <w:i w:val="0"/>
+          <w:iCs w:val="0"/>
+          <w:caps w:val="0"/>
+          <w:color w:val="000000"/>
+          <w:spacing w:val="0"/>
+          <w:kern w:val="0"/>
+          <w:sz w:val="24"/>
+          <w:szCs w:val="24"/>
+          <w:shd w:val="clear" w:fill="FFFFFF"/>
+          <w:lang w:val="en-US" w:eastAsia="zh-CN" w:bidi="ar"/>
+        </w:rPr>
+        <w:t xml:space="preserve">Part One: </w:t>
+      </w:r>
+    </w:p>
+    <w:p>
+      <w:pPr>
+        <w:rPr>
+          <w:rFonts w:hint="default" w:ascii="Calibri" w:hAnsi="Calibri" w:cs="Calibri"/>
+          <w:b/>
+          <w:bCs/>
+          <w:i w:val="0"/>
+          <w:iCs w:val="0"/>
+          <w:caps w:val="0"/>
+          <w:color w:val="000000"/>
+          <w:spacing w:val="0"/>
+          <w:sz w:val="32"/>
+          <w:szCs w:val="32"/>
+          <w:u w:val="none"/>
+          <w:vertAlign w:val="baseline"/>
+          <w:lang w:val="en-US"/>
+        </w:rPr>
+      </w:pPr>
+    </w:p>
+    <w:p>
+      <w:pPr>
+        <w:keepNext w:val="0"/>
+        <w:keepLines w:val="0"/>
+        <w:widowControl/>
+        <w:suppressLineNumbers w:val="0"/>
+        <w:jc w:val="left"/>
+        <w:rPr>
+          <w:rFonts w:hint="default"/>
+          <w:sz w:val="24"/>
+          <w:szCs w:val="24"/>
+          <w:lang w:val="en-US"/>
         </w:rPr>
       </w:pPr>
       <w:r>
         <w:rPr>
           <w:rFonts w:ascii="Calibri" w:hAnsi="Calibri" w:eastAsia="SimSun" w:cs="Calibri"/>
+          <w:b/>
+          <w:bCs/>
           <w:i w:val="0"/>
           <w:iCs w:val="0"/>
           <w:caps w:val="0"/>
@@ -312,6 +376,24 @@
           <w:lang w:val="en-US" w:eastAsia="zh-CN" w:bidi="ar"/>
         </w:rPr>
         <w:t>Step: 1</w:t>
+      </w:r>
+      <w:r>
+        <w:rPr>
+          <w:rFonts w:hint="default" w:ascii="Calibri" w:hAnsi="Calibri" w:eastAsia="SimSun" w:cs="Calibri"/>
+          <w:b/>
+          <w:bCs/>
+          <w:i w:val="0"/>
+          <w:iCs w:val="0"/>
+          <w:caps w:val="0"/>
+          <w:color w:val="000000"/>
+          <w:spacing w:val="0"/>
+          <w:kern w:val="0"/>
+          <w:sz w:val="24"/>
+          <w:szCs w:val="24"/>
+          <w:shd w:val="clear" w:fill="FFFFFF"/>
+          <w:lang w:val="en-US" w:eastAsia="zh-CN" w:bidi="ar"/>
+        </w:rPr>
+        <w:t>: Backend Code Modification</w:t>
       </w:r>
     </w:p>
     <w:p>
@@ -471,7 +553,7 @@
           <w:vertAlign w:val="baseline"/>
           <w:lang w:val="en-US"/>
         </w:rPr>
-        <w:t>This function is used to retrieve all places created by a specific user, identified by userId. It interacts with a MongoDB database through Mongoose to fetch the relevant data.</w:t>
+        <w:t xml:space="preserve">The getPlaceByUserID function is an asynchronous function designed to fetch and return all places created by a specific user, identified by their user ID. </w:t>
       </w:r>
     </w:p>
     <w:p>
@@ -525,8 +607,8 @@
       <w:r>
         <w:drawing>
           <wp:inline distT="0" distB="0" distL="114300" distR="114300">
-            <wp:extent cx="5272405" cy="3441065"/>
-            <wp:effectExtent l="0" t="0" r="4445" b="6985"/>
+            <wp:extent cx="5320030" cy="3815080"/>
+            <wp:effectExtent l="0" t="0" r="13970" b="13970"/>
             <wp:docPr id="1" name="Picture 1"/>
             <wp:cNvGraphicFramePr>
               <a:graphicFrameLocks xmlns:a="http://schemas.openxmlformats.org/drawingml/2006/main" noChangeAspect="1"/>
@@ -549,7 +631,7 @@
                   <pic:spPr>
                     <a:xfrm>
                       <a:off x="0" y="0"/>
-                      <a:ext cx="5272405" cy="3441065"/>
+                      <a:ext cx="5320030" cy="3815080"/>
                     </a:xfrm>
                     <a:prstGeom prst="rect">
                       <a:avLst/>
@@ -619,10 +701,15 @@
         <w:ind w:left="0" w:right="0" w:firstLine="0"/>
         <w:jc w:val="left"/>
         <w:rPr>
-          <w:rFonts w:hint="default"/>
-          <w:lang w:val="en-US"/>
-        </w:rPr>
-      </w:pPr>
+          <w:rFonts w:hint="default" w:asciiTheme="minorAscii" w:hAnsiTheme="minorAscii"/>
+        </w:rPr>
+      </w:pPr>
+      <w:r>
+        <w:rPr>
+          <w:rFonts w:hint="default" w:asciiTheme="minorAscii" w:hAnsiTheme="minorAscii"/>
+        </w:rPr>
+        <w:t>Description:</w:t>
+      </w:r>
     </w:p>
     <w:p>
       <w:pPr>
@@ -641,17 +728,7 @@
         <w:ind w:left="0" w:right="0" w:firstLine="0"/>
         <w:jc w:val="left"/>
         <w:rPr>
-          <w:rFonts w:hint="default" w:ascii="Calibri" w:hAnsi="Calibri"/>
-          <w:i w:val="0"/>
-          <w:iCs w:val="0"/>
-          <w:caps w:val="0"/>
-          <w:color w:val="000000"/>
-          <w:spacing w:val="0"/>
-          <w:sz w:val="24"/>
-          <w:szCs w:val="24"/>
-          <w:u w:val="none"/>
-          <w:vertAlign w:val="baseline"/>
-          <w:lang w:val="en-US"/>
+          <w:rFonts w:hint="default" w:asciiTheme="minorAscii" w:hAnsiTheme="minorAscii"/>
         </w:rPr>
       </w:pPr>
     </w:p>
@@ -672,19 +749,15 @@
         <w:ind w:left="0" w:right="0" w:firstLine="0"/>
         <w:jc w:val="left"/>
         <w:rPr>
-          <w:rFonts w:hint="default" w:ascii="Calibri" w:hAnsi="Calibri"/>
-          <w:i w:val="0"/>
-          <w:iCs w:val="0"/>
-          <w:caps w:val="0"/>
-          <w:color w:val="000000"/>
-          <w:spacing w:val="0"/>
-          <w:sz w:val="24"/>
-          <w:szCs w:val="24"/>
-          <w:u w:val="none"/>
-          <w:vertAlign w:val="baseline"/>
-          <w:lang w:val="en-US"/>
-        </w:rPr>
-      </w:pPr>
+          <w:rFonts w:hint="default" w:asciiTheme="minorAscii" w:hAnsiTheme="minorAscii"/>
+        </w:rPr>
+      </w:pPr>
+      <w:r>
+        <w:rPr>
+          <w:rFonts w:hint="default" w:asciiTheme="minorAscii" w:hAnsiTheme="minorAscii"/>
+        </w:rPr>
+        <w:t>Extract User ID:</w:t>
+      </w:r>
     </w:p>
     <w:p>
       <w:pPr>
@@ -703,19 +776,15 @@
         <w:ind w:left="0" w:right="0" w:firstLine="0"/>
         <w:jc w:val="left"/>
         <w:rPr>
-          <w:rFonts w:hint="default" w:ascii="Calibri" w:hAnsi="Calibri"/>
-          <w:i w:val="0"/>
-          <w:iCs w:val="0"/>
-          <w:caps w:val="0"/>
-          <w:color w:val="000000"/>
-          <w:spacing w:val="0"/>
-          <w:sz w:val="24"/>
-          <w:szCs w:val="24"/>
-          <w:u w:val="none"/>
-          <w:vertAlign w:val="baseline"/>
-          <w:lang w:val="en-US"/>
-        </w:rPr>
-      </w:pPr>
+          <w:rFonts w:hint="default" w:asciiTheme="minorAscii" w:hAnsiTheme="minorAscii"/>
+        </w:rPr>
+      </w:pPr>
+      <w:r>
+        <w:rPr>
+          <w:rFonts w:hint="default" w:asciiTheme="minorAscii" w:hAnsiTheme="minorAscii"/>
+        </w:rPr>
+        <w:t>The user ID is extracted from the URL parameters (req.params.uid).</w:t>
+      </w:r>
     </w:p>
     <w:p>
       <w:pPr>
@@ -734,17 +803,7 @@
         <w:ind w:left="0" w:right="0" w:firstLine="0"/>
         <w:jc w:val="left"/>
         <w:rPr>
-          <w:rFonts w:hint="default" w:ascii="Calibri" w:hAnsi="Calibri"/>
-          <w:i w:val="0"/>
-          <w:iCs w:val="0"/>
-          <w:caps w:val="0"/>
-          <w:color w:val="000000"/>
-          <w:spacing w:val="0"/>
-          <w:sz w:val="24"/>
-          <w:szCs w:val="24"/>
-          <w:u w:val="none"/>
-          <w:vertAlign w:val="baseline"/>
-          <w:lang w:val="en-US"/>
+          <w:rFonts w:hint="default" w:asciiTheme="minorAscii" w:hAnsiTheme="minorAscii"/>
         </w:rPr>
       </w:pPr>
     </w:p>
@@ -765,19 +824,15 @@
         <w:ind w:left="0" w:right="0" w:firstLine="0"/>
         <w:jc w:val="left"/>
         <w:rPr>
-          <w:rFonts w:hint="default" w:ascii="Calibri" w:hAnsi="Calibri"/>
-          <w:i w:val="0"/>
-          <w:iCs w:val="0"/>
-          <w:caps w:val="0"/>
-          <w:color w:val="000000"/>
-          <w:spacing w:val="0"/>
-          <w:sz w:val="24"/>
-          <w:szCs w:val="24"/>
-          <w:u w:val="none"/>
-          <w:vertAlign w:val="baseline"/>
-          <w:lang w:val="en-US"/>
-        </w:rPr>
-      </w:pPr>
+          <w:rFonts w:hint="default" w:asciiTheme="minorAscii" w:hAnsiTheme="minorAscii"/>
+        </w:rPr>
+      </w:pPr>
+      <w:r>
+        <w:rPr>
+          <w:rFonts w:hint="default" w:asciiTheme="minorAscii" w:hAnsiTheme="minorAscii"/>
+        </w:rPr>
+        <w:t>Database Query:</w:t>
+      </w:r>
     </w:p>
     <w:p>
       <w:pPr>
@@ -796,17 +851,7 @@
         <w:ind w:left="0" w:right="0" w:firstLine="0"/>
         <w:jc w:val="left"/>
         <w:rPr>
-          <w:rFonts w:hint="default" w:ascii="Calibri" w:hAnsi="Calibri"/>
-          <w:i w:val="0"/>
-          <w:iCs w:val="0"/>
-          <w:caps w:val="0"/>
-          <w:color w:val="000000"/>
-          <w:spacing w:val="0"/>
-          <w:sz w:val="24"/>
-          <w:szCs w:val="24"/>
-          <w:u w:val="none"/>
-          <w:vertAlign w:val="baseline"/>
-          <w:lang w:val="en-US"/>
+          <w:rFonts w:hint="default" w:asciiTheme="minorAscii" w:hAnsiTheme="minorAscii"/>
         </w:rPr>
       </w:pPr>
     </w:p>
@@ -827,19 +872,15 @@
         <w:ind w:left="0" w:right="0" w:firstLine="0"/>
         <w:jc w:val="left"/>
         <w:rPr>
-          <w:rFonts w:hint="default" w:ascii="Calibri" w:hAnsi="Calibri"/>
-          <w:i w:val="0"/>
-          <w:iCs w:val="0"/>
-          <w:caps w:val="0"/>
-          <w:color w:val="000000"/>
-          <w:spacing w:val="0"/>
-          <w:sz w:val="24"/>
-          <w:szCs w:val="24"/>
-          <w:u w:val="none"/>
-          <w:vertAlign w:val="baseline"/>
-          <w:lang w:val="en-US"/>
-        </w:rPr>
-      </w:pPr>
+          <w:rFonts w:hint="default" w:asciiTheme="minorAscii" w:hAnsiTheme="minorAscii"/>
+        </w:rPr>
+      </w:pPr>
+      <w:r>
+        <w:rPr>
+          <w:rFonts w:hint="default" w:asciiTheme="minorAscii" w:hAnsiTheme="minorAscii"/>
+        </w:rPr>
+        <w:t>The function attempts to find all places in the database where the creator field matches the provided user ID using Place.find({ creator: userId }).</w:t>
+      </w:r>
     </w:p>
     <w:p>
       <w:pPr>
@@ -858,7 +899,422 @@
         <w:ind w:left="0" w:right="0" w:firstLine="0"/>
         <w:jc w:val="left"/>
         <w:rPr>
-          <w:rFonts w:hint="default" w:ascii="Calibri" w:hAnsi="Calibri" w:cs="Calibri"/>
+          <w:rFonts w:hint="default" w:asciiTheme="minorAscii" w:hAnsiTheme="minorAscii"/>
+        </w:rPr>
+      </w:pPr>
+    </w:p>
+    <w:p>
+      <w:pPr>
+        <w:pStyle w:val="6"/>
+        <w:keepNext w:val="0"/>
+        <w:keepLines w:val="0"/>
+        <w:widowControl/>
+        <w:suppressLineNumbers w:val="0"/>
+        <w:pBdr>
+          <w:top w:val="none" w:color="auto" w:sz="0" w:space="0"/>
+          <w:left w:val="none" w:color="auto" w:sz="0" w:space="0"/>
+          <w:bottom w:val="none" w:color="auto" w:sz="0" w:space="0"/>
+          <w:right w:val="none" w:color="auto" w:sz="0" w:space="0"/>
+        </w:pBdr>
+        <w:spacing w:before="0" w:beforeAutospacing="0" w:after="0" w:afterAutospacing="0" w:line="15" w:lineRule="atLeast"/>
+        <w:ind w:left="0" w:right="0" w:firstLine="0"/>
+        <w:jc w:val="left"/>
+        <w:rPr>
+          <w:rFonts w:hint="default" w:asciiTheme="minorAscii" w:hAnsiTheme="minorAscii"/>
+        </w:rPr>
+      </w:pPr>
+      <w:r>
+        <w:rPr>
+          <w:rFonts w:hint="default" w:asciiTheme="minorAscii" w:hAnsiTheme="minorAscii"/>
+        </w:rPr>
+        <w:t>Error Handling:</w:t>
+      </w:r>
+    </w:p>
+    <w:p>
+      <w:pPr>
+        <w:pStyle w:val="6"/>
+        <w:keepNext w:val="0"/>
+        <w:keepLines w:val="0"/>
+        <w:widowControl/>
+        <w:suppressLineNumbers w:val="0"/>
+        <w:pBdr>
+          <w:top w:val="none" w:color="auto" w:sz="0" w:space="0"/>
+          <w:left w:val="none" w:color="auto" w:sz="0" w:space="0"/>
+          <w:bottom w:val="none" w:color="auto" w:sz="0" w:space="0"/>
+          <w:right w:val="none" w:color="auto" w:sz="0" w:space="0"/>
+        </w:pBdr>
+        <w:spacing w:before="0" w:beforeAutospacing="0" w:after="0" w:afterAutospacing="0" w:line="15" w:lineRule="atLeast"/>
+        <w:ind w:left="0" w:right="0" w:firstLine="0"/>
+        <w:jc w:val="left"/>
+        <w:rPr>
+          <w:rFonts w:hint="default" w:asciiTheme="minorAscii" w:hAnsiTheme="minorAscii"/>
+        </w:rPr>
+      </w:pPr>
+    </w:p>
+    <w:p>
+      <w:pPr>
+        <w:pStyle w:val="6"/>
+        <w:keepNext w:val="0"/>
+        <w:keepLines w:val="0"/>
+        <w:widowControl/>
+        <w:suppressLineNumbers w:val="0"/>
+        <w:pBdr>
+          <w:top w:val="none" w:color="auto" w:sz="0" w:space="0"/>
+          <w:left w:val="none" w:color="auto" w:sz="0" w:space="0"/>
+          <w:bottom w:val="none" w:color="auto" w:sz="0" w:space="0"/>
+          <w:right w:val="none" w:color="auto" w:sz="0" w:space="0"/>
+        </w:pBdr>
+        <w:spacing w:before="0" w:beforeAutospacing="0" w:after="0" w:afterAutospacing="0" w:line="15" w:lineRule="atLeast"/>
+        <w:ind w:left="0" w:right="0" w:firstLine="0"/>
+        <w:jc w:val="left"/>
+        <w:rPr>
+          <w:rFonts w:hint="default" w:asciiTheme="minorAscii" w:hAnsiTheme="minorAscii"/>
+        </w:rPr>
+      </w:pPr>
+      <w:r>
+        <w:rPr>
+          <w:rFonts w:hint="default" w:asciiTheme="minorAscii" w:hAnsiTheme="minorAscii"/>
+        </w:rPr>
+        <w:t>If the database query fails, a 500 status code is returned with a message indicating the failure.</w:t>
+      </w:r>
+    </w:p>
+    <w:p>
+      <w:pPr>
+        <w:pStyle w:val="6"/>
+        <w:keepNext w:val="0"/>
+        <w:keepLines w:val="0"/>
+        <w:widowControl/>
+        <w:suppressLineNumbers w:val="0"/>
+        <w:pBdr>
+          <w:top w:val="none" w:color="auto" w:sz="0" w:space="0"/>
+          <w:left w:val="none" w:color="auto" w:sz="0" w:space="0"/>
+          <w:bottom w:val="none" w:color="auto" w:sz="0" w:space="0"/>
+          <w:right w:val="none" w:color="auto" w:sz="0" w:space="0"/>
+        </w:pBdr>
+        <w:spacing w:before="0" w:beforeAutospacing="0" w:after="0" w:afterAutospacing="0" w:line="15" w:lineRule="atLeast"/>
+        <w:ind w:left="0" w:right="0" w:firstLine="0"/>
+        <w:jc w:val="left"/>
+        <w:rPr>
+          <w:rFonts w:hint="default" w:asciiTheme="minorAscii" w:hAnsiTheme="minorAscii"/>
+        </w:rPr>
+      </w:pPr>
+    </w:p>
+    <w:p>
+      <w:pPr>
+        <w:pStyle w:val="6"/>
+        <w:keepNext w:val="0"/>
+        <w:keepLines w:val="0"/>
+        <w:widowControl/>
+        <w:suppressLineNumbers w:val="0"/>
+        <w:pBdr>
+          <w:top w:val="none" w:color="auto" w:sz="0" w:space="0"/>
+          <w:left w:val="none" w:color="auto" w:sz="0" w:space="0"/>
+          <w:bottom w:val="none" w:color="auto" w:sz="0" w:space="0"/>
+          <w:right w:val="none" w:color="auto" w:sz="0" w:space="0"/>
+        </w:pBdr>
+        <w:spacing w:before="0" w:beforeAutospacing="0" w:after="0" w:afterAutospacing="0" w:line="15" w:lineRule="atLeast"/>
+        <w:ind w:left="0" w:right="0" w:firstLine="0"/>
+        <w:jc w:val="left"/>
+        <w:rPr>
+          <w:rFonts w:hint="default" w:asciiTheme="minorAscii" w:hAnsiTheme="minorAscii"/>
+        </w:rPr>
+      </w:pPr>
+      <w:r>
+        <w:rPr>
+          <w:rFonts w:hint="default" w:asciiTheme="minorAscii" w:hAnsiTheme="minorAscii"/>
+        </w:rPr>
+        <w:t>If no places are found, or the query returns an empty array, a 404 error is created and passed to the next middleware function.</w:t>
+      </w:r>
+    </w:p>
+    <w:p>
+      <w:pPr>
+        <w:pStyle w:val="6"/>
+        <w:keepNext w:val="0"/>
+        <w:keepLines w:val="0"/>
+        <w:widowControl/>
+        <w:suppressLineNumbers w:val="0"/>
+        <w:pBdr>
+          <w:top w:val="none" w:color="auto" w:sz="0" w:space="0"/>
+          <w:left w:val="none" w:color="auto" w:sz="0" w:space="0"/>
+          <w:bottom w:val="none" w:color="auto" w:sz="0" w:space="0"/>
+          <w:right w:val="none" w:color="auto" w:sz="0" w:space="0"/>
+        </w:pBdr>
+        <w:spacing w:before="0" w:beforeAutospacing="0" w:after="0" w:afterAutospacing="0" w:line="15" w:lineRule="atLeast"/>
+        <w:ind w:left="0" w:right="0" w:firstLine="0"/>
+        <w:jc w:val="left"/>
+        <w:rPr>
+          <w:rFonts w:hint="default" w:asciiTheme="minorAscii" w:hAnsiTheme="minorAscii"/>
+        </w:rPr>
+      </w:pPr>
+      <w:r>
+        <w:rPr>
+          <w:rFonts w:hint="default" w:asciiTheme="minorAscii" w:hAnsiTheme="minorAscii"/>
+        </w:rPr>
+        <w:t>Response:</w:t>
+      </w:r>
+    </w:p>
+    <w:p>
+      <w:pPr>
+        <w:pStyle w:val="6"/>
+        <w:keepNext w:val="0"/>
+        <w:keepLines w:val="0"/>
+        <w:widowControl/>
+        <w:suppressLineNumbers w:val="0"/>
+        <w:pBdr>
+          <w:top w:val="none" w:color="auto" w:sz="0" w:space="0"/>
+          <w:left w:val="none" w:color="auto" w:sz="0" w:space="0"/>
+          <w:bottom w:val="none" w:color="auto" w:sz="0" w:space="0"/>
+          <w:right w:val="none" w:color="auto" w:sz="0" w:space="0"/>
+        </w:pBdr>
+        <w:spacing w:before="0" w:beforeAutospacing="0" w:after="0" w:afterAutospacing="0" w:line="15" w:lineRule="atLeast"/>
+        <w:ind w:left="0" w:right="0" w:firstLine="0"/>
+        <w:jc w:val="left"/>
+        <w:rPr>
+          <w:rFonts w:hint="default" w:asciiTheme="minorAscii" w:hAnsiTheme="minorAscii"/>
+        </w:rPr>
+      </w:pPr>
+    </w:p>
+    <w:p>
+      <w:pPr>
+        <w:pStyle w:val="6"/>
+        <w:keepNext w:val="0"/>
+        <w:keepLines w:val="0"/>
+        <w:widowControl/>
+        <w:suppressLineNumbers w:val="0"/>
+        <w:pBdr>
+          <w:top w:val="none" w:color="auto" w:sz="0" w:space="0"/>
+          <w:left w:val="none" w:color="auto" w:sz="0" w:space="0"/>
+          <w:bottom w:val="none" w:color="auto" w:sz="0" w:space="0"/>
+          <w:right w:val="none" w:color="auto" w:sz="0" w:space="0"/>
+        </w:pBdr>
+        <w:spacing w:before="0" w:beforeAutospacing="0" w:after="0" w:afterAutospacing="0" w:line="15" w:lineRule="atLeast"/>
+        <w:ind w:left="0" w:right="0" w:firstLine="0"/>
+        <w:jc w:val="left"/>
+        <w:rPr>
+          <w:rFonts w:hint="default" w:asciiTheme="minorAscii" w:hAnsiTheme="minorAscii"/>
+        </w:rPr>
+      </w:pPr>
+      <w:r>
+        <w:rPr>
+          <w:rFonts w:hint="default" w:asciiTheme="minorAscii" w:hAnsiTheme="minorAscii"/>
+        </w:rPr>
+        <w:t>If places are found, they are mapped to plain JavaScript objects using toObject with the getters option set to true.</w:t>
+      </w:r>
+    </w:p>
+    <w:p>
+      <w:pPr>
+        <w:pStyle w:val="6"/>
+        <w:keepNext w:val="0"/>
+        <w:keepLines w:val="0"/>
+        <w:widowControl/>
+        <w:suppressLineNumbers w:val="0"/>
+        <w:pBdr>
+          <w:top w:val="none" w:color="auto" w:sz="0" w:space="0"/>
+          <w:left w:val="none" w:color="auto" w:sz="0" w:space="0"/>
+          <w:bottom w:val="none" w:color="auto" w:sz="0" w:space="0"/>
+          <w:right w:val="none" w:color="auto" w:sz="0" w:space="0"/>
+        </w:pBdr>
+        <w:spacing w:before="0" w:beforeAutospacing="0" w:after="0" w:afterAutospacing="0" w:line="15" w:lineRule="atLeast"/>
+        <w:ind w:left="0" w:right="0" w:firstLine="0"/>
+        <w:jc w:val="left"/>
+      </w:pPr>
+      <w:r>
+        <w:rPr>
+          <w:rFonts w:hint="default" w:asciiTheme="minorAscii" w:hAnsiTheme="minorAscii"/>
+        </w:rPr>
+        <w:t>The resulting array of places is then sent back in the response.</w:t>
+      </w:r>
+    </w:p>
+    <w:p>
+      <w:pPr>
+        <w:pStyle w:val="6"/>
+        <w:keepNext w:val="0"/>
+        <w:keepLines w:val="0"/>
+        <w:widowControl/>
+        <w:suppressLineNumbers w:val="0"/>
+        <w:pBdr>
+          <w:top w:val="none" w:color="auto" w:sz="0" w:space="0"/>
+          <w:left w:val="none" w:color="auto" w:sz="0" w:space="0"/>
+          <w:bottom w:val="none" w:color="auto" w:sz="0" w:space="0"/>
+          <w:right w:val="none" w:color="auto" w:sz="0" w:space="0"/>
+        </w:pBdr>
+        <w:spacing w:before="0" w:beforeAutospacing="0" w:after="0" w:afterAutospacing="0" w:line="15" w:lineRule="atLeast"/>
+        <w:ind w:left="0" w:right="0" w:firstLine="0"/>
+        <w:jc w:val="left"/>
+        <w:rPr>
+          <w:rFonts w:hint="default" w:asciiTheme="minorAscii" w:hAnsiTheme="minorAscii"/>
+        </w:rPr>
+      </w:pPr>
+    </w:p>
+    <w:p>
+      <w:pPr>
+        <w:pStyle w:val="6"/>
+        <w:keepNext w:val="0"/>
+        <w:keepLines w:val="0"/>
+        <w:widowControl/>
+        <w:suppressLineNumbers w:val="0"/>
+        <w:pBdr>
+          <w:top w:val="none" w:color="auto" w:sz="0" w:space="0"/>
+          <w:left w:val="none" w:color="auto" w:sz="0" w:space="0"/>
+          <w:bottom w:val="none" w:color="auto" w:sz="0" w:space="0"/>
+          <w:right w:val="none" w:color="auto" w:sz="0" w:space="0"/>
+        </w:pBdr>
+        <w:spacing w:before="0" w:beforeAutospacing="0" w:after="0" w:afterAutospacing="0" w:line="15" w:lineRule="atLeast"/>
+        <w:ind w:left="0" w:right="0" w:firstLine="0"/>
+        <w:jc w:val="left"/>
+        <w:rPr>
+          <w:rFonts w:hint="default" w:asciiTheme="minorAscii" w:hAnsiTheme="minorAscii"/>
+        </w:rPr>
+      </w:pPr>
+      <w:r>
+        <w:rPr>
+          <w:rFonts w:hint="default" w:asciiTheme="minorAscii" w:hAnsiTheme="minorAscii"/>
+        </w:rPr>
+        <w:t>Example Usage:</w:t>
+      </w:r>
+    </w:p>
+    <w:p>
+      <w:pPr>
+        <w:pStyle w:val="6"/>
+        <w:keepNext w:val="0"/>
+        <w:keepLines w:val="0"/>
+        <w:widowControl/>
+        <w:suppressLineNumbers w:val="0"/>
+        <w:pBdr>
+          <w:top w:val="none" w:color="auto" w:sz="0" w:space="0"/>
+          <w:left w:val="none" w:color="auto" w:sz="0" w:space="0"/>
+          <w:bottom w:val="none" w:color="auto" w:sz="0" w:space="0"/>
+          <w:right w:val="none" w:color="auto" w:sz="0" w:space="0"/>
+        </w:pBdr>
+        <w:spacing w:before="0" w:beforeAutospacing="0" w:after="0" w:afterAutospacing="0" w:line="15" w:lineRule="atLeast"/>
+        <w:ind w:left="0" w:right="0" w:firstLine="0"/>
+        <w:jc w:val="left"/>
+        <w:rPr>
+          <w:rFonts w:hint="default" w:asciiTheme="minorAscii" w:hAnsiTheme="minorAscii"/>
+        </w:rPr>
+      </w:pPr>
+    </w:p>
+    <w:p>
+      <w:pPr>
+        <w:pStyle w:val="6"/>
+        <w:keepNext w:val="0"/>
+        <w:keepLines w:val="0"/>
+        <w:widowControl/>
+        <w:suppressLineNumbers w:val="0"/>
+        <w:pBdr>
+          <w:top w:val="none" w:color="auto" w:sz="0" w:space="0"/>
+          <w:left w:val="none" w:color="auto" w:sz="0" w:space="0"/>
+          <w:bottom w:val="none" w:color="auto" w:sz="0" w:space="0"/>
+          <w:right w:val="none" w:color="auto" w:sz="0" w:space="0"/>
+        </w:pBdr>
+        <w:spacing w:before="0" w:beforeAutospacing="0" w:after="0" w:afterAutospacing="0" w:line="15" w:lineRule="atLeast"/>
+        <w:ind w:left="0" w:right="0" w:firstLine="0"/>
+        <w:jc w:val="left"/>
+        <w:rPr>
+          <w:rFonts w:hint="default" w:asciiTheme="minorAscii" w:hAnsiTheme="minorAscii"/>
+        </w:rPr>
+      </w:pPr>
+      <w:r>
+        <w:rPr>
+          <w:rFonts w:hint="default" w:asciiTheme="minorAscii" w:hAnsiTheme="minorAscii"/>
+        </w:rPr>
+        <w:t>URL: /api/places/user/:uid</w:t>
+      </w:r>
+    </w:p>
+    <w:p>
+      <w:pPr>
+        <w:pStyle w:val="6"/>
+        <w:keepNext w:val="0"/>
+        <w:keepLines w:val="0"/>
+        <w:widowControl/>
+        <w:suppressLineNumbers w:val="0"/>
+        <w:pBdr>
+          <w:top w:val="none" w:color="auto" w:sz="0" w:space="0"/>
+          <w:left w:val="none" w:color="auto" w:sz="0" w:space="0"/>
+          <w:bottom w:val="none" w:color="auto" w:sz="0" w:space="0"/>
+          <w:right w:val="none" w:color="auto" w:sz="0" w:space="0"/>
+        </w:pBdr>
+        <w:spacing w:before="0" w:beforeAutospacing="0" w:after="0" w:afterAutospacing="0" w:line="15" w:lineRule="atLeast"/>
+        <w:ind w:left="0" w:right="0" w:firstLine="0"/>
+        <w:jc w:val="left"/>
+        <w:rPr>
+          <w:rFonts w:hint="default" w:asciiTheme="minorAscii" w:hAnsiTheme="minorAscii"/>
+        </w:rPr>
+      </w:pPr>
+      <w:r>
+        <w:rPr>
+          <w:rFonts w:hint="default" w:asciiTheme="minorAscii" w:hAnsiTheme="minorAscii"/>
+        </w:rPr>
+        <w:t>Method: GET</w:t>
+      </w:r>
+    </w:p>
+    <w:p>
+      <w:pPr>
+        <w:pStyle w:val="6"/>
+        <w:keepNext w:val="0"/>
+        <w:keepLines w:val="0"/>
+        <w:widowControl/>
+        <w:suppressLineNumbers w:val="0"/>
+        <w:pBdr>
+          <w:top w:val="none" w:color="auto" w:sz="0" w:space="0"/>
+          <w:left w:val="none" w:color="auto" w:sz="0" w:space="0"/>
+          <w:bottom w:val="none" w:color="auto" w:sz="0" w:space="0"/>
+          <w:right w:val="none" w:color="auto" w:sz="0" w:space="0"/>
+        </w:pBdr>
+        <w:spacing w:before="0" w:beforeAutospacing="0" w:after="0" w:afterAutospacing="0" w:line="15" w:lineRule="atLeast"/>
+        <w:ind w:left="0" w:right="0" w:firstLine="0"/>
+        <w:jc w:val="left"/>
+        <w:rPr>
+          <w:rFonts w:hint="default" w:asciiTheme="minorAscii" w:hAnsiTheme="minorAscii"/>
+        </w:rPr>
+      </w:pPr>
+      <w:r>
+        <w:rPr>
+          <w:rFonts w:hint="default" w:asciiTheme="minorAscii" w:hAnsiTheme="minorAscii"/>
+        </w:rPr>
+        <w:t>Description: This endpoint retrieves all places created by the user with the specified user ID.</w:t>
+      </w:r>
+    </w:p>
+    <w:p>
+      <w:pPr>
+        <w:pStyle w:val="6"/>
+        <w:keepNext w:val="0"/>
+        <w:keepLines w:val="0"/>
+        <w:widowControl/>
+        <w:suppressLineNumbers w:val="0"/>
+        <w:pBdr>
+          <w:top w:val="none" w:color="auto" w:sz="0" w:space="0"/>
+          <w:left w:val="none" w:color="auto" w:sz="0" w:space="0"/>
+          <w:bottom w:val="none" w:color="auto" w:sz="0" w:space="0"/>
+          <w:right w:val="none" w:color="auto" w:sz="0" w:space="0"/>
+        </w:pBdr>
+        <w:spacing w:before="0" w:beforeAutospacing="0" w:after="0" w:afterAutospacing="0" w:line="15" w:lineRule="atLeast"/>
+        <w:ind w:left="0" w:right="0" w:firstLine="0"/>
+        <w:jc w:val="left"/>
+        <w:rPr>
+          <w:rFonts w:hint="default"/>
+          <w:lang w:val="en-US"/>
+        </w:rPr>
+      </w:pPr>
+    </w:p>
+    <w:p>
+      <w:pPr>
+        <w:pStyle w:val="6"/>
+        <w:keepNext w:val="0"/>
+        <w:keepLines w:val="0"/>
+        <w:widowControl/>
+        <w:suppressLineNumbers w:val="0"/>
+        <w:pBdr>
+          <w:top w:val="none" w:color="auto" w:sz="0" w:space="0"/>
+          <w:left w:val="none" w:color="auto" w:sz="0" w:space="0"/>
+          <w:bottom w:val="none" w:color="auto" w:sz="0" w:space="0"/>
+          <w:right w:val="none" w:color="auto" w:sz="0" w:space="0"/>
+        </w:pBdr>
+        <w:spacing w:before="0" w:beforeAutospacing="0" w:after="0" w:afterAutospacing="0" w:line="15" w:lineRule="atLeast"/>
+        <w:ind w:left="0" w:right="0" w:firstLine="0"/>
+        <w:jc w:val="left"/>
+        <w:rPr>
+          <w:rFonts w:hint="default" w:ascii="Calibri" w:hAnsi="Calibri"/>
           <w:i w:val="0"/>
           <w:iCs w:val="0"/>
           <w:caps w:val="0"/>
@@ -871,7 +1327,23 @@
           <w:lang w:val="en-US"/>
         </w:rPr>
       </w:pPr>
-      <w:r>
+    </w:p>
+    <w:p>
+      <w:pPr>
+        <w:pStyle w:val="6"/>
+        <w:keepNext w:val="0"/>
+        <w:keepLines w:val="0"/>
+        <w:widowControl/>
+        <w:suppressLineNumbers w:val="0"/>
+        <w:pBdr>
+          <w:top w:val="none" w:color="auto" w:sz="0" w:space="0"/>
+          <w:left w:val="none" w:color="auto" w:sz="0" w:space="0"/>
+          <w:bottom w:val="none" w:color="auto" w:sz="0" w:space="0"/>
+          <w:right w:val="none" w:color="auto" w:sz="0" w:space="0"/>
+        </w:pBdr>
+        <w:spacing w:before="0" w:beforeAutospacing="0" w:after="0" w:afterAutospacing="0" w:line="15" w:lineRule="atLeast"/>
+        <w:ind w:left="0" w:right="0" w:firstLine="0"/>
+        <w:jc w:val="left"/>
         <w:rPr>
           <w:rFonts w:hint="default" w:ascii="Calibri" w:hAnsi="Calibri"/>
           <w:i w:val="0"/>
@@ -885,7 +1357,100 @@
           <w:vertAlign w:val="baseline"/>
           <w:lang w:val="en-US"/>
         </w:rPr>
+      </w:pPr>
+      <w:r>
+        <w:rPr>
+          <w:rFonts w:hint="default" w:ascii="Calibri" w:hAnsi="Calibri"/>
+          <w:i w:val="0"/>
+          <w:iCs w:val="0"/>
+          <w:caps w:val="0"/>
+          <w:color w:val="000000"/>
+          <w:spacing w:val="0"/>
+          <w:sz w:val="24"/>
+          <w:szCs w:val="24"/>
+          <w:u w:val="none"/>
+          <w:vertAlign w:val="baseline"/>
+          <w:lang w:val="en-US"/>
+        </w:rPr>
         <w:t>Postman Screeenshot:</w:t>
+      </w:r>
+    </w:p>
+    <w:p>
+      <w:pPr>
+        <w:pStyle w:val="6"/>
+        <w:keepNext w:val="0"/>
+        <w:keepLines w:val="0"/>
+        <w:widowControl/>
+        <w:suppressLineNumbers w:val="0"/>
+        <w:pBdr>
+          <w:top w:val="none" w:color="auto" w:sz="0" w:space="0"/>
+          <w:left w:val="none" w:color="auto" w:sz="0" w:space="0"/>
+          <w:bottom w:val="none" w:color="auto" w:sz="0" w:space="0"/>
+          <w:right w:val="none" w:color="auto" w:sz="0" w:space="0"/>
+        </w:pBdr>
+        <w:spacing w:before="0" w:beforeAutospacing="0" w:after="0" w:afterAutospacing="0" w:line="15" w:lineRule="atLeast"/>
+        <w:ind w:left="0" w:right="0" w:firstLine="0"/>
+        <w:jc w:val="left"/>
+        <w:rPr>
+          <w:rFonts w:hint="default" w:ascii="Calibri" w:hAnsi="Calibri"/>
+          <w:i w:val="0"/>
+          <w:iCs w:val="0"/>
+          <w:caps w:val="0"/>
+          <w:color w:val="000000"/>
+          <w:spacing w:val="0"/>
+          <w:sz w:val="24"/>
+          <w:szCs w:val="24"/>
+          <w:u w:val="none"/>
+          <w:vertAlign w:val="baseline"/>
+          <w:lang w:val="en-US"/>
+        </w:rPr>
+      </w:pPr>
+    </w:p>
+    <w:p>
+      <w:pPr>
+        <w:pStyle w:val="6"/>
+        <w:keepNext w:val="0"/>
+        <w:keepLines w:val="0"/>
+        <w:widowControl/>
+        <w:suppressLineNumbers w:val="0"/>
+        <w:pBdr>
+          <w:top w:val="none" w:color="auto" w:sz="0" w:space="0"/>
+          <w:left w:val="none" w:color="auto" w:sz="0" w:space="0"/>
+          <w:bottom w:val="none" w:color="auto" w:sz="0" w:space="0"/>
+          <w:right w:val="none" w:color="auto" w:sz="0" w:space="0"/>
+        </w:pBdr>
+        <w:spacing w:before="0" w:beforeAutospacing="0" w:after="0" w:afterAutospacing="0" w:line="15" w:lineRule="atLeast"/>
+        <w:ind w:left="0" w:right="0" w:firstLine="0"/>
+        <w:jc w:val="left"/>
+        <w:rPr>
+          <w:rFonts w:hint="default" w:ascii="Calibri" w:hAnsi="Calibri"/>
+          <w:i w:val="0"/>
+          <w:iCs w:val="0"/>
+          <w:caps w:val="0"/>
+          <w:color w:val="000000"/>
+          <w:spacing w:val="0"/>
+          <w:sz w:val="24"/>
+          <w:szCs w:val="24"/>
+          <w:u w:val="none"/>
+          <w:vertAlign w:val="baseline"/>
+          <w:lang w:val="en-US"/>
+        </w:rPr>
+      </w:pPr>
+      <w:r>
+        <w:rPr>
+          <w:rFonts w:hint="default" w:ascii="Calibri" w:hAnsi="Calibri"/>
+          <w:i w:val="0"/>
+          <w:iCs w:val="0"/>
+          <w:caps w:val="0"/>
+          <w:color w:val="000000"/>
+          <w:spacing w:val="0"/>
+          <w:sz w:val="24"/>
+          <w:szCs w:val="24"/>
+          <w:u w:val="none"/>
+          <w:vertAlign w:val="baseline"/>
+          <w:lang w:val="en-US"/>
+        </w:rPr>
+        <w:t>To verify the functionality of the getPlaceByUserID endpoint, a Postman request can be made to simulate a client request. Below is a description of how to set up and interpret the Postman request for this endpoint.</w:t>
       </w:r>
     </w:p>
     <w:p>
@@ -916,8 +1481,8 @@
         </w:rPr>
         <w:drawing>
           <wp:inline distT="0" distB="0" distL="114300" distR="114300">
-            <wp:extent cx="5264785" cy="3154045"/>
-            <wp:effectExtent l="0" t="0" r="12065" b="8255"/>
+            <wp:extent cx="4370705" cy="2618740"/>
+            <wp:effectExtent l="0" t="0" r="10795" b="10160"/>
             <wp:docPr id="2" name="Picture 2" descr="places-list"/>
             <wp:cNvGraphicFramePr>
               <a:graphicFrameLocks xmlns:a="http://schemas.openxmlformats.org/drawingml/2006/main" noChangeAspect="1"/>
@@ -940,7 +1505,7 @@
                   <pic:spPr>
                     <a:xfrm>
                       <a:off x="0" y="0"/>
-                      <a:ext cx="5264785" cy="3154045"/>
+                      <a:ext cx="4370705" cy="2618740"/>
                     </a:xfrm>
                     <a:prstGeom prst="rect">
                       <a:avLst/>
@@ -975,42 +1540,389 @@
       <w:r>
         <w:rPr>
           <w:rFonts w:hint="default"/>
+          <w:sz w:val="24"/>
+          <w:szCs w:val="24"/>
+          <w:lang w:val="en-US"/>
+        </w:rPr>
+        <w:t>Postman Setup Instructions:</w:t>
+      </w:r>
+    </w:p>
+    <w:p>
+      <w:pPr>
+        <w:rPr>
+          <w:rFonts w:hint="default"/>
+          <w:sz w:val="24"/>
+          <w:szCs w:val="24"/>
+          <w:lang w:val="en-US"/>
+        </w:rPr>
+      </w:pPr>
+    </w:p>
+    <w:p>
+      <w:pPr>
+        <w:rPr>
+          <w:rFonts w:hint="default"/>
+          <w:sz w:val="24"/>
+          <w:szCs w:val="24"/>
+          <w:lang w:val="en-US"/>
+        </w:rPr>
+      </w:pPr>
+      <w:r>
+        <w:rPr>
+          <w:rFonts w:hint="default"/>
+          <w:sz w:val="24"/>
+          <w:szCs w:val="24"/>
+          <w:lang w:val="en-US"/>
+        </w:rPr>
+        <w:t>URL:</w:t>
+      </w:r>
+    </w:p>
+    <w:p>
+      <w:pPr>
+        <w:rPr>
+          <w:rFonts w:hint="default"/>
+          <w:sz w:val="24"/>
+          <w:szCs w:val="24"/>
+          <w:lang w:val="en-US"/>
+        </w:rPr>
+      </w:pPr>
+    </w:p>
+    <w:p>
+      <w:pPr>
+        <w:rPr>
+          <w:rFonts w:hint="default"/>
+          <w:sz w:val="24"/>
+          <w:szCs w:val="24"/>
+          <w:lang w:val="en-US"/>
+        </w:rPr>
+      </w:pPr>
+      <w:r>
+        <w:rPr>
+          <w:rFonts w:hint="default"/>
+          <w:sz w:val="24"/>
+          <w:szCs w:val="24"/>
+          <w:lang w:val="en-US"/>
+        </w:rPr>
+        <w:t>Set the request URL to http://&lt;your-server-address&gt;/api/places/user/:uid</w:t>
+      </w:r>
+    </w:p>
+    <w:p>
+      <w:pPr>
+        <w:rPr>
+          <w:rFonts w:hint="default"/>
+          <w:sz w:val="24"/>
+          <w:szCs w:val="24"/>
+          <w:lang w:val="en-US"/>
+        </w:rPr>
+      </w:pPr>
+      <w:r>
+        <w:rPr>
+          <w:rFonts w:hint="default"/>
+          <w:sz w:val="24"/>
+          <w:szCs w:val="24"/>
+          <w:lang w:val="en-US"/>
+        </w:rPr>
+        <w:t>Replace &lt;your-server-address&gt; with your actual server address.</w:t>
+      </w:r>
+    </w:p>
+    <w:p>
+      <w:pPr>
+        <w:rPr>
+          <w:rFonts w:hint="default"/>
+          <w:sz w:val="24"/>
+          <w:szCs w:val="24"/>
+          <w:lang w:val="en-US"/>
+        </w:rPr>
+      </w:pPr>
+      <w:r>
+        <w:rPr>
+          <w:rFonts w:hint="default"/>
+          <w:sz w:val="24"/>
+          <w:szCs w:val="24"/>
+          <w:lang w:val="en-US"/>
+        </w:rPr>
+        <w:t>Replace :uid with the specific user ID you want to query.</w:t>
+      </w:r>
+    </w:p>
+    <w:p>
+      <w:pPr>
+        <w:rPr>
+          <w:rFonts w:hint="default"/>
+          <w:sz w:val="24"/>
+          <w:szCs w:val="24"/>
+          <w:lang w:val="en-US"/>
+        </w:rPr>
+      </w:pPr>
+      <w:r>
+        <w:rPr>
+          <w:rFonts w:hint="default"/>
+          <w:sz w:val="24"/>
+          <w:szCs w:val="24"/>
+          <w:lang w:val="en-US"/>
+        </w:rPr>
+        <w:t>Method:</w:t>
+      </w:r>
+    </w:p>
+    <w:p>
+      <w:pPr>
+        <w:rPr>
+          <w:rFonts w:hint="default"/>
+          <w:sz w:val="24"/>
+          <w:szCs w:val="24"/>
+          <w:lang w:val="en-US"/>
+        </w:rPr>
+      </w:pPr>
+    </w:p>
+    <w:p>
+      <w:pPr>
+        <w:rPr>
+          <w:rFonts w:hint="default"/>
+          <w:sz w:val="24"/>
+          <w:szCs w:val="24"/>
+          <w:lang w:val="en-US"/>
+        </w:rPr>
+      </w:pPr>
+      <w:r>
+        <w:rPr>
+          <w:rFonts w:hint="default"/>
+          <w:sz w:val="24"/>
+          <w:szCs w:val="24"/>
+          <w:lang w:val="en-US"/>
+        </w:rPr>
+        <w:t>Select GET as the HTTP method.</w:t>
+      </w:r>
+    </w:p>
+    <w:p>
+      <w:pPr>
+        <w:rPr>
+          <w:rFonts w:hint="default"/>
+          <w:sz w:val="24"/>
+          <w:szCs w:val="24"/>
+          <w:lang w:val="en-US"/>
+        </w:rPr>
+      </w:pPr>
+      <w:r>
+        <w:rPr>
+          <w:rFonts w:hint="default"/>
+          <w:sz w:val="24"/>
+          <w:szCs w:val="24"/>
+          <w:lang w:val="en-US"/>
+        </w:rPr>
+        <w:t>Headers:</w:t>
+      </w:r>
+    </w:p>
+    <w:p>
+      <w:pPr>
+        <w:rPr>
+          <w:rFonts w:hint="default"/>
+          <w:sz w:val="24"/>
+          <w:szCs w:val="24"/>
+          <w:lang w:val="en-US"/>
+        </w:rPr>
+      </w:pPr>
+    </w:p>
+    <w:p>
+      <w:pPr>
+        <w:rPr>
+          <w:rFonts w:hint="default"/>
+          <w:sz w:val="24"/>
+          <w:szCs w:val="24"/>
+          <w:lang w:val="en-US"/>
+        </w:rPr>
+      </w:pPr>
+      <w:r>
+        <w:rPr>
+          <w:rFonts w:hint="default"/>
+          <w:sz w:val="24"/>
+          <w:szCs w:val="24"/>
+          <w:lang w:val="en-US"/>
+        </w:rPr>
+        <w:t>Ensure that the required headers are set, such as Content-Type if needed. Typically, for a GET request, no additional headers are required.</w:t>
+      </w:r>
+    </w:p>
+    <w:p>
+      <w:pPr>
+        <w:rPr>
+          <w:rFonts w:hint="default"/>
+          <w:sz w:val="24"/>
+          <w:szCs w:val="24"/>
+          <w:lang w:val="en-US"/>
+        </w:rPr>
+      </w:pPr>
+      <w:r>
+        <w:rPr>
+          <w:rFonts w:hint="default"/>
+          <w:sz w:val="24"/>
+          <w:szCs w:val="24"/>
+          <w:lang w:val="en-US"/>
+        </w:rPr>
+        <w:t>Authorization:</w:t>
+      </w:r>
+    </w:p>
+    <w:p>
+      <w:pPr>
+        <w:rPr>
+          <w:rFonts w:hint="default"/>
+          <w:sz w:val="24"/>
+          <w:szCs w:val="24"/>
+          <w:lang w:val="en-US"/>
+        </w:rPr>
+      </w:pPr>
+    </w:p>
+    <w:p>
+      <w:pPr>
+        <w:rPr>
+          <w:rFonts w:hint="default"/>
+          <w:sz w:val="24"/>
+          <w:szCs w:val="24"/>
+          <w:lang w:val="en-US"/>
+        </w:rPr>
+      </w:pPr>
+      <w:r>
+        <w:rPr>
+          <w:rFonts w:hint="default"/>
+          <w:sz w:val="24"/>
+          <w:szCs w:val="24"/>
+          <w:lang w:val="en-US"/>
+        </w:rPr>
+        <w:t>If your endpoint requires authorization, add the appropriate headers or tokens under the "Authorization" tab.</w:t>
+      </w:r>
+    </w:p>
+    <w:p>
+      <w:pPr>
+        <w:rPr>
+          <w:rFonts w:hint="default"/>
+          <w:sz w:val="24"/>
+          <w:szCs w:val="24"/>
+          <w:lang w:val="en-US"/>
+        </w:rPr>
+      </w:pPr>
+      <w:r>
+        <w:rPr>
+          <w:rFonts w:hint="default"/>
+          <w:sz w:val="24"/>
+          <w:szCs w:val="24"/>
+          <w:lang w:val="en-US"/>
+        </w:rPr>
+        <w:t>Example Request:</w:t>
+      </w:r>
+    </w:p>
+    <w:p>
+      <w:pPr>
+        <w:rPr>
+          <w:rFonts w:hint="default"/>
+          <w:sz w:val="24"/>
+          <w:szCs w:val="24"/>
+          <w:lang w:val="en-US"/>
+        </w:rPr>
+      </w:pPr>
+      <w:r>
+        <w:rPr>
+          <w:rFonts w:hint="default"/>
+          <w:sz w:val="24"/>
+          <w:szCs w:val="24"/>
+          <w:lang w:val="en-US"/>
+        </w:rPr>
+        <w:t>URL: http://localhost:5000/api/places/user/123</w:t>
+      </w:r>
+    </w:p>
+    <w:p>
+      <w:pPr>
+        <w:rPr>
+          <w:rFonts w:hint="default"/>
+          <w:sz w:val="24"/>
+          <w:szCs w:val="24"/>
+          <w:lang w:val="en-US"/>
+        </w:rPr>
+      </w:pPr>
+      <w:r>
+        <w:rPr>
+          <w:rFonts w:hint="default"/>
+          <w:sz w:val="24"/>
+          <w:szCs w:val="24"/>
+          <w:lang w:val="en-US"/>
+        </w:rPr>
+        <w:t>Method: GET</w:t>
+      </w:r>
+    </w:p>
+    <w:p>
+      <w:pPr>
+        <w:rPr>
+          <w:rFonts w:hint="default"/>
+          <w:sz w:val="24"/>
+          <w:szCs w:val="24"/>
+          <w:lang w:val="en-US"/>
+        </w:rPr>
+      </w:pPr>
+      <w:r>
+        <w:rPr>
+          <w:rFonts w:hint="default"/>
+          <w:sz w:val="24"/>
+          <w:szCs w:val="24"/>
+          <w:lang w:val="en-US"/>
+        </w:rPr>
+        <w:t>Example Response:</w:t>
+      </w:r>
+    </w:p>
+    <w:p>
+      <w:pPr>
+        <w:rPr>
+          <w:rFonts w:hint="default"/>
+          <w:sz w:val="24"/>
+          <w:szCs w:val="24"/>
+          <w:lang w:val="en-US"/>
+        </w:rPr>
+      </w:pPr>
+      <w:r>
+        <w:rPr>
+          <w:rFonts w:hint="default"/>
+          <w:sz w:val="24"/>
+          <w:szCs w:val="24"/>
+          <w:lang w:val="en-US"/>
+        </w:rPr>
+        <w:t>Status Code: 200 OK</w:t>
+      </w:r>
+    </w:p>
+    <w:p>
+      <w:pPr>
+        <w:rPr>
+          <w:rFonts w:hint="default"/>
+          <w:sz w:val="24"/>
+          <w:szCs w:val="24"/>
+          <w:lang w:val="en-US"/>
+        </w:rPr>
+      </w:pPr>
+    </w:p>
+    <w:p>
+      <w:pPr>
+        <w:rPr>
+          <w:rFonts w:hint="default"/>
+          <w:sz w:val="24"/>
+          <w:szCs w:val="24"/>
+          <w:lang w:val="en-US"/>
+        </w:rPr>
+      </w:pPr>
+    </w:p>
+    <w:p>
+      <w:pPr>
+        <w:rPr>
+          <w:rFonts w:hint="default"/>
           <w:b/>
           <w:bCs/>
           <w:sz w:val="24"/>
           <w:szCs w:val="24"/>
           <w:lang w:val="en-US"/>
         </w:rPr>
-        <w:t>Step 2:</w:t>
-      </w:r>
-    </w:p>
-    <w:p>
-      <w:pPr>
-        <w:rPr>
-          <w:rFonts w:hint="default"/>
-          <w:sz w:val="24"/>
-          <w:szCs w:val="24"/>
-          <w:lang w:val="en-US"/>
-        </w:rPr>
-      </w:pPr>
-    </w:p>
-    <w:p>
-      <w:pPr>
-        <w:rPr>
-          <w:rFonts w:hint="default"/>
-          <w:sz w:val="24"/>
-          <w:szCs w:val="24"/>
-          <w:lang w:val="en-US"/>
-        </w:rPr>
-      </w:pPr>
-      <w:r>
-        <w:rPr>
-          <w:rFonts w:hint="default"/>
-          <w:sz w:val="24"/>
-          <w:szCs w:val="24"/>
-          <w:lang w:val="en-US"/>
-        </w:rPr>
-        <w:t>Frontend Intigration:</w:t>
+      </w:pPr>
+      <w:r>
+        <w:rPr>
+          <w:rFonts w:hint="default"/>
+          <w:b/>
+          <w:bCs/>
+          <w:sz w:val="24"/>
+          <w:szCs w:val="24"/>
+          <w:lang w:val="en-US"/>
+        </w:rPr>
+        <w:t>Step 2: Frontend Intigration:</w:t>
       </w:r>
     </w:p>
     <w:p>
@@ -1068,6 +1980,35 @@
           <w:szCs w:val="24"/>
           <w:lang w:val="en-US"/>
         </w:rPr>
+        <w:t>Purpose::</w:t>
+      </w:r>
+    </w:p>
+    <w:p>
+      <w:pPr>
+        <w:rPr>
+          <w:rFonts w:hint="default"/>
+          <w:sz w:val="24"/>
+          <w:szCs w:val="24"/>
+          <w:lang w:val="en-US"/>
+        </w:rPr>
+      </w:pPr>
+    </w:p>
+    <w:p>
+      <w:pPr>
+        <w:rPr>
+          <w:rFonts w:hint="default"/>
+          <w:sz w:val="24"/>
+          <w:szCs w:val="24"/>
+          <w:lang w:val="en-US"/>
+        </w:rPr>
+      </w:pPr>
+      <w:r>
+        <w:rPr>
+          <w:rFonts w:hint="default"/>
+          <w:sz w:val="24"/>
+          <w:szCs w:val="24"/>
+          <w:lang w:val="en-US"/>
+        </w:rPr>
         <w:t>The UserPlaces component is designed to fetch and display a list of places created by a specific user. It uses a custom HTTP hook (useHttpClient) to send requests to a backend API and manages the fetched data using React state.</w:t>
       </w:r>
     </w:p>
@@ -1138,6 +2079,16 @@
           <w:lang w:val="en-US"/>
         </w:rPr>
       </w:pPr>
+    </w:p>
+    <w:p>
+      <w:pPr>
+        <w:rPr>
+          <w:rFonts w:hint="default"/>
+          <w:sz w:val="24"/>
+          <w:szCs w:val="24"/>
+          <w:lang w:val="en-US"/>
+        </w:rPr>
+      </w:pPr>
       <w:r>
         <w:rPr>
           <w:rFonts w:hint="default"/>
@@ -1176,6 +2127,16 @@
           <w:lang w:val="en-US"/>
         </w:rPr>
       </w:pPr>
+    </w:p>
+    <w:p>
+      <w:pPr>
+        <w:rPr>
+          <w:rFonts w:hint="default"/>
+          <w:sz w:val="24"/>
+          <w:szCs w:val="24"/>
+          <w:lang w:val="en-US"/>
+        </w:rPr>
+      </w:pPr>
       <w:r>
         <w:rPr>
           <w:rFonts w:hint="default"/>
@@ -1205,6 +2166,16 @@
           <w:lang w:val="en-US"/>
         </w:rPr>
       </w:pPr>
+    </w:p>
+    <w:p>
+      <w:pPr>
+        <w:rPr>
+          <w:rFonts w:hint="default"/>
+          <w:sz w:val="24"/>
+          <w:szCs w:val="24"/>
+          <w:lang w:val="en-US"/>
+        </w:rPr>
+      </w:pPr>
       <w:r>
         <w:rPr>
           <w:rFonts w:hint="default"/>
@@ -1281,56 +2252,6 @@
         </w:rPr>
         <w:t>The fetched data is stored in the userPlaces state.</w:t>
       </w:r>
-    </w:p>
-    <w:p>
-      <w:pPr>
-        <w:rPr>
-          <w:rFonts w:hint="default"/>
-          <w:sz w:val="24"/>
-          <w:szCs w:val="24"/>
-          <w:lang w:val="en-US"/>
-        </w:rPr>
-      </w:pPr>
-    </w:p>
-    <w:p>
-      <w:pPr>
-        <w:rPr>
-          <w:rFonts w:hint="default"/>
-          <w:sz w:val="24"/>
-          <w:szCs w:val="24"/>
-          <w:lang w:val="en-US"/>
-        </w:rPr>
-      </w:pPr>
-    </w:p>
-    <w:p>
-      <w:pPr>
-        <w:rPr>
-          <w:rFonts w:hint="default"/>
-          <w:sz w:val="24"/>
-          <w:szCs w:val="24"/>
-          <w:lang w:val="en-US"/>
-        </w:rPr>
-      </w:pPr>
-    </w:p>
-    <w:p>
-      <w:pPr>
-        <w:rPr>
-          <w:rFonts w:hint="default"/>
-          <w:sz w:val="24"/>
-          <w:szCs w:val="24"/>
-          <w:lang w:val="en-US"/>
-        </w:rPr>
-      </w:pPr>
-    </w:p>
-    <w:p>
-      <w:pPr>
-        <w:rPr>
-          <w:rFonts w:hint="default"/>
-          <w:sz w:val="24"/>
-          <w:szCs w:val="24"/>
-          <w:lang w:val="en-US"/>
-        </w:rPr>
-      </w:pPr>
     </w:p>
     <w:p>
       <w:pPr>
@@ -1383,8 +2304,8 @@
       <w:r>
         <w:drawing>
           <wp:inline distT="0" distB="0" distL="114300" distR="114300">
-            <wp:extent cx="5266690" cy="3746500"/>
-            <wp:effectExtent l="0" t="0" r="10160" b="6350"/>
+            <wp:extent cx="4664710" cy="3318510"/>
+            <wp:effectExtent l="0" t="0" r="2540" b="15240"/>
             <wp:docPr id="3" name="Picture 2"/>
             <wp:cNvGraphicFramePr>
               <a:graphicFrameLocks xmlns:a="http://schemas.openxmlformats.org/drawingml/2006/main" noChangeAspect="1"/>
@@ -1407,7 +2328,7 @@
                   <pic:spPr>
                     <a:xfrm>
                       <a:off x="0" y="0"/>
-                      <a:ext cx="5266690" cy="3746500"/>
+                      <a:ext cx="4664710" cy="3318510"/>
                     </a:xfrm>
                     <a:prstGeom prst="rect">
                       <a:avLst/>
@@ -1489,7 +2410,36 @@
           <w:szCs w:val="24"/>
           <w:lang w:val="en-US"/>
         </w:rPr>
-        <w:t>The PlaceList component is responsible for displaying a list of places or showing a message when no places are available. It uses the PlaceItem component to render each individual place and includes a button to create a new place if the list is empty.</w:t>
+        <w:t>Purpose:</w:t>
+      </w:r>
+    </w:p>
+    <w:p>
+      <w:pPr>
+        <w:rPr>
+          <w:rFonts w:hint="default"/>
+          <w:sz w:val="24"/>
+          <w:szCs w:val="24"/>
+          <w:lang w:val="en-US"/>
+        </w:rPr>
+      </w:pPr>
+    </w:p>
+    <w:p>
+      <w:pPr>
+        <w:rPr>
+          <w:rFonts w:hint="default"/>
+          <w:sz w:val="24"/>
+          <w:szCs w:val="24"/>
+          <w:lang w:val="en-US"/>
+        </w:rPr>
+      </w:pPr>
+      <w:r>
+        <w:rPr>
+          <w:rFonts w:hint="default"/>
+          <w:sz w:val="24"/>
+          <w:szCs w:val="24"/>
+          <w:lang w:val="en-US"/>
+        </w:rPr>
+        <w:t>The PlaceList component is designed to display a list of places. If no places are available, it shows a message indicating that there are no places for the current user and provides a button to create a new place.</w:t>
       </w:r>
     </w:p>
     <w:p>
@@ -1607,93 +2557,1206 @@
           <w:lang w:val="en-US"/>
         </w:rPr>
       </w:pPr>
-    </w:p>
-    <w:p>
-      <w:pPr>
-        <w:rPr>
-          <w:rFonts w:hint="default"/>
-          <w:sz w:val="24"/>
-          <w:szCs w:val="24"/>
-          <w:lang w:val="en-US"/>
-        </w:rPr>
-      </w:pPr>
-    </w:p>
-    <w:p>
-      <w:pPr>
-        <w:rPr>
-          <w:rFonts w:hint="default"/>
-          <w:sz w:val="24"/>
-          <w:szCs w:val="24"/>
-          <w:lang w:val="en-US"/>
-        </w:rPr>
-      </w:pPr>
-    </w:p>
-    <w:p>
-      <w:pPr>
-        <w:rPr>
-          <w:rFonts w:hint="default"/>
-          <w:sz w:val="24"/>
-          <w:szCs w:val="24"/>
-          <w:lang w:val="en-US"/>
-        </w:rPr>
-      </w:pPr>
-    </w:p>
-    <w:p>
-      <w:pPr>
-        <w:rPr>
-          <w:rFonts w:hint="default"/>
-          <w:sz w:val="24"/>
-          <w:szCs w:val="24"/>
-          <w:lang w:val="en-US"/>
-        </w:rPr>
-      </w:pPr>
-    </w:p>
-    <w:p>
-      <w:pPr>
-        <w:rPr>
-          <w:rFonts w:hint="default"/>
-          <w:sz w:val="24"/>
-          <w:szCs w:val="24"/>
-          <w:lang w:val="en-US"/>
-        </w:rPr>
-      </w:pPr>
-    </w:p>
-    <w:p>
-      <w:pPr>
-        <w:rPr>
-          <w:rFonts w:hint="default"/>
-          <w:sz w:val="24"/>
-          <w:szCs w:val="24"/>
-          <w:lang w:val="en-US"/>
-        </w:rPr>
-      </w:pPr>
-    </w:p>
-    <w:p>
-      <w:pPr>
-        <w:rPr>
-          <w:rFonts w:hint="default"/>
-          <w:sz w:val="24"/>
-          <w:szCs w:val="24"/>
-          <w:lang w:val="en-US"/>
-        </w:rPr>
-      </w:pPr>
-    </w:p>
-    <w:p>
-      <w:pPr>
-        <w:rPr>
-          <w:rFonts w:hint="default"/>
-          <w:sz w:val="24"/>
-          <w:szCs w:val="24"/>
-          <w:lang w:val="en-US"/>
-        </w:rPr>
-      </w:pPr>
-    </w:p>
-    <w:p>
-      <w:r>
+      <w:r>
+        <w:rPr>
+          <w:rFonts w:hint="default"/>
+          <w:sz w:val="24"/>
+          <w:szCs w:val="24"/>
+          <w:lang w:val="en-US"/>
+        </w:rPr>
+        <w:t>Props:</w:t>
+      </w:r>
+    </w:p>
+    <w:p>
+      <w:pPr>
+        <w:rPr>
+          <w:rFonts w:hint="default"/>
+          <w:sz w:val="24"/>
+          <w:szCs w:val="24"/>
+          <w:lang w:val="en-US"/>
+        </w:rPr>
+      </w:pPr>
+    </w:p>
+    <w:p>
+      <w:pPr>
+        <w:rPr>
+          <w:rFonts w:hint="default"/>
+          <w:sz w:val="24"/>
+          <w:szCs w:val="24"/>
+          <w:lang w:val="en-US"/>
+        </w:rPr>
+      </w:pPr>
+      <w:r>
+        <w:rPr>
+          <w:rFonts w:hint="default"/>
+          <w:sz w:val="24"/>
+          <w:szCs w:val="24"/>
+          <w:lang w:val="en-US"/>
+        </w:rPr>
+        <w:t>items: An array of place objects. Each place object contains details such as id, image, title, description, address, creator, and location.</w:t>
+      </w:r>
+    </w:p>
+    <w:p>
+      <w:pPr>
+        <w:rPr>
+          <w:rFonts w:hint="default"/>
+          <w:sz w:val="24"/>
+          <w:szCs w:val="24"/>
+          <w:lang w:val="en-US"/>
+        </w:rPr>
+      </w:pPr>
+      <w:r>
+        <w:rPr>
+          <w:rFonts w:hint="default"/>
+          <w:sz w:val="24"/>
+          <w:szCs w:val="24"/>
+          <w:lang w:val="en-US"/>
+        </w:rPr>
+        <w:t>Styling:</w:t>
+      </w:r>
+    </w:p>
+    <w:p>
+      <w:pPr>
+        <w:rPr>
+          <w:rFonts w:hint="default"/>
+          <w:sz w:val="24"/>
+          <w:szCs w:val="24"/>
+          <w:lang w:val="en-US"/>
+        </w:rPr>
+      </w:pPr>
+    </w:p>
+    <w:p>
+      <w:pPr>
+        <w:rPr>
+          <w:rFonts w:hint="default"/>
+          <w:sz w:val="24"/>
+          <w:szCs w:val="24"/>
+          <w:lang w:val="en-US"/>
+        </w:rPr>
+      </w:pPr>
+      <w:r>
+        <w:rPr>
+          <w:rFonts w:hint="default"/>
+          <w:sz w:val="24"/>
+          <w:szCs w:val="24"/>
+          <w:lang w:val="en-US"/>
+        </w:rPr>
+        <w:t>The component uses CSS classes place-list and center for styling. The styles are imported from the PlaceList.css file.</w:t>
+      </w:r>
+    </w:p>
+    <w:p>
+      <w:pPr>
+        <w:rPr>
+          <w:rFonts w:hint="default"/>
+          <w:sz w:val="24"/>
+          <w:szCs w:val="24"/>
+          <w:lang w:val="en-US"/>
+        </w:rPr>
+      </w:pPr>
+    </w:p>
+    <w:p>
+      <w:pPr>
+        <w:rPr>
+          <w:rFonts w:hint="default"/>
+          <w:sz w:val="24"/>
+          <w:szCs w:val="24"/>
+          <w:lang w:val="en-US"/>
+        </w:rPr>
+      </w:pPr>
+      <w:r>
+        <w:rPr>
+          <w:rFonts w:hint="default"/>
+          <w:sz w:val="24"/>
+          <w:szCs w:val="24"/>
+          <w:lang w:val="en-US"/>
+        </w:rPr>
+        <w:t>Functionality:</w:t>
+      </w:r>
+    </w:p>
+    <w:p>
+      <w:pPr>
+        <w:rPr>
+          <w:rFonts w:hint="default"/>
+          <w:sz w:val="24"/>
+          <w:szCs w:val="24"/>
+          <w:lang w:val="en-US"/>
+        </w:rPr>
+      </w:pPr>
+    </w:p>
+    <w:p>
+      <w:pPr>
+        <w:rPr>
+          <w:rFonts w:hint="default"/>
+          <w:sz w:val="24"/>
+          <w:szCs w:val="24"/>
+          <w:lang w:val="en-US"/>
+        </w:rPr>
+      </w:pPr>
+      <w:r>
+        <w:rPr>
+          <w:rFonts w:hint="default"/>
+          <w:sz w:val="24"/>
+          <w:szCs w:val="24"/>
+          <w:lang w:val="en-US"/>
+        </w:rPr>
+        <w:t>No Places Message:</w:t>
+      </w:r>
+    </w:p>
+    <w:p>
+      <w:pPr>
+        <w:rPr>
+          <w:rFonts w:hint="default"/>
+          <w:sz w:val="24"/>
+          <w:szCs w:val="24"/>
+          <w:lang w:val="en-US"/>
+        </w:rPr>
+      </w:pPr>
+    </w:p>
+    <w:p>
+      <w:pPr>
+        <w:rPr>
+          <w:rFonts w:hint="default"/>
+          <w:sz w:val="24"/>
+          <w:szCs w:val="24"/>
+          <w:lang w:val="en-US"/>
+        </w:rPr>
+      </w:pPr>
+      <w:r>
+        <w:rPr>
+          <w:rFonts w:hint="default"/>
+          <w:sz w:val="24"/>
+          <w:szCs w:val="24"/>
+          <w:lang w:val="en-US"/>
+        </w:rPr>
+        <w:t>If the items array is empty or undefined, the component renders a message indicating that there are no places for the current user.</w:t>
+      </w:r>
+    </w:p>
+    <w:p>
+      <w:pPr>
+        <w:rPr>
+          <w:rFonts w:hint="default"/>
+          <w:sz w:val="24"/>
+          <w:szCs w:val="24"/>
+          <w:lang w:val="en-US"/>
+        </w:rPr>
+      </w:pPr>
+      <w:r>
+        <w:rPr>
+          <w:rFonts w:hint="default"/>
+          <w:sz w:val="24"/>
+          <w:szCs w:val="24"/>
+          <w:lang w:val="en-US"/>
+        </w:rPr>
+        <w:t>A button is provided to navigate to the page for creating a new place.</w:t>
+      </w:r>
+    </w:p>
+    <w:p>
+      <w:pPr>
+        <w:rPr>
+          <w:rFonts w:hint="default"/>
+          <w:sz w:val="24"/>
+          <w:szCs w:val="24"/>
+          <w:lang w:val="en-US"/>
+        </w:rPr>
+      </w:pPr>
+    </w:p>
+    <w:p>
+      <w:pPr>
+        <w:rPr>
+          <w:rFonts w:hint="default"/>
+          <w:sz w:val="24"/>
+          <w:szCs w:val="24"/>
+          <w:lang w:val="en-US"/>
+        </w:rPr>
+      </w:pPr>
+      <w:r>
+        <w:rPr>
+          <w:rFonts w:hint="default"/>
+          <w:sz w:val="24"/>
+          <w:szCs w:val="24"/>
+          <w:lang w:val="en-US"/>
+        </w:rPr>
+        <w:t>Places List:</w:t>
+      </w:r>
+    </w:p>
+    <w:p>
+      <w:pPr>
+        <w:rPr>
+          <w:rFonts w:hint="default"/>
+          <w:sz w:val="24"/>
+          <w:szCs w:val="24"/>
+          <w:lang w:val="en-US"/>
+        </w:rPr>
+      </w:pPr>
+    </w:p>
+    <w:p>
+      <w:pPr>
+        <w:rPr>
+          <w:rFonts w:hint="default"/>
+          <w:sz w:val="24"/>
+          <w:szCs w:val="24"/>
+          <w:lang w:val="en-US"/>
+        </w:rPr>
+      </w:pPr>
+      <w:r>
+        <w:rPr>
+          <w:rFonts w:hint="default"/>
+          <w:sz w:val="24"/>
+          <w:szCs w:val="24"/>
+          <w:lang w:val="en-US"/>
+        </w:rPr>
+        <w:t>If the items array contains place objects, the component maps over the array and renders a PlaceItem component for each place.</w:t>
+      </w:r>
+    </w:p>
+    <w:p>
+      <w:pPr>
+        <w:rPr>
+          <w:rFonts w:hint="default"/>
+          <w:sz w:val="24"/>
+          <w:szCs w:val="24"/>
+          <w:lang w:val="en-US"/>
+        </w:rPr>
+      </w:pPr>
+      <w:r>
+        <w:rPr>
+          <w:rFonts w:hint="default"/>
+          <w:sz w:val="24"/>
+          <w:szCs w:val="24"/>
+          <w:lang w:val="en-US"/>
+        </w:rPr>
+        <w:t>Each PlaceItem is passed props corresponding to the details of each place.</w:t>
+      </w:r>
+    </w:p>
+    <w:p>
+      <w:pPr>
+        <w:rPr>
+          <w:rFonts w:hint="default"/>
+          <w:sz w:val="24"/>
+          <w:szCs w:val="24"/>
+          <w:lang w:val="en-US"/>
+        </w:rPr>
+      </w:pPr>
+    </w:p>
+    <w:p>
+      <w:pPr>
+        <w:rPr>
+          <w:rFonts w:hint="default"/>
+          <w:sz w:val="24"/>
+          <w:szCs w:val="24"/>
+          <w:lang w:val="en-US"/>
+        </w:rPr>
+      </w:pPr>
+      <w:r>
+        <w:rPr>
+          <w:rFonts w:hint="default"/>
+          <w:sz w:val="24"/>
+          <w:szCs w:val="24"/>
+          <w:lang w:val="en-US"/>
+        </w:rPr>
+        <w:t>Screenshot of Places List Component:</w:t>
+      </w:r>
+    </w:p>
+    <w:p>
+      <w:pPr>
+        <w:rPr>
+          <w:rFonts w:hint="default"/>
+          <w:sz w:val="24"/>
+          <w:szCs w:val="24"/>
+          <w:lang w:val="en-US"/>
+        </w:rPr>
+      </w:pPr>
+    </w:p>
+    <w:p>
+      <w:pPr>
+        <w:rPr>
+          <w:rFonts w:hint="default"/>
+          <w:sz w:val="24"/>
+          <w:szCs w:val="24"/>
+          <w:lang w:val="en-US"/>
+        </w:rPr>
+      </w:pPr>
+      <w:r>
+        <w:rPr>
+          <w:rFonts w:hint="default"/>
+          <w:sz w:val="24"/>
+          <w:szCs w:val="24"/>
+          <w:lang w:val="en-US"/>
+        </w:rPr>
         <w:drawing>
           <wp:inline distT="0" distB="0" distL="114300" distR="114300">
-            <wp:extent cx="5268595" cy="5603875"/>
-            <wp:effectExtent l="0" t="0" r="8255" b="15875"/>
+            <wp:extent cx="4489450" cy="4288155"/>
+            <wp:effectExtent l="0" t="0" r="6350" b="17145"/>
+            <wp:docPr id="6" name="Picture 6" descr="Screenshot from 2024-07-06 13-48-30"/>
+            <wp:cNvGraphicFramePr>
+              <a:graphicFrameLocks xmlns:a="http://schemas.openxmlformats.org/drawingml/2006/main" noChangeAspect="1"/>
+            </wp:cNvGraphicFramePr>
+            <a:graphic xmlns:a="http://schemas.openxmlformats.org/drawingml/2006/main">
+              <a:graphicData uri="http://schemas.openxmlformats.org/drawingml/2006/picture">
+                <pic:pic xmlns:pic="http://schemas.openxmlformats.org/drawingml/2006/picture">
+                  <pic:nvPicPr>
+                    <pic:cNvPr id="6" name="Picture 6" descr="Screenshot from 2024-07-06 13-48-30"/>
+                    <pic:cNvPicPr>
+                      <a:picLocks noChangeAspect="1"/>
+                    </pic:cNvPicPr>
+                  </pic:nvPicPr>
+                  <pic:blipFill>
+                    <a:blip r:embed="rId7"/>
+                    <a:stretch>
+                      <a:fillRect/>
+                    </a:stretch>
+                  </pic:blipFill>
+                  <pic:spPr>
+                    <a:xfrm>
+                      <a:off x="0" y="0"/>
+                      <a:ext cx="4489450" cy="4288155"/>
+                    </a:xfrm>
+                    <a:prstGeom prst="rect">
+                      <a:avLst/>
+                    </a:prstGeom>
+                  </pic:spPr>
+                </pic:pic>
+              </a:graphicData>
+            </a:graphic>
+          </wp:inline>
+        </w:drawing>
+      </w:r>
+    </w:p>
+    <w:p>
+      <w:pPr>
+        <w:rPr>
+          <w:rFonts w:hint="default"/>
+          <w:sz w:val="24"/>
+          <w:szCs w:val="24"/>
+          <w:lang w:val="en-US"/>
+        </w:rPr>
+      </w:pPr>
+    </w:p>
+    <w:p/>
+    <w:p/>
+    <w:p>
+      <w:pPr>
+        <w:rPr>
+          <w:rFonts w:hint="default"/>
+          <w:sz w:val="24"/>
+          <w:szCs w:val="24"/>
+          <w:lang w:val="en-US"/>
+        </w:rPr>
+      </w:pPr>
+      <w:r>
+        <w:rPr>
+          <w:rFonts w:hint="default"/>
+          <w:sz w:val="24"/>
+          <w:szCs w:val="24"/>
+          <w:lang w:val="en-US"/>
+        </w:rPr>
+        <w:t>C: PlaceItem Component:</w:t>
+      </w:r>
+    </w:p>
+    <w:p>
+      <w:pPr>
+        <w:rPr>
+          <w:rFonts w:hint="default"/>
+          <w:sz w:val="24"/>
+          <w:szCs w:val="24"/>
+          <w:lang w:val="en-US"/>
+        </w:rPr>
+      </w:pPr>
+    </w:p>
+    <w:p>
+      <w:pPr>
+        <w:rPr>
+          <w:rFonts w:hint="default"/>
+          <w:sz w:val="24"/>
+          <w:szCs w:val="24"/>
+          <w:lang w:val="en-US"/>
+        </w:rPr>
+      </w:pPr>
+      <w:r>
+        <w:rPr>
+          <w:rFonts w:hint="default"/>
+          <w:sz w:val="24"/>
+          <w:szCs w:val="24"/>
+          <w:lang w:val="en-US"/>
+        </w:rPr>
+        <w:t>Purpose:</w:t>
+      </w:r>
+    </w:p>
+    <w:p>
+      <w:pPr>
+        <w:rPr>
+          <w:rFonts w:hint="default"/>
+          <w:sz w:val="24"/>
+          <w:szCs w:val="24"/>
+          <w:lang w:val="en-US"/>
+        </w:rPr>
+      </w:pPr>
+    </w:p>
+    <w:p>
+      <w:pPr>
+        <w:rPr>
+          <w:rFonts w:hint="default"/>
+          <w:sz w:val="24"/>
+          <w:szCs w:val="24"/>
+          <w:lang w:val="en-US"/>
+        </w:rPr>
+      </w:pPr>
+      <w:r>
+        <w:rPr>
+          <w:rFonts w:hint="default"/>
+          <w:sz w:val="24"/>
+          <w:szCs w:val="24"/>
+          <w:lang w:val="en-US"/>
+        </w:rPr>
+        <w:t>The PlaceItem component is designed to display the details of a single place. It includes functionality for editing and deleting the place, with a confirmation modal for deletions.</w:t>
+      </w:r>
+    </w:p>
+    <w:p>
+      <w:pPr>
+        <w:rPr>
+          <w:rFonts w:hint="default"/>
+          <w:sz w:val="24"/>
+          <w:szCs w:val="24"/>
+          <w:lang w:val="en-US"/>
+        </w:rPr>
+      </w:pPr>
+    </w:p>
+    <w:p>
+      <w:pPr>
+        <w:rPr>
+          <w:rFonts w:hint="default"/>
+          <w:sz w:val="24"/>
+          <w:szCs w:val="24"/>
+          <w:lang w:val="en-US"/>
+        </w:rPr>
+      </w:pPr>
+      <w:r>
+        <w:rPr>
+          <w:rFonts w:hint="default"/>
+          <w:sz w:val="24"/>
+          <w:szCs w:val="24"/>
+          <w:lang w:val="en-US"/>
+        </w:rPr>
+        <w:t>Styling:</w:t>
+      </w:r>
+    </w:p>
+    <w:p>
+      <w:pPr>
+        <w:rPr>
+          <w:rFonts w:hint="default"/>
+          <w:sz w:val="24"/>
+          <w:szCs w:val="24"/>
+          <w:lang w:val="en-US"/>
+        </w:rPr>
+      </w:pPr>
+    </w:p>
+    <w:p>
+      <w:pPr>
+        <w:rPr>
+          <w:rFonts w:hint="default"/>
+          <w:sz w:val="24"/>
+          <w:szCs w:val="24"/>
+          <w:lang w:val="en-US"/>
+        </w:rPr>
+      </w:pPr>
+      <w:r>
+        <w:rPr>
+          <w:rFonts w:hint="default"/>
+          <w:sz w:val="24"/>
+          <w:szCs w:val="24"/>
+          <w:lang w:val="en-US"/>
+        </w:rPr>
+        <w:t>The styles are imported from the PlaceItem.css file.</w:t>
+      </w:r>
+    </w:p>
+    <w:p>
+      <w:pPr>
+        <w:rPr>
+          <w:rFonts w:hint="default"/>
+          <w:sz w:val="24"/>
+          <w:szCs w:val="24"/>
+          <w:lang w:val="en-US"/>
+        </w:rPr>
+      </w:pPr>
+    </w:p>
+    <w:p>
+      <w:pPr>
+        <w:rPr>
+          <w:rFonts w:hint="default"/>
+          <w:sz w:val="24"/>
+          <w:szCs w:val="24"/>
+          <w:lang w:val="en-US"/>
+        </w:rPr>
+      </w:pPr>
+      <w:r>
+        <w:rPr>
+          <w:rFonts w:hint="default"/>
+          <w:sz w:val="24"/>
+          <w:szCs w:val="24"/>
+          <w:lang w:val="en-US"/>
+        </w:rPr>
+        <w:t>Props:</w:t>
+      </w:r>
+    </w:p>
+    <w:p>
+      <w:pPr>
+        <w:rPr>
+          <w:rFonts w:hint="default"/>
+          <w:sz w:val="24"/>
+          <w:szCs w:val="24"/>
+          <w:lang w:val="en-US"/>
+        </w:rPr>
+      </w:pPr>
+    </w:p>
+    <w:p>
+      <w:pPr>
+        <w:rPr>
+          <w:rFonts w:hint="default"/>
+          <w:sz w:val="24"/>
+          <w:szCs w:val="24"/>
+          <w:lang w:val="en-US"/>
+        </w:rPr>
+      </w:pPr>
+      <w:r>
+        <w:rPr>
+          <w:rFonts w:hint="default"/>
+          <w:sz w:val="24"/>
+          <w:szCs w:val="24"/>
+          <w:lang w:val="en-US"/>
+        </w:rPr>
+        <w:t>id: The unique identifier of the place.</w:t>
+      </w:r>
+    </w:p>
+    <w:p>
+      <w:pPr>
+        <w:rPr>
+          <w:rFonts w:hint="default"/>
+          <w:sz w:val="24"/>
+          <w:szCs w:val="24"/>
+          <w:lang w:val="en-US"/>
+        </w:rPr>
+      </w:pPr>
+      <w:r>
+        <w:rPr>
+          <w:rFonts w:hint="default"/>
+          <w:sz w:val="24"/>
+          <w:szCs w:val="24"/>
+          <w:lang w:val="en-US"/>
+        </w:rPr>
+        <w:t>image: The URL of the place's image.</w:t>
+      </w:r>
+    </w:p>
+    <w:p>
+      <w:pPr>
+        <w:rPr>
+          <w:rFonts w:hint="default"/>
+          <w:sz w:val="24"/>
+          <w:szCs w:val="24"/>
+          <w:lang w:val="en-US"/>
+        </w:rPr>
+      </w:pPr>
+      <w:r>
+        <w:rPr>
+          <w:rFonts w:hint="default"/>
+          <w:sz w:val="24"/>
+          <w:szCs w:val="24"/>
+          <w:lang w:val="en-US"/>
+        </w:rPr>
+        <w:t>title: The title of the place.</w:t>
+      </w:r>
+    </w:p>
+    <w:p>
+      <w:pPr>
+        <w:rPr>
+          <w:rFonts w:hint="default"/>
+          <w:sz w:val="24"/>
+          <w:szCs w:val="24"/>
+          <w:lang w:val="en-US"/>
+        </w:rPr>
+      </w:pPr>
+      <w:r>
+        <w:rPr>
+          <w:rFonts w:hint="default"/>
+          <w:sz w:val="24"/>
+          <w:szCs w:val="24"/>
+          <w:lang w:val="en-US"/>
+        </w:rPr>
+        <w:t>description: A brief description of the place.</w:t>
+      </w:r>
+    </w:p>
+    <w:p>
+      <w:pPr>
+        <w:rPr>
+          <w:rFonts w:hint="default"/>
+          <w:sz w:val="24"/>
+          <w:szCs w:val="24"/>
+          <w:lang w:val="en-US"/>
+        </w:rPr>
+      </w:pPr>
+      <w:r>
+        <w:rPr>
+          <w:rFonts w:hint="default"/>
+          <w:sz w:val="24"/>
+          <w:szCs w:val="24"/>
+          <w:lang w:val="en-US"/>
+        </w:rPr>
+        <w:t>address: The address of the place.</w:t>
+      </w:r>
+    </w:p>
+    <w:p>
+      <w:pPr>
+        <w:rPr>
+          <w:rFonts w:hint="default"/>
+          <w:sz w:val="24"/>
+          <w:szCs w:val="24"/>
+          <w:lang w:val="en-US"/>
+        </w:rPr>
+      </w:pPr>
+      <w:r>
+        <w:rPr>
+          <w:rFonts w:hint="default"/>
+          <w:sz w:val="24"/>
+          <w:szCs w:val="24"/>
+          <w:lang w:val="en-US"/>
+        </w:rPr>
+        <w:t>creatorId: The ID of the user who created the place.</w:t>
+      </w:r>
+    </w:p>
+    <w:p>
+      <w:pPr>
+        <w:rPr>
+          <w:rFonts w:hint="default"/>
+          <w:sz w:val="24"/>
+          <w:szCs w:val="24"/>
+          <w:lang w:val="en-US"/>
+        </w:rPr>
+      </w:pPr>
+      <w:r>
+        <w:rPr>
+          <w:rFonts w:hint="default"/>
+          <w:sz w:val="24"/>
+          <w:szCs w:val="24"/>
+          <w:lang w:val="en-US"/>
+        </w:rPr>
+        <w:t>coordinates: The geographical coordinates of the place.</w:t>
+      </w:r>
+    </w:p>
+    <w:p>
+      <w:pPr>
+        <w:rPr>
+          <w:rFonts w:hint="default"/>
+          <w:sz w:val="24"/>
+          <w:szCs w:val="24"/>
+          <w:lang w:val="en-US"/>
+        </w:rPr>
+      </w:pPr>
+    </w:p>
+    <w:p>
+      <w:pPr>
+        <w:rPr>
+          <w:rFonts w:hint="default"/>
+          <w:sz w:val="24"/>
+          <w:szCs w:val="24"/>
+          <w:lang w:val="en-US"/>
+        </w:rPr>
+      </w:pPr>
+      <w:r>
+        <w:rPr>
+          <w:rFonts w:hint="default"/>
+          <w:sz w:val="24"/>
+          <w:szCs w:val="24"/>
+          <w:lang w:val="en-US"/>
+        </w:rPr>
+        <w:t>State:</w:t>
+      </w:r>
+    </w:p>
+    <w:p>
+      <w:pPr>
+        <w:rPr>
+          <w:rFonts w:hint="default"/>
+          <w:sz w:val="24"/>
+          <w:szCs w:val="24"/>
+          <w:lang w:val="en-US"/>
+        </w:rPr>
+      </w:pPr>
+    </w:p>
+    <w:p>
+      <w:pPr>
+        <w:rPr>
+          <w:rFonts w:hint="default"/>
+          <w:sz w:val="24"/>
+          <w:szCs w:val="24"/>
+          <w:lang w:val="en-US"/>
+        </w:rPr>
+      </w:pPr>
+      <w:r>
+        <w:rPr>
+          <w:rFonts w:hint="default"/>
+          <w:sz w:val="24"/>
+          <w:szCs w:val="24"/>
+          <w:lang w:val="en-US"/>
+        </w:rPr>
+        <w:t>showConfirmModal: A boolean state to control the visibility of the delete confirmation modal.</w:t>
+      </w:r>
+    </w:p>
+    <w:p>
+      <w:pPr>
+        <w:rPr>
+          <w:rFonts w:hint="default"/>
+          <w:sz w:val="24"/>
+          <w:szCs w:val="24"/>
+          <w:lang w:val="en-US"/>
+        </w:rPr>
+      </w:pPr>
+    </w:p>
+    <w:p>
+      <w:pPr>
+        <w:rPr>
+          <w:rFonts w:hint="default"/>
+          <w:sz w:val="24"/>
+          <w:szCs w:val="24"/>
+          <w:lang w:val="en-US"/>
+        </w:rPr>
+      </w:pPr>
+      <w:r>
+        <w:rPr>
+          <w:rFonts w:hint="default"/>
+          <w:sz w:val="24"/>
+          <w:szCs w:val="24"/>
+          <w:lang w:val="en-US"/>
+        </w:rPr>
+        <w:t>Context:</w:t>
+      </w:r>
+    </w:p>
+    <w:p>
+      <w:pPr>
+        <w:rPr>
+          <w:rFonts w:hint="default"/>
+          <w:sz w:val="24"/>
+          <w:szCs w:val="24"/>
+          <w:lang w:val="en-US"/>
+        </w:rPr>
+      </w:pPr>
+    </w:p>
+    <w:p>
+      <w:pPr>
+        <w:rPr>
+          <w:rFonts w:hint="default"/>
+          <w:sz w:val="24"/>
+          <w:szCs w:val="24"/>
+          <w:lang w:val="en-US"/>
+        </w:rPr>
+      </w:pPr>
+      <w:r>
+        <w:rPr>
+          <w:rFonts w:hint="default"/>
+          <w:sz w:val="24"/>
+          <w:szCs w:val="24"/>
+          <w:lang w:val="en-US"/>
+        </w:rPr>
+        <w:t>AuthContext: Used to check if the user is logged in.</w:t>
+      </w:r>
+    </w:p>
+    <w:p>
+      <w:pPr>
+        <w:rPr>
+          <w:rFonts w:hint="default"/>
+          <w:sz w:val="24"/>
+          <w:szCs w:val="24"/>
+          <w:lang w:val="en-US"/>
+        </w:rPr>
+      </w:pPr>
+    </w:p>
+    <w:p>
+      <w:pPr>
+        <w:rPr>
+          <w:rFonts w:hint="default"/>
+          <w:sz w:val="24"/>
+          <w:szCs w:val="24"/>
+          <w:lang w:val="en-US"/>
+        </w:rPr>
+      </w:pPr>
+      <w:r>
+        <w:rPr>
+          <w:rFonts w:hint="default"/>
+          <w:sz w:val="24"/>
+          <w:szCs w:val="24"/>
+          <w:lang w:val="en-US"/>
+        </w:rPr>
+        <w:t>Functionality:</w:t>
+      </w:r>
+    </w:p>
+    <w:p>
+      <w:pPr>
+        <w:rPr>
+          <w:rFonts w:hint="default"/>
+          <w:sz w:val="24"/>
+          <w:szCs w:val="24"/>
+          <w:lang w:val="en-US"/>
+        </w:rPr>
+      </w:pPr>
+    </w:p>
+    <w:p>
+      <w:pPr>
+        <w:rPr>
+          <w:rFonts w:hint="default"/>
+          <w:sz w:val="24"/>
+          <w:szCs w:val="24"/>
+          <w:lang w:val="en-US"/>
+        </w:rPr>
+      </w:pPr>
+      <w:r>
+        <w:rPr>
+          <w:rFonts w:hint="default"/>
+          <w:sz w:val="24"/>
+          <w:szCs w:val="24"/>
+          <w:lang w:val="en-US"/>
+        </w:rPr>
+        <w:t>Delete Confirmation Modal:</w:t>
+      </w:r>
+    </w:p>
+    <w:p>
+      <w:pPr>
+        <w:rPr>
+          <w:rFonts w:hint="default"/>
+          <w:sz w:val="24"/>
+          <w:szCs w:val="24"/>
+          <w:lang w:val="en-US"/>
+        </w:rPr>
+      </w:pPr>
+    </w:p>
+    <w:p>
+      <w:pPr>
+        <w:rPr>
+          <w:rFonts w:hint="default"/>
+          <w:sz w:val="24"/>
+          <w:szCs w:val="24"/>
+          <w:lang w:val="en-US"/>
+        </w:rPr>
+      </w:pPr>
+      <w:r>
+        <w:rPr>
+          <w:rFonts w:hint="default"/>
+          <w:sz w:val="24"/>
+          <w:szCs w:val="24"/>
+          <w:lang w:val="en-US"/>
+        </w:rPr>
+        <w:t>showDeleteWarningHandler: Sets showConfirmModal to true, displaying the delete confirmation modal.</w:t>
+      </w:r>
+    </w:p>
+    <w:p>
+      <w:pPr>
+        <w:rPr>
+          <w:rFonts w:hint="default"/>
+          <w:sz w:val="24"/>
+          <w:szCs w:val="24"/>
+          <w:lang w:val="en-US"/>
+        </w:rPr>
+      </w:pPr>
+    </w:p>
+    <w:p>
+      <w:pPr>
+        <w:rPr>
+          <w:rFonts w:hint="default"/>
+          <w:sz w:val="24"/>
+          <w:szCs w:val="24"/>
+          <w:lang w:val="en-US"/>
+        </w:rPr>
+      </w:pPr>
+      <w:r>
+        <w:rPr>
+          <w:rFonts w:hint="default"/>
+          <w:sz w:val="24"/>
+          <w:szCs w:val="24"/>
+          <w:lang w:val="en-US"/>
+        </w:rPr>
+        <w:t>cancelDeleteHandler: Sets showConfirmModal to false, hiding the delete confirmation modal.</w:t>
+      </w:r>
+    </w:p>
+    <w:p>
+      <w:pPr>
+        <w:rPr>
+          <w:rFonts w:hint="default"/>
+          <w:sz w:val="24"/>
+          <w:szCs w:val="24"/>
+          <w:lang w:val="en-US"/>
+        </w:rPr>
+      </w:pPr>
+    </w:p>
+    <w:p>
+      <w:pPr>
+        <w:rPr>
+          <w:rFonts w:hint="default"/>
+          <w:sz w:val="24"/>
+          <w:szCs w:val="24"/>
+          <w:lang w:val="en-US"/>
+        </w:rPr>
+      </w:pPr>
+      <w:r>
+        <w:rPr>
+          <w:rFonts w:hint="default"/>
+          <w:sz w:val="24"/>
+          <w:szCs w:val="24"/>
+          <w:lang w:val="en-US"/>
+        </w:rPr>
+        <w:t>confirmDeleteHandler: Logs "DELETING..." to the console and hides the delete confirmation modal.</w:t>
+      </w:r>
+    </w:p>
+    <w:p>
+      <w:pPr>
+        <w:rPr>
+          <w:rFonts w:hint="default"/>
+          <w:sz w:val="24"/>
+          <w:szCs w:val="24"/>
+          <w:lang w:val="en-US"/>
+        </w:rPr>
+      </w:pPr>
+      <w:r>
+        <w:rPr>
+          <w:rFonts w:hint="default"/>
+          <w:sz w:val="24"/>
+          <w:szCs w:val="24"/>
+          <w:lang w:val="en-US"/>
+        </w:rPr>
+        <w:t>Rendering:</w:t>
+      </w:r>
+    </w:p>
+    <w:p>
+      <w:pPr>
+        <w:rPr>
+          <w:rFonts w:hint="default"/>
+          <w:sz w:val="24"/>
+          <w:szCs w:val="24"/>
+          <w:lang w:val="en-US"/>
+        </w:rPr>
+      </w:pPr>
+    </w:p>
+    <w:p>
+      <w:pPr>
+        <w:rPr>
+          <w:rFonts w:hint="default"/>
+          <w:sz w:val="24"/>
+          <w:szCs w:val="24"/>
+          <w:lang w:val="en-US"/>
+        </w:rPr>
+      </w:pPr>
+      <w:r>
+        <w:rPr>
+          <w:rFonts w:hint="default"/>
+          <w:sz w:val="24"/>
+          <w:szCs w:val="24"/>
+          <w:lang w:val="en-US"/>
+        </w:rPr>
+        <w:t>Displays place details, including image, title, address, and description.</w:t>
+      </w:r>
+    </w:p>
+    <w:p>
+      <w:pPr>
+        <w:rPr>
+          <w:rFonts w:hint="default"/>
+          <w:sz w:val="24"/>
+          <w:szCs w:val="24"/>
+          <w:lang w:val="en-US"/>
+        </w:rPr>
+      </w:pPr>
+    </w:p>
+    <w:p>
+      <w:pPr>
+        <w:rPr>
+          <w:rFonts w:hint="default"/>
+          <w:sz w:val="24"/>
+          <w:szCs w:val="24"/>
+          <w:lang w:val="en-US"/>
+        </w:rPr>
+      </w:pPr>
+      <w:r>
+        <w:rPr>
+          <w:rFonts w:hint="default"/>
+          <w:sz w:val="24"/>
+          <w:szCs w:val="24"/>
+          <w:lang w:val="en-US"/>
+        </w:rPr>
+        <w:t>If the user is logged in, shows "EDIT" and "DELETE" buttons.</w:t>
+      </w:r>
+    </w:p>
+    <w:p>
+      <w:pPr>
+        <w:rPr>
+          <w:rFonts w:hint="default"/>
+          <w:sz w:val="24"/>
+          <w:szCs w:val="24"/>
+          <w:lang w:val="en-US"/>
+        </w:rPr>
+      </w:pPr>
+      <w:r>
+        <w:rPr>
+          <w:rFonts w:hint="default"/>
+          <w:sz w:val="24"/>
+          <w:szCs w:val="24"/>
+          <w:lang w:val="en-US"/>
+        </w:rPr>
+        <w:t>Clicking "DELETE" triggers the delete confirmation modal.</w:t>
+      </w:r>
+    </w:p>
+    <w:p>
+      <w:pPr>
+        <w:rPr>
+          <w:rFonts w:hint="default"/>
+          <w:sz w:val="24"/>
+          <w:szCs w:val="24"/>
+          <w:lang w:val="en-US"/>
+        </w:rPr>
+      </w:pPr>
+      <w:r>
+        <w:rPr>
+          <w:rFonts w:hint="default"/>
+          <w:sz w:val="24"/>
+          <w:szCs w:val="24"/>
+          <w:lang w:val="en-US"/>
+        </w:rPr>
+        <w:t>The modal includes "CANCEL" and "DELETE" buttons for user confirmation.</w:t>
+      </w:r>
+    </w:p>
+    <w:p>
+      <w:pPr>
+        <w:rPr>
+          <w:rFonts w:hint="default"/>
+          <w:sz w:val="24"/>
+          <w:szCs w:val="24"/>
+          <w:lang w:val="en-US"/>
+        </w:rPr>
+      </w:pPr>
+    </w:p>
+    <w:p>
+      <w:pPr>
+        <w:rPr>
+          <w:rFonts w:hint="default"/>
+          <w:sz w:val="24"/>
+          <w:szCs w:val="24"/>
+          <w:lang w:val="en-US"/>
+        </w:rPr>
+      </w:pPr>
+      <w:r>
+        <w:rPr>
+          <w:rFonts w:hint="default"/>
+          <w:sz w:val="24"/>
+          <w:szCs w:val="24"/>
+          <w:lang w:val="en-US"/>
+        </w:rPr>
+        <w:t>Child Components:</w:t>
+      </w:r>
+    </w:p>
+    <w:p>
+      <w:pPr>
+        <w:rPr>
+          <w:rFonts w:hint="default"/>
+          <w:sz w:val="24"/>
+          <w:szCs w:val="24"/>
+          <w:lang w:val="en-US"/>
+        </w:rPr>
+      </w:pPr>
+    </w:p>
+    <w:p>
+      <w:pPr>
+        <w:rPr>
+          <w:rFonts w:hint="default"/>
+          <w:sz w:val="24"/>
+          <w:szCs w:val="24"/>
+          <w:lang w:val="en-US"/>
+        </w:rPr>
+      </w:pPr>
+      <w:r>
+        <w:rPr>
+          <w:rFonts w:hint="default"/>
+          <w:sz w:val="24"/>
+          <w:szCs w:val="24"/>
+          <w:lang w:val="en-US"/>
+        </w:rPr>
+        <w:t>Card: A UI component to wrap the place content.</w:t>
+      </w:r>
+    </w:p>
+    <w:p>
+      <w:pPr>
+        <w:rPr>
+          <w:rFonts w:hint="default"/>
+          <w:sz w:val="24"/>
+          <w:szCs w:val="24"/>
+          <w:lang w:val="en-US"/>
+        </w:rPr>
+      </w:pPr>
+      <w:r>
+        <w:rPr>
+          <w:rFonts w:hint="default"/>
+          <w:sz w:val="24"/>
+          <w:szCs w:val="24"/>
+          <w:lang w:val="en-US"/>
+        </w:rPr>
+        <w:t>Button: A component for navigation and actions (edit, delete).</w:t>
+      </w:r>
+    </w:p>
+    <w:p>
+      <w:pPr>
+        <w:rPr>
+          <w:rFonts w:hint="default"/>
+          <w:sz w:val="24"/>
+          <w:szCs w:val="24"/>
+          <w:lang w:val="en-US"/>
+        </w:rPr>
+      </w:pPr>
+      <w:r>
+        <w:rPr>
+          <w:rFonts w:hint="default"/>
+          <w:sz w:val="24"/>
+          <w:szCs w:val="24"/>
+          <w:lang w:val="en-US"/>
+        </w:rPr>
+        <w:t>Modal: A component for displaying the delete confirmation modal.</w:t>
+      </w:r>
+    </w:p>
+    <w:p>
+      <w:pPr>
+        <w:rPr>
+          <w:rFonts w:hint="default"/>
+          <w:sz w:val="24"/>
+          <w:szCs w:val="24"/>
+          <w:lang w:val="en-US"/>
+        </w:rPr>
+      </w:pPr>
+    </w:p>
+    <w:p>
+      <w:pPr>
+        <w:rPr>
+          <w:rFonts w:hint="default"/>
+          <w:lang w:val="en-US"/>
+        </w:rPr>
+      </w:pPr>
+    </w:p>
+    <w:p>
+      <w:pPr>
+        <w:rPr>
+          <w:rFonts w:hint="default"/>
+          <w:sz w:val="24"/>
+          <w:szCs w:val="24"/>
+          <w:lang w:val="en-US"/>
+        </w:rPr>
+      </w:pPr>
+      <w:r>
+        <w:rPr>
+          <w:rFonts w:hint="default"/>
+          <w:sz w:val="24"/>
+          <w:szCs w:val="24"/>
+          <w:lang w:val="en-US"/>
+        </w:rPr>
+        <w:t>Screenshot of Places PlaceItem Component:</w:t>
+      </w:r>
+    </w:p>
+    <w:p/>
+    <w:p/>
+    <w:p>
+      <w:r>
+        <w:drawing>
+          <wp:inline distT="0" distB="0" distL="114300" distR="114300">
+            <wp:extent cx="4276725" cy="4549775"/>
+            <wp:effectExtent l="0" t="0" r="9525" b="3175"/>
             <wp:docPr id="5" name="Picture 4"/>
             <wp:cNvGraphicFramePr>
               <a:graphicFrameLocks xmlns:a="http://schemas.openxmlformats.org/drawingml/2006/main" noChangeAspect="1"/>
@@ -1708,7 +3771,7 @@
                     </pic:cNvPicPr>
                   </pic:nvPicPr>
                   <pic:blipFill>
-                    <a:blip r:embed="rId7"/>
+                    <a:blip r:embed="rId8"/>
                     <a:stretch>
                       <a:fillRect/>
                     </a:stretch>
@@ -1716,7 +3779,7 @@
                   <pic:spPr>
                     <a:xfrm>
                       <a:off x="0" y="0"/>
-                      <a:ext cx="5268595" cy="5603875"/>
+                      <a:ext cx="4276725" cy="4549775"/>
                     </a:xfrm>
                     <a:prstGeom prst="rect">
                       <a:avLst/>
@@ -1774,15 +3837,31 @@
       <w:pPr>
         <w:rPr>
           <w:rFonts w:hint="default"/>
-          <w:lang w:val="en-US"/>
-        </w:rPr>
-      </w:pPr>
-      <w:bookmarkStart w:id="0" w:name="_GoBack"/>
+          <w:b/>
+          <w:bCs/>
+          <w:sz w:val="24"/>
+          <w:szCs w:val="24"/>
+          <w:lang w:val="en-US"/>
+        </w:rPr>
+      </w:pPr>
+      <w:r>
+        <w:rPr>
+          <w:rFonts w:hint="default"/>
+          <w:b w:val="0"/>
+          <w:bCs w:val="0"/>
+          <w:sz w:val="24"/>
+          <w:szCs w:val="24"/>
+          <w:lang w:val="en-US"/>
+        </w:rPr>
+        <w:t>To provide a clear understanding of the data structure stored in MongoDB, a screenshot of the place data is attached. This screenshot showcases the documents in the "places" collection, highlighting the fields and data types used for each place.</w:t>
+      </w:r>
+    </w:p>
+    <w:p>
       <w:r>
         <w:drawing>
           <wp:inline distT="0" distB="0" distL="114300" distR="114300">
-            <wp:extent cx="4098925" cy="1965960"/>
-            <wp:effectExtent l="0" t="0" r="15875" b="15240"/>
+            <wp:extent cx="5265420" cy="2525395"/>
+            <wp:effectExtent l="0" t="0" r="11430" b="8255"/>
             <wp:docPr id="4" name="Picture 1"/>
             <wp:cNvGraphicFramePr>
               <a:graphicFrameLocks xmlns:a="http://schemas.openxmlformats.org/drawingml/2006/main" noChangeAspect="1"/>
@@ -1797,7 +3876,7 @@
                     </pic:cNvPicPr>
                   </pic:nvPicPr>
                   <pic:blipFill>
-                    <a:blip r:embed="rId8"/>
+                    <a:blip r:embed="rId9"/>
                     <a:stretch>
                       <a:fillRect/>
                     </a:stretch>
@@ -1805,7 +3884,7 @@
                   <pic:spPr>
                     <a:xfrm>
                       <a:off x="0" y="0"/>
-                      <a:ext cx="4098925" cy="1965960"/>
+                      <a:ext cx="5265420" cy="2525395"/>
                     </a:xfrm>
                     <a:prstGeom prst="rect">
                       <a:avLst/>
@@ -1821,6 +3900,2485 @@
           </wp:inline>
         </w:drawing>
       </w:r>
+    </w:p>
+    <w:p/>
+    <w:p>
+      <w:pPr>
+        <w:rPr>
+          <w:rFonts w:hint="default"/>
+          <w:sz w:val="24"/>
+          <w:szCs w:val="24"/>
+          <w:lang w:val="en-US"/>
+        </w:rPr>
+      </w:pPr>
+      <w:r>
+        <w:rPr>
+          <w:rFonts w:hint="default"/>
+          <w:sz w:val="24"/>
+          <w:szCs w:val="24"/>
+          <w:lang w:val="en-US"/>
+        </w:rPr>
+        <w:t>Screenshot Description:</w:t>
+      </w:r>
+    </w:p>
+    <w:p>
+      <w:pPr>
+        <w:rPr>
+          <w:rFonts w:hint="default"/>
+          <w:sz w:val="24"/>
+          <w:szCs w:val="24"/>
+          <w:lang w:val="en-US"/>
+        </w:rPr>
+      </w:pPr>
+    </w:p>
+    <w:p>
+      <w:pPr>
+        <w:rPr>
+          <w:rFonts w:hint="default"/>
+          <w:sz w:val="24"/>
+          <w:szCs w:val="24"/>
+          <w:lang w:val="en-US"/>
+        </w:rPr>
+      </w:pPr>
+      <w:r>
+        <w:rPr>
+          <w:rFonts w:hint="default"/>
+          <w:sz w:val="24"/>
+          <w:szCs w:val="24"/>
+          <w:lang w:val="en-US"/>
+        </w:rPr>
+        <w:t>The attached screenshot displays the documents in the "places" collection within MongoDB. Each document includes details such as the title, description, image URL, address, creator ID, and location coordinates. This visual representation helps in understanding the data structure and how it corresponds to the PlaceItem component in the application.</w:t>
+      </w:r>
+    </w:p>
+    <w:p>
+      <w:pPr>
+        <w:rPr>
+          <w:rFonts w:hint="default"/>
+          <w:lang w:val="en-US"/>
+        </w:rPr>
+      </w:pPr>
+    </w:p>
+    <w:p>
+      <w:pPr>
+        <w:rPr>
+          <w:rFonts w:hint="default"/>
+          <w:b/>
+          <w:bCs/>
+          <w:sz w:val="24"/>
+          <w:szCs w:val="24"/>
+          <w:lang w:val="en-US"/>
+        </w:rPr>
+      </w:pPr>
+      <w:r>
+        <w:rPr>
+          <w:rFonts w:hint="default"/>
+          <w:b/>
+          <w:bCs/>
+          <w:sz w:val="24"/>
+          <w:szCs w:val="24"/>
+          <w:lang w:val="en-US"/>
+        </w:rPr>
+        <w:t>Browser PlaceList Screenshot(Frontend/UI):</w:t>
+      </w:r>
+    </w:p>
+    <w:p>
+      <w:pPr>
+        <w:rPr>
+          <w:rFonts w:hint="default"/>
+          <w:sz w:val="24"/>
+          <w:szCs w:val="24"/>
+          <w:lang w:val="en-US"/>
+        </w:rPr>
+      </w:pPr>
+    </w:p>
+    <w:p>
+      <w:pPr>
+        <w:rPr>
+          <w:rFonts w:hint="default"/>
+          <w:sz w:val="24"/>
+          <w:szCs w:val="24"/>
+          <w:lang w:val="en-US"/>
+        </w:rPr>
+      </w:pPr>
+      <w:r>
+        <w:rPr>
+          <w:rFonts w:hint="default"/>
+          <w:sz w:val="24"/>
+          <w:szCs w:val="24"/>
+          <w:lang w:val="en-US"/>
+        </w:rPr>
+        <w:t>To demonstrate the user interface and how the list of places is displayed in the application, a screenshot from the browser is attached. This screenshot shows the rendered list of places as seen by the end-user.</w:t>
+      </w:r>
+    </w:p>
+    <w:p>
+      <w:pPr>
+        <w:rPr>
+          <w:rFonts w:hint="default"/>
+          <w:sz w:val="24"/>
+          <w:szCs w:val="24"/>
+          <w:lang w:val="en-US"/>
+        </w:rPr>
+      </w:pPr>
+    </w:p>
+    <w:p>
+      <w:pPr>
+        <w:rPr>
+          <w:rFonts w:hint="default"/>
+          <w:sz w:val="24"/>
+          <w:szCs w:val="24"/>
+          <w:lang w:val="en-US"/>
+        </w:rPr>
+      </w:pPr>
+      <w:r>
+        <w:rPr>
+          <w:rFonts w:hint="default"/>
+          <w:sz w:val="24"/>
+          <w:szCs w:val="24"/>
+          <w:lang w:val="en-US"/>
+        </w:rPr>
+        <w:drawing>
+          <wp:inline distT="0" distB="0" distL="114300" distR="114300">
+            <wp:extent cx="5259070" cy="2604135"/>
+            <wp:effectExtent l="0" t="0" r="17780" b="5715"/>
+            <wp:docPr id="7" name="Picture 7" descr="Screenshot from 2024-07-06 14-02-34"/>
+            <wp:cNvGraphicFramePr>
+              <a:graphicFrameLocks xmlns:a="http://schemas.openxmlformats.org/drawingml/2006/main" noChangeAspect="1"/>
+            </wp:cNvGraphicFramePr>
+            <a:graphic xmlns:a="http://schemas.openxmlformats.org/drawingml/2006/main">
+              <a:graphicData uri="http://schemas.openxmlformats.org/drawingml/2006/picture">
+                <pic:pic xmlns:pic="http://schemas.openxmlformats.org/drawingml/2006/picture">
+                  <pic:nvPicPr>
+                    <pic:cNvPr id="7" name="Picture 7" descr="Screenshot from 2024-07-06 14-02-34"/>
+                    <pic:cNvPicPr>
+                      <a:picLocks noChangeAspect="1"/>
+                    </pic:cNvPicPr>
+                  </pic:nvPicPr>
+                  <pic:blipFill>
+                    <a:blip r:embed="rId10"/>
+                    <a:stretch>
+                      <a:fillRect/>
+                    </a:stretch>
+                  </pic:blipFill>
+                  <pic:spPr>
+                    <a:xfrm>
+                      <a:off x="0" y="0"/>
+                      <a:ext cx="5259070" cy="2604135"/>
+                    </a:xfrm>
+                    <a:prstGeom prst="rect">
+                      <a:avLst/>
+                    </a:prstGeom>
+                  </pic:spPr>
+                </pic:pic>
+              </a:graphicData>
+            </a:graphic>
+          </wp:inline>
+        </w:drawing>
+      </w:r>
+    </w:p>
+    <w:p>
+      <w:pPr>
+        <w:rPr>
+          <w:rFonts w:hint="default"/>
+          <w:lang w:val="en-US"/>
+        </w:rPr>
+      </w:pPr>
+    </w:p>
+    <w:p>
+      <w:pPr>
+        <w:rPr>
+          <w:rFonts w:hint="default"/>
+          <w:lang w:val="en-US"/>
+        </w:rPr>
+      </w:pPr>
+    </w:p>
+    <w:p>
+      <w:pPr>
+        <w:rPr>
+          <w:rFonts w:hint="default"/>
+          <w:lang w:val="en-US"/>
+        </w:rPr>
+      </w:pPr>
+    </w:p>
+    <w:p>
+      <w:pPr>
+        <w:rPr>
+          <w:rFonts w:hint="default"/>
+          <w:lang w:val="en-US"/>
+        </w:rPr>
+      </w:pPr>
+    </w:p>
+    <w:p>
+      <w:pPr>
+        <w:rPr>
+          <w:rFonts w:hint="default" w:ascii="Calibri" w:hAnsi="Calibri" w:eastAsia="SimSun" w:cs="Calibri"/>
+          <w:b/>
+          <w:bCs/>
+          <w:i w:val="0"/>
+          <w:iCs w:val="0"/>
+          <w:caps w:val="0"/>
+          <w:color w:val="000000"/>
+          <w:spacing w:val="0"/>
+          <w:kern w:val="0"/>
+          <w:sz w:val="24"/>
+          <w:szCs w:val="24"/>
+          <w:shd w:val="clear" w:fill="FFFFFF"/>
+          <w:lang w:val="en-US" w:eastAsia="zh-CN" w:bidi="ar"/>
+        </w:rPr>
+      </w:pPr>
+      <w:r>
+        <w:rPr>
+          <w:rFonts w:hint="default" w:ascii="Calibri" w:hAnsi="Calibri" w:eastAsia="SimSun" w:cs="Calibri"/>
+          <w:b/>
+          <w:bCs/>
+          <w:i w:val="0"/>
+          <w:iCs w:val="0"/>
+          <w:caps w:val="0"/>
+          <w:color w:val="000000"/>
+          <w:spacing w:val="0"/>
+          <w:kern w:val="0"/>
+          <w:sz w:val="24"/>
+          <w:szCs w:val="24"/>
+          <w:shd w:val="clear" w:fill="FFFFFF"/>
+          <w:lang w:val="en-US" w:eastAsia="zh-CN" w:bidi="ar"/>
+        </w:rPr>
+        <w:t>Part Two: Exploring Fetch API and CORS Configuration in Node/Express</w:t>
+      </w:r>
+    </w:p>
+    <w:p>
+      <w:pPr>
+        <w:rPr>
+          <w:rFonts w:hint="default" w:ascii="Calibri" w:hAnsi="Calibri" w:eastAsia="SimSun" w:cs="Calibri"/>
+          <w:b/>
+          <w:bCs/>
+          <w:i w:val="0"/>
+          <w:iCs w:val="0"/>
+          <w:caps w:val="0"/>
+          <w:color w:val="000000"/>
+          <w:spacing w:val="0"/>
+          <w:kern w:val="0"/>
+          <w:sz w:val="24"/>
+          <w:szCs w:val="24"/>
+          <w:shd w:val="clear" w:fill="FFFFFF"/>
+          <w:lang w:val="en-US" w:eastAsia="zh-CN" w:bidi="ar"/>
+        </w:rPr>
+      </w:pPr>
+    </w:p>
+    <w:p>
+      <w:pPr>
+        <w:rPr>
+          <w:rFonts w:hint="default" w:ascii="Calibri" w:hAnsi="Calibri" w:eastAsia="SimSun" w:cs="Calibri"/>
+          <w:b w:val="0"/>
+          <w:bCs w:val="0"/>
+          <w:i w:val="0"/>
+          <w:iCs w:val="0"/>
+          <w:caps w:val="0"/>
+          <w:color w:val="000000"/>
+          <w:spacing w:val="0"/>
+          <w:kern w:val="0"/>
+          <w:sz w:val="24"/>
+          <w:szCs w:val="24"/>
+          <w:shd w:val="clear" w:fill="FFFFFF"/>
+          <w:lang w:val="en-US" w:eastAsia="zh-CN" w:bidi="ar"/>
+        </w:rPr>
+      </w:pPr>
+      <w:r>
+        <w:rPr>
+          <w:rFonts w:hint="default" w:ascii="Calibri" w:hAnsi="Calibri" w:eastAsia="SimSun" w:cs="Calibri"/>
+          <w:b w:val="0"/>
+          <w:bCs w:val="0"/>
+          <w:i w:val="0"/>
+          <w:iCs w:val="0"/>
+          <w:caps w:val="0"/>
+          <w:color w:val="000000"/>
+          <w:spacing w:val="0"/>
+          <w:kern w:val="0"/>
+          <w:sz w:val="24"/>
+          <w:szCs w:val="24"/>
+          <w:shd w:val="clear" w:fill="FFFFFF"/>
+          <w:lang w:val="en-US" w:eastAsia="zh-CN" w:bidi="ar"/>
+        </w:rPr>
+        <w:t>Introduction:</w:t>
+      </w:r>
+    </w:p>
+    <w:p>
+      <w:pPr>
+        <w:rPr>
+          <w:rFonts w:hint="default" w:ascii="Calibri" w:hAnsi="Calibri" w:eastAsia="SimSun" w:cs="Calibri"/>
+          <w:b w:val="0"/>
+          <w:bCs w:val="0"/>
+          <w:i w:val="0"/>
+          <w:iCs w:val="0"/>
+          <w:caps w:val="0"/>
+          <w:color w:val="000000"/>
+          <w:spacing w:val="0"/>
+          <w:kern w:val="0"/>
+          <w:sz w:val="24"/>
+          <w:szCs w:val="24"/>
+          <w:shd w:val="clear" w:fill="FFFFFF"/>
+          <w:lang w:val="en-US" w:eastAsia="zh-CN" w:bidi="ar"/>
+        </w:rPr>
+      </w:pPr>
+    </w:p>
+    <w:p>
+      <w:pPr>
+        <w:rPr>
+          <w:rFonts w:hint="default" w:ascii="Calibri" w:hAnsi="Calibri" w:eastAsia="SimSun" w:cs="Calibri"/>
+          <w:b w:val="0"/>
+          <w:bCs w:val="0"/>
+          <w:i w:val="0"/>
+          <w:iCs w:val="0"/>
+          <w:caps w:val="0"/>
+          <w:color w:val="000000"/>
+          <w:spacing w:val="0"/>
+          <w:kern w:val="0"/>
+          <w:sz w:val="24"/>
+          <w:szCs w:val="24"/>
+          <w:shd w:val="clear" w:fill="FFFFFF"/>
+          <w:lang w:val="en-US" w:eastAsia="zh-CN" w:bidi="ar"/>
+        </w:rPr>
+      </w:pPr>
+      <w:r>
+        <w:rPr>
+          <w:rFonts w:hint="default" w:ascii="Calibri" w:hAnsi="Calibri" w:eastAsia="SimSun" w:cs="Calibri"/>
+          <w:b w:val="0"/>
+          <w:bCs w:val="0"/>
+          <w:i w:val="0"/>
+          <w:iCs w:val="0"/>
+          <w:caps w:val="0"/>
+          <w:color w:val="000000"/>
+          <w:spacing w:val="0"/>
+          <w:kern w:val="0"/>
+          <w:sz w:val="24"/>
+          <w:szCs w:val="24"/>
+          <w:shd w:val="clear" w:fill="FFFFFF"/>
+          <w:lang w:val="en-US" w:eastAsia="zh-CN" w:bidi="ar"/>
+        </w:rPr>
+        <w:t>The Fetch API and CORS (Cross-Origin Resource Sharing) are crucial aspects of modern web development, particularly when dealing with client-server communication in a distributed environment. This document explores how to utilize the Fetch API for making HTTP requests from a client-side application to a Node.js/Express server, and how to configure CORS on the server to handle these requests securely.</w:t>
+      </w:r>
+    </w:p>
+    <w:p>
+      <w:pPr>
+        <w:rPr>
+          <w:rFonts w:hint="default" w:ascii="Calibri" w:hAnsi="Calibri" w:eastAsia="SimSun" w:cs="Calibri"/>
+          <w:b w:val="0"/>
+          <w:bCs w:val="0"/>
+          <w:i w:val="0"/>
+          <w:iCs w:val="0"/>
+          <w:caps w:val="0"/>
+          <w:color w:val="000000"/>
+          <w:spacing w:val="0"/>
+          <w:kern w:val="0"/>
+          <w:sz w:val="24"/>
+          <w:szCs w:val="24"/>
+          <w:shd w:val="clear" w:fill="FFFFFF"/>
+          <w:lang w:val="en-US" w:eastAsia="zh-CN" w:bidi="ar"/>
+        </w:rPr>
+      </w:pPr>
+    </w:p>
+    <w:p>
+      <w:pPr>
+        <w:rPr>
+          <w:rFonts w:hint="default" w:ascii="Calibri" w:hAnsi="Calibri" w:eastAsia="SimSun" w:cs="Calibri"/>
+          <w:b w:val="0"/>
+          <w:bCs w:val="0"/>
+          <w:i w:val="0"/>
+          <w:iCs w:val="0"/>
+          <w:caps w:val="0"/>
+          <w:color w:val="000000"/>
+          <w:spacing w:val="0"/>
+          <w:kern w:val="0"/>
+          <w:sz w:val="24"/>
+          <w:szCs w:val="24"/>
+          <w:shd w:val="clear" w:fill="FFFFFF"/>
+          <w:lang w:val="en-US" w:eastAsia="zh-CN" w:bidi="ar"/>
+        </w:rPr>
+      </w:pPr>
+      <w:r>
+        <w:rPr>
+          <w:rFonts w:hint="default" w:ascii="Calibri" w:hAnsi="Calibri" w:eastAsia="SimSun" w:cs="Calibri"/>
+          <w:b/>
+          <w:bCs/>
+          <w:i w:val="0"/>
+          <w:iCs w:val="0"/>
+          <w:caps w:val="0"/>
+          <w:color w:val="000000"/>
+          <w:spacing w:val="0"/>
+          <w:kern w:val="0"/>
+          <w:sz w:val="24"/>
+          <w:szCs w:val="24"/>
+          <w:shd w:val="clear" w:fill="FFFFFF"/>
+          <w:lang w:val="en-US" w:eastAsia="zh-CN" w:bidi="ar"/>
+        </w:rPr>
+        <w:t xml:space="preserve">Step 1: Fetch API </w:t>
+      </w:r>
+    </w:p>
+    <w:p>
+      <w:pPr>
+        <w:rPr>
+          <w:rFonts w:hint="default" w:ascii="Calibri" w:hAnsi="Calibri" w:eastAsia="SimSun" w:cs="Calibri"/>
+          <w:b w:val="0"/>
+          <w:bCs w:val="0"/>
+          <w:i w:val="0"/>
+          <w:iCs w:val="0"/>
+          <w:caps w:val="0"/>
+          <w:color w:val="000000"/>
+          <w:spacing w:val="0"/>
+          <w:kern w:val="0"/>
+          <w:sz w:val="24"/>
+          <w:szCs w:val="24"/>
+          <w:shd w:val="clear" w:fill="FFFFFF"/>
+          <w:lang w:val="en-US" w:eastAsia="zh-CN" w:bidi="ar"/>
+        </w:rPr>
+      </w:pPr>
+    </w:p>
+    <w:p>
+      <w:pPr>
+        <w:rPr>
+          <w:rFonts w:hint="default" w:ascii="Calibri" w:hAnsi="Calibri" w:eastAsia="SimSun" w:cs="Calibri"/>
+          <w:b w:val="0"/>
+          <w:bCs w:val="0"/>
+          <w:i w:val="0"/>
+          <w:iCs w:val="0"/>
+          <w:caps w:val="0"/>
+          <w:color w:val="000000"/>
+          <w:spacing w:val="0"/>
+          <w:kern w:val="0"/>
+          <w:sz w:val="24"/>
+          <w:szCs w:val="24"/>
+          <w:shd w:val="clear" w:fill="FFFFFF"/>
+          <w:lang w:val="en-US" w:eastAsia="zh-CN" w:bidi="ar"/>
+        </w:rPr>
+      </w:pPr>
+      <w:r>
+        <w:rPr>
+          <w:rFonts w:hint="default" w:ascii="Calibri" w:hAnsi="Calibri" w:eastAsia="SimSun" w:cs="Calibri"/>
+          <w:b w:val="0"/>
+          <w:bCs w:val="0"/>
+          <w:i w:val="0"/>
+          <w:iCs w:val="0"/>
+          <w:caps w:val="0"/>
+          <w:color w:val="000000"/>
+          <w:spacing w:val="0"/>
+          <w:kern w:val="0"/>
+          <w:sz w:val="24"/>
+          <w:szCs w:val="24"/>
+          <w:shd w:val="clear" w:fill="FFFFFF"/>
+          <w:lang w:val="en-US" w:eastAsia="zh-CN" w:bidi="ar"/>
+        </w:rPr>
+        <w:t>Overview:</w:t>
+      </w:r>
+    </w:p>
+    <w:p>
+      <w:pPr>
+        <w:rPr>
+          <w:rFonts w:hint="default" w:ascii="Calibri" w:hAnsi="Calibri" w:eastAsia="SimSun" w:cs="Calibri"/>
+          <w:b w:val="0"/>
+          <w:bCs w:val="0"/>
+          <w:i w:val="0"/>
+          <w:iCs w:val="0"/>
+          <w:caps w:val="0"/>
+          <w:color w:val="000000"/>
+          <w:spacing w:val="0"/>
+          <w:kern w:val="0"/>
+          <w:sz w:val="24"/>
+          <w:szCs w:val="24"/>
+          <w:shd w:val="clear" w:fill="FFFFFF"/>
+          <w:lang w:val="en-US" w:eastAsia="zh-CN" w:bidi="ar"/>
+        </w:rPr>
+      </w:pPr>
+    </w:p>
+    <w:p>
+      <w:pPr>
+        <w:rPr>
+          <w:rFonts w:hint="default" w:ascii="Calibri" w:hAnsi="Calibri" w:eastAsia="SimSun" w:cs="Calibri"/>
+          <w:b w:val="0"/>
+          <w:bCs w:val="0"/>
+          <w:i w:val="0"/>
+          <w:iCs w:val="0"/>
+          <w:caps w:val="0"/>
+          <w:color w:val="000000"/>
+          <w:spacing w:val="0"/>
+          <w:kern w:val="0"/>
+          <w:sz w:val="24"/>
+          <w:szCs w:val="24"/>
+          <w:shd w:val="clear" w:fill="FFFFFF"/>
+          <w:lang w:val="en-US" w:eastAsia="zh-CN" w:bidi="ar"/>
+        </w:rPr>
+      </w:pPr>
+      <w:r>
+        <w:rPr>
+          <w:rFonts w:hint="default" w:ascii="Calibri" w:hAnsi="Calibri" w:eastAsia="SimSun" w:cs="Calibri"/>
+          <w:b w:val="0"/>
+          <w:bCs w:val="0"/>
+          <w:i w:val="0"/>
+          <w:iCs w:val="0"/>
+          <w:caps w:val="0"/>
+          <w:color w:val="000000"/>
+          <w:spacing w:val="0"/>
+          <w:kern w:val="0"/>
+          <w:sz w:val="24"/>
+          <w:szCs w:val="24"/>
+          <w:shd w:val="clear" w:fill="FFFFFF"/>
+          <w:lang w:val="en-US" w:eastAsia="zh-CN" w:bidi="ar"/>
+        </w:rPr>
+        <w:t>The Fetch API provides an interface for fetching resources (such as JSON data, images, files) across the network. It is built into modern browsers and provides a more powerful and flexible way to make HTTP requests compared to its predecessors (like XMLHttpRequest).</w:t>
+      </w:r>
+    </w:p>
+    <w:p>
+      <w:pPr>
+        <w:rPr>
+          <w:rFonts w:hint="default" w:ascii="Calibri" w:hAnsi="Calibri" w:eastAsia="SimSun" w:cs="Calibri"/>
+          <w:b w:val="0"/>
+          <w:bCs w:val="0"/>
+          <w:i w:val="0"/>
+          <w:iCs w:val="0"/>
+          <w:caps w:val="0"/>
+          <w:color w:val="000000"/>
+          <w:spacing w:val="0"/>
+          <w:kern w:val="0"/>
+          <w:sz w:val="24"/>
+          <w:szCs w:val="24"/>
+          <w:shd w:val="clear" w:fill="FFFFFF"/>
+          <w:lang w:val="en-US" w:eastAsia="zh-CN" w:bidi="ar"/>
+        </w:rPr>
+      </w:pPr>
+    </w:p>
+    <w:p>
+      <w:pPr>
+        <w:rPr>
+          <w:rFonts w:hint="default" w:ascii="Calibri" w:hAnsi="Calibri" w:eastAsia="SimSun" w:cs="Calibri"/>
+          <w:b w:val="0"/>
+          <w:bCs w:val="0"/>
+          <w:i w:val="0"/>
+          <w:iCs w:val="0"/>
+          <w:caps w:val="0"/>
+          <w:color w:val="000000"/>
+          <w:spacing w:val="0"/>
+          <w:kern w:val="0"/>
+          <w:sz w:val="24"/>
+          <w:szCs w:val="24"/>
+          <w:shd w:val="clear" w:fill="FFFFFF"/>
+          <w:lang w:val="en-US" w:eastAsia="zh-CN" w:bidi="ar"/>
+        </w:rPr>
+      </w:pPr>
+      <w:r>
+        <w:rPr>
+          <w:rFonts w:hint="default" w:ascii="Calibri" w:hAnsi="Calibri" w:eastAsia="SimSun" w:cs="Calibri"/>
+          <w:b w:val="0"/>
+          <w:bCs w:val="0"/>
+          <w:i w:val="0"/>
+          <w:iCs w:val="0"/>
+          <w:caps w:val="0"/>
+          <w:color w:val="000000"/>
+          <w:spacing w:val="0"/>
+          <w:kern w:val="0"/>
+          <w:sz w:val="24"/>
+          <w:szCs w:val="24"/>
+          <w:shd w:val="clear" w:fill="FFFFFF"/>
+          <w:lang w:val="en-US" w:eastAsia="zh-CN" w:bidi="ar"/>
+        </w:rPr>
+        <w:t>Using Fetch API in Client-Side Applications</w:t>
+      </w:r>
+    </w:p>
+    <w:p>
+      <w:pPr>
+        <w:rPr>
+          <w:rFonts w:hint="default" w:ascii="Calibri" w:hAnsi="Calibri" w:eastAsia="SimSun" w:cs="Calibri"/>
+          <w:b w:val="0"/>
+          <w:bCs w:val="0"/>
+          <w:i w:val="0"/>
+          <w:iCs w:val="0"/>
+          <w:caps w:val="0"/>
+          <w:color w:val="000000"/>
+          <w:spacing w:val="0"/>
+          <w:kern w:val="0"/>
+          <w:sz w:val="24"/>
+          <w:szCs w:val="24"/>
+          <w:shd w:val="clear" w:fill="FFFFFF"/>
+          <w:lang w:val="en-US" w:eastAsia="zh-CN" w:bidi="ar"/>
+        </w:rPr>
+      </w:pPr>
+    </w:p>
+    <w:p>
+      <w:pPr>
+        <w:rPr>
+          <w:rFonts w:hint="default" w:ascii="Calibri" w:hAnsi="Calibri" w:eastAsia="SimSun" w:cs="Calibri"/>
+          <w:b w:val="0"/>
+          <w:bCs w:val="0"/>
+          <w:i w:val="0"/>
+          <w:iCs w:val="0"/>
+          <w:caps w:val="0"/>
+          <w:color w:val="000000"/>
+          <w:spacing w:val="0"/>
+          <w:kern w:val="0"/>
+          <w:sz w:val="24"/>
+          <w:szCs w:val="24"/>
+          <w:shd w:val="clear" w:fill="FFFFFF"/>
+          <w:lang w:val="en-US" w:eastAsia="zh-CN" w:bidi="ar"/>
+        </w:rPr>
+      </w:pPr>
+      <w:r>
+        <w:rPr>
+          <w:rFonts w:hint="default" w:ascii="Calibri" w:hAnsi="Calibri" w:eastAsia="SimSun" w:cs="Calibri"/>
+          <w:b w:val="0"/>
+          <w:bCs w:val="0"/>
+          <w:i w:val="0"/>
+          <w:iCs w:val="0"/>
+          <w:caps w:val="0"/>
+          <w:color w:val="000000"/>
+          <w:spacing w:val="0"/>
+          <w:kern w:val="0"/>
+          <w:sz w:val="24"/>
+          <w:szCs w:val="24"/>
+          <w:shd w:val="clear" w:fill="FFFFFF"/>
+          <w:lang w:val="en-US" w:eastAsia="zh-CN" w:bidi="ar"/>
+        </w:rPr>
+        <w:t>Basic Fetch Request</w:t>
+      </w:r>
+    </w:p>
+    <w:p>
+      <w:pPr>
+        <w:rPr>
+          <w:rFonts w:hint="default" w:ascii="Calibri" w:hAnsi="Calibri" w:eastAsia="SimSun" w:cs="Calibri"/>
+          <w:b w:val="0"/>
+          <w:bCs w:val="0"/>
+          <w:i w:val="0"/>
+          <w:iCs w:val="0"/>
+          <w:caps w:val="0"/>
+          <w:color w:val="000000"/>
+          <w:spacing w:val="0"/>
+          <w:kern w:val="0"/>
+          <w:sz w:val="24"/>
+          <w:szCs w:val="24"/>
+          <w:shd w:val="clear" w:fill="FFFFFF"/>
+          <w:lang w:val="en-US" w:eastAsia="zh-CN" w:bidi="ar"/>
+        </w:rPr>
+      </w:pPr>
+    </w:p>
+    <w:p>
+      <w:pPr>
+        <w:rPr>
+          <w:rFonts w:hint="default" w:ascii="Calibri" w:hAnsi="Calibri" w:eastAsia="SimSun" w:cs="Calibri"/>
+          <w:b w:val="0"/>
+          <w:bCs w:val="0"/>
+          <w:i w:val="0"/>
+          <w:iCs w:val="0"/>
+          <w:caps w:val="0"/>
+          <w:color w:val="000000"/>
+          <w:spacing w:val="0"/>
+          <w:kern w:val="0"/>
+          <w:sz w:val="24"/>
+          <w:szCs w:val="24"/>
+          <w:shd w:val="clear" w:fill="FFFFFF"/>
+          <w:lang w:val="en-US" w:eastAsia="zh-CN" w:bidi="ar"/>
+        </w:rPr>
+      </w:pPr>
+      <w:r>
+        <w:rPr>
+          <w:rFonts w:hint="default" w:ascii="Calibri" w:hAnsi="Calibri" w:eastAsia="SimSun" w:cs="Calibri"/>
+          <w:b w:val="0"/>
+          <w:bCs w:val="0"/>
+          <w:i w:val="0"/>
+          <w:iCs w:val="0"/>
+          <w:caps w:val="0"/>
+          <w:color w:val="000000"/>
+          <w:spacing w:val="0"/>
+          <w:kern w:val="0"/>
+          <w:sz w:val="24"/>
+          <w:szCs w:val="24"/>
+          <w:shd w:val="clear" w:fill="FFFFFF"/>
+          <w:lang w:val="en-US" w:eastAsia="zh-CN" w:bidi="ar"/>
+        </w:rPr>
+        <w:t xml:space="preserve">To initiate a basic GET request using the Fetch API in a client-side application (e.g., React, Angular, Vue.js), you can use the following </w:t>
+      </w:r>
+    </w:p>
+    <w:p>
+      <w:pPr>
+        <w:rPr>
+          <w:rFonts w:hint="default" w:ascii="Calibri" w:hAnsi="Calibri" w:eastAsia="SimSun" w:cs="Calibri"/>
+          <w:b w:val="0"/>
+          <w:bCs w:val="0"/>
+          <w:i w:val="0"/>
+          <w:iCs w:val="0"/>
+          <w:caps w:val="0"/>
+          <w:color w:val="000000"/>
+          <w:spacing w:val="0"/>
+          <w:kern w:val="0"/>
+          <w:sz w:val="24"/>
+          <w:szCs w:val="24"/>
+          <w:shd w:val="clear" w:fill="FFFFFF"/>
+          <w:lang w:val="en-US" w:eastAsia="zh-CN" w:bidi="ar"/>
+        </w:rPr>
+      </w:pPr>
+    </w:p>
+    <w:p>
+      <w:pPr>
+        <w:rPr>
+          <w:rFonts w:hint="default" w:ascii="Calibri" w:hAnsi="Calibri" w:eastAsia="SimSun" w:cs="Calibri"/>
+          <w:b w:val="0"/>
+          <w:bCs w:val="0"/>
+          <w:i w:val="0"/>
+          <w:iCs w:val="0"/>
+          <w:caps w:val="0"/>
+          <w:color w:val="000000"/>
+          <w:spacing w:val="0"/>
+          <w:kern w:val="0"/>
+          <w:sz w:val="24"/>
+          <w:szCs w:val="24"/>
+          <w:shd w:val="clear" w:fill="FFFFFF"/>
+          <w:lang w:val="en-US" w:eastAsia="zh-CN" w:bidi="ar"/>
+        </w:rPr>
+      </w:pPr>
+      <w:r>
+        <w:rPr>
+          <w:rFonts w:hint="default" w:ascii="Calibri" w:hAnsi="Calibri" w:eastAsia="SimSun" w:cs="Calibri"/>
+          <w:b w:val="0"/>
+          <w:bCs w:val="0"/>
+          <w:i w:val="0"/>
+          <w:iCs w:val="0"/>
+          <w:caps w:val="0"/>
+          <w:color w:val="000000"/>
+          <w:spacing w:val="0"/>
+          <w:kern w:val="0"/>
+          <w:sz w:val="24"/>
+          <w:szCs w:val="24"/>
+          <w:shd w:val="clear" w:fill="FFFFFF"/>
+          <w:lang w:val="en-US" w:eastAsia="zh-CN" w:bidi="ar"/>
+        </w:rPr>
+        <w:t>syntax:</w:t>
+      </w:r>
+    </w:p>
+    <w:p>
+      <w:pPr>
+        <w:rPr>
+          <w:rFonts w:hint="default" w:ascii="Calibri" w:hAnsi="Calibri" w:eastAsia="SimSun" w:cs="Calibri"/>
+          <w:b w:val="0"/>
+          <w:bCs w:val="0"/>
+          <w:i w:val="0"/>
+          <w:iCs w:val="0"/>
+          <w:caps w:val="0"/>
+          <w:color w:val="000000"/>
+          <w:spacing w:val="0"/>
+          <w:kern w:val="0"/>
+          <w:sz w:val="24"/>
+          <w:szCs w:val="24"/>
+          <w:shd w:val="clear" w:fill="FFFFFF"/>
+          <w:lang w:val="en-US" w:eastAsia="zh-CN" w:bidi="ar"/>
+        </w:rPr>
+      </w:pPr>
+    </w:p>
+    <w:p>
+      <w:pPr>
+        <w:rPr>
+          <w:rFonts w:hint="default" w:ascii="Calibri" w:hAnsi="Calibri" w:eastAsia="SimSun" w:cs="Calibri"/>
+          <w:b w:val="0"/>
+          <w:bCs w:val="0"/>
+          <w:i w:val="0"/>
+          <w:iCs w:val="0"/>
+          <w:caps w:val="0"/>
+          <w:color w:val="000000"/>
+          <w:spacing w:val="0"/>
+          <w:kern w:val="0"/>
+          <w:sz w:val="24"/>
+          <w:szCs w:val="24"/>
+          <w:shd w:val="clear" w:fill="FFFFFF"/>
+          <w:lang w:val="en-US" w:eastAsia="zh-CN" w:bidi="ar"/>
+        </w:rPr>
+      </w:pPr>
+      <w:r>
+        <w:rPr>
+          <w:rFonts w:hint="default" w:ascii="Calibri" w:hAnsi="Calibri" w:eastAsia="SimSun" w:cs="Calibri"/>
+          <w:b w:val="0"/>
+          <w:bCs w:val="0"/>
+          <w:i w:val="0"/>
+          <w:iCs w:val="0"/>
+          <w:caps w:val="0"/>
+          <w:color w:val="000000"/>
+          <w:spacing w:val="0"/>
+          <w:kern w:val="0"/>
+          <w:sz w:val="24"/>
+          <w:szCs w:val="24"/>
+          <w:shd w:val="clear" w:fill="FFFFFF"/>
+          <w:lang w:val="en-US" w:eastAsia="zh-CN" w:bidi="ar"/>
+        </w:rPr>
+        <w:drawing>
+          <wp:inline distT="0" distB="0" distL="114300" distR="114300">
+            <wp:extent cx="5272405" cy="1521460"/>
+            <wp:effectExtent l="0" t="0" r="4445" b="2540"/>
+            <wp:docPr id="9" name="Picture 9" descr="Screenshot from 2024-07-06 14-08-38"/>
+            <wp:cNvGraphicFramePr>
+              <a:graphicFrameLocks xmlns:a="http://schemas.openxmlformats.org/drawingml/2006/main" noChangeAspect="1"/>
+            </wp:cNvGraphicFramePr>
+            <a:graphic xmlns:a="http://schemas.openxmlformats.org/drawingml/2006/main">
+              <a:graphicData uri="http://schemas.openxmlformats.org/drawingml/2006/picture">
+                <pic:pic xmlns:pic="http://schemas.openxmlformats.org/drawingml/2006/picture">
+                  <pic:nvPicPr>
+                    <pic:cNvPr id="9" name="Picture 9" descr="Screenshot from 2024-07-06 14-08-38"/>
+                    <pic:cNvPicPr>
+                      <a:picLocks noChangeAspect="1"/>
+                    </pic:cNvPicPr>
+                  </pic:nvPicPr>
+                  <pic:blipFill>
+                    <a:blip r:embed="rId11"/>
+                    <a:stretch>
+                      <a:fillRect/>
+                    </a:stretch>
+                  </pic:blipFill>
+                  <pic:spPr>
+                    <a:xfrm>
+                      <a:off x="0" y="0"/>
+                      <a:ext cx="5272405" cy="1521460"/>
+                    </a:xfrm>
+                    <a:prstGeom prst="rect">
+                      <a:avLst/>
+                    </a:prstGeom>
+                  </pic:spPr>
+                </pic:pic>
+              </a:graphicData>
+            </a:graphic>
+          </wp:inline>
+        </w:drawing>
+      </w:r>
+    </w:p>
+    <w:p>
+      <w:pPr>
+        <w:rPr>
+          <w:rFonts w:hint="default" w:ascii="Calibri" w:hAnsi="Calibri" w:eastAsia="SimSun" w:cs="Calibri"/>
+          <w:b w:val="0"/>
+          <w:bCs w:val="0"/>
+          <w:i w:val="0"/>
+          <w:iCs w:val="0"/>
+          <w:caps w:val="0"/>
+          <w:color w:val="000000"/>
+          <w:spacing w:val="0"/>
+          <w:kern w:val="0"/>
+          <w:sz w:val="24"/>
+          <w:szCs w:val="24"/>
+          <w:shd w:val="clear" w:fill="FFFFFF"/>
+          <w:lang w:val="en-US" w:eastAsia="zh-CN" w:bidi="ar"/>
+        </w:rPr>
+      </w:pPr>
+    </w:p>
+    <w:p>
+      <w:pPr>
+        <w:rPr>
+          <w:rFonts w:hint="default" w:ascii="Calibri" w:hAnsi="Calibri" w:eastAsia="SimSun" w:cs="Calibri"/>
+          <w:b w:val="0"/>
+          <w:bCs w:val="0"/>
+          <w:i w:val="0"/>
+          <w:iCs w:val="0"/>
+          <w:caps w:val="0"/>
+          <w:color w:val="000000"/>
+          <w:spacing w:val="0"/>
+          <w:kern w:val="0"/>
+          <w:sz w:val="24"/>
+          <w:szCs w:val="24"/>
+          <w:shd w:val="clear" w:fill="FFFFFF"/>
+          <w:lang w:val="en-US" w:eastAsia="zh-CN" w:bidi="ar"/>
+        </w:rPr>
+      </w:pPr>
+      <w:r>
+        <w:rPr>
+          <w:rFonts w:hint="default" w:ascii="Calibri" w:hAnsi="Calibri" w:eastAsia="SimSun" w:cs="Calibri"/>
+          <w:b w:val="0"/>
+          <w:bCs w:val="0"/>
+          <w:i w:val="0"/>
+          <w:iCs w:val="0"/>
+          <w:caps w:val="0"/>
+          <w:color w:val="000000"/>
+          <w:spacing w:val="0"/>
+          <w:kern w:val="0"/>
+          <w:sz w:val="24"/>
+          <w:szCs w:val="24"/>
+          <w:shd w:val="clear" w:fill="FFFFFF"/>
+          <w:lang w:val="en-US" w:eastAsia="zh-CN" w:bidi="ar"/>
+        </w:rPr>
+        <w:t>Making POST Requests</w:t>
+      </w:r>
+    </w:p>
+    <w:p>
+      <w:pPr>
+        <w:rPr>
+          <w:rFonts w:hint="default" w:ascii="Calibri" w:hAnsi="Calibri" w:eastAsia="SimSun" w:cs="Calibri"/>
+          <w:b w:val="0"/>
+          <w:bCs w:val="0"/>
+          <w:i w:val="0"/>
+          <w:iCs w:val="0"/>
+          <w:caps w:val="0"/>
+          <w:color w:val="000000"/>
+          <w:spacing w:val="0"/>
+          <w:kern w:val="0"/>
+          <w:sz w:val="24"/>
+          <w:szCs w:val="24"/>
+          <w:shd w:val="clear" w:fill="FFFFFF"/>
+          <w:lang w:val="en-US" w:eastAsia="zh-CN" w:bidi="ar"/>
+        </w:rPr>
+      </w:pPr>
+    </w:p>
+    <w:p>
+      <w:pPr>
+        <w:rPr>
+          <w:rFonts w:hint="default" w:ascii="Calibri" w:hAnsi="Calibri" w:eastAsia="SimSun" w:cs="Calibri"/>
+          <w:b w:val="0"/>
+          <w:bCs w:val="0"/>
+          <w:i w:val="0"/>
+          <w:iCs w:val="0"/>
+          <w:caps w:val="0"/>
+          <w:color w:val="000000"/>
+          <w:spacing w:val="0"/>
+          <w:kern w:val="0"/>
+          <w:sz w:val="24"/>
+          <w:szCs w:val="24"/>
+          <w:shd w:val="clear" w:fill="FFFFFF"/>
+          <w:lang w:val="en-US" w:eastAsia="zh-CN" w:bidi="ar"/>
+        </w:rPr>
+      </w:pPr>
+      <w:r>
+        <w:rPr>
+          <w:rFonts w:hint="default" w:ascii="Calibri" w:hAnsi="Calibri" w:eastAsia="SimSun" w:cs="Calibri"/>
+          <w:b w:val="0"/>
+          <w:bCs w:val="0"/>
+          <w:i w:val="0"/>
+          <w:iCs w:val="0"/>
+          <w:caps w:val="0"/>
+          <w:color w:val="000000"/>
+          <w:spacing w:val="0"/>
+          <w:kern w:val="0"/>
+          <w:sz w:val="24"/>
+          <w:szCs w:val="24"/>
+          <w:shd w:val="clear" w:fill="FFFFFF"/>
+          <w:lang w:val="en-US" w:eastAsia="zh-CN" w:bidi="ar"/>
+        </w:rPr>
+        <w:t>Fetching data with POST requests involves additional options, such as specifying headers and sending data:</w:t>
+      </w:r>
+    </w:p>
+    <w:p>
+      <w:pPr>
+        <w:rPr>
+          <w:rFonts w:hint="default" w:ascii="Calibri" w:hAnsi="Calibri" w:eastAsia="SimSun" w:cs="Calibri"/>
+          <w:b w:val="0"/>
+          <w:bCs w:val="0"/>
+          <w:i w:val="0"/>
+          <w:iCs w:val="0"/>
+          <w:caps w:val="0"/>
+          <w:color w:val="000000"/>
+          <w:spacing w:val="0"/>
+          <w:kern w:val="0"/>
+          <w:sz w:val="24"/>
+          <w:szCs w:val="24"/>
+          <w:shd w:val="clear" w:fill="FFFFFF"/>
+          <w:lang w:val="en-US" w:eastAsia="zh-CN" w:bidi="ar"/>
+        </w:rPr>
+      </w:pPr>
+    </w:p>
+    <w:p>
+      <w:pPr>
+        <w:rPr>
+          <w:rFonts w:hint="default" w:ascii="Calibri" w:hAnsi="Calibri" w:eastAsia="SimSun" w:cs="Calibri"/>
+          <w:b w:val="0"/>
+          <w:bCs w:val="0"/>
+          <w:i w:val="0"/>
+          <w:iCs w:val="0"/>
+          <w:caps w:val="0"/>
+          <w:color w:val="000000"/>
+          <w:spacing w:val="0"/>
+          <w:kern w:val="0"/>
+          <w:sz w:val="24"/>
+          <w:szCs w:val="24"/>
+          <w:shd w:val="clear" w:fill="FFFFFF"/>
+          <w:lang w:val="en-US" w:eastAsia="zh-CN" w:bidi="ar"/>
+        </w:rPr>
+      </w:pPr>
+    </w:p>
+    <w:p>
+      <w:pPr>
+        <w:rPr>
+          <w:rFonts w:hint="default" w:ascii="Calibri" w:hAnsi="Calibri" w:eastAsia="SimSun" w:cs="Calibri"/>
+          <w:b w:val="0"/>
+          <w:bCs w:val="0"/>
+          <w:i w:val="0"/>
+          <w:iCs w:val="0"/>
+          <w:caps w:val="0"/>
+          <w:color w:val="000000"/>
+          <w:spacing w:val="0"/>
+          <w:kern w:val="0"/>
+          <w:sz w:val="24"/>
+          <w:szCs w:val="24"/>
+          <w:shd w:val="clear" w:fill="FFFFFF"/>
+          <w:lang w:val="en-US" w:eastAsia="zh-CN" w:bidi="ar"/>
+        </w:rPr>
+      </w:pPr>
+    </w:p>
+    <w:p>
+      <w:pPr>
+        <w:rPr>
+          <w:rFonts w:hint="default" w:ascii="Calibri" w:hAnsi="Calibri" w:eastAsia="SimSun" w:cs="Calibri"/>
+          <w:b w:val="0"/>
+          <w:bCs w:val="0"/>
+          <w:i w:val="0"/>
+          <w:iCs w:val="0"/>
+          <w:caps w:val="0"/>
+          <w:color w:val="000000"/>
+          <w:spacing w:val="0"/>
+          <w:kern w:val="0"/>
+          <w:sz w:val="24"/>
+          <w:szCs w:val="24"/>
+          <w:shd w:val="clear" w:fill="FFFFFF"/>
+          <w:lang w:val="en-US" w:eastAsia="zh-CN" w:bidi="ar"/>
+        </w:rPr>
+      </w:pPr>
+    </w:p>
+    <w:p>
+      <w:pPr>
+        <w:rPr>
+          <w:rFonts w:hint="default" w:ascii="Calibri" w:hAnsi="Calibri" w:eastAsia="SimSun" w:cs="Calibri"/>
+          <w:b w:val="0"/>
+          <w:bCs w:val="0"/>
+          <w:i w:val="0"/>
+          <w:iCs w:val="0"/>
+          <w:caps w:val="0"/>
+          <w:color w:val="000000"/>
+          <w:spacing w:val="0"/>
+          <w:kern w:val="0"/>
+          <w:sz w:val="24"/>
+          <w:szCs w:val="24"/>
+          <w:shd w:val="clear" w:fill="FFFFFF"/>
+          <w:lang w:val="en-US" w:eastAsia="zh-CN" w:bidi="ar"/>
+        </w:rPr>
+      </w:pPr>
+    </w:p>
+    <w:p>
+      <w:pPr>
+        <w:rPr>
+          <w:rFonts w:hint="default" w:ascii="Calibri" w:hAnsi="Calibri" w:eastAsia="SimSun" w:cs="Calibri"/>
+          <w:b w:val="0"/>
+          <w:bCs w:val="0"/>
+          <w:i w:val="0"/>
+          <w:iCs w:val="0"/>
+          <w:caps w:val="0"/>
+          <w:color w:val="000000"/>
+          <w:spacing w:val="0"/>
+          <w:kern w:val="0"/>
+          <w:sz w:val="24"/>
+          <w:szCs w:val="24"/>
+          <w:shd w:val="clear" w:fill="FFFFFF"/>
+          <w:lang w:val="en-US" w:eastAsia="zh-CN" w:bidi="ar"/>
+        </w:rPr>
+      </w:pPr>
+      <w:r>
+        <w:rPr>
+          <w:rFonts w:hint="default" w:ascii="Calibri" w:hAnsi="Calibri" w:eastAsia="SimSun" w:cs="Calibri"/>
+          <w:b w:val="0"/>
+          <w:bCs w:val="0"/>
+          <w:i w:val="0"/>
+          <w:iCs w:val="0"/>
+          <w:caps w:val="0"/>
+          <w:color w:val="000000"/>
+          <w:spacing w:val="0"/>
+          <w:kern w:val="0"/>
+          <w:sz w:val="24"/>
+          <w:szCs w:val="24"/>
+          <w:shd w:val="clear" w:fill="FFFFFF"/>
+          <w:lang w:val="en-US" w:eastAsia="zh-CN" w:bidi="ar"/>
+        </w:rPr>
+        <w:t>Syntax of Post Request:</w:t>
+      </w:r>
+    </w:p>
+    <w:p>
+      <w:pPr>
+        <w:rPr>
+          <w:rFonts w:hint="default" w:ascii="Calibri" w:hAnsi="Calibri" w:eastAsia="SimSun" w:cs="Calibri"/>
+          <w:b w:val="0"/>
+          <w:bCs w:val="0"/>
+          <w:i w:val="0"/>
+          <w:iCs w:val="0"/>
+          <w:caps w:val="0"/>
+          <w:color w:val="000000"/>
+          <w:spacing w:val="0"/>
+          <w:kern w:val="0"/>
+          <w:sz w:val="24"/>
+          <w:szCs w:val="24"/>
+          <w:shd w:val="clear" w:fill="FFFFFF"/>
+          <w:lang w:val="en-US" w:eastAsia="zh-CN" w:bidi="ar"/>
+        </w:rPr>
+      </w:pPr>
+    </w:p>
+    <w:p>
+      <w:pPr>
+        <w:rPr>
+          <w:rFonts w:hint="default" w:ascii="Calibri" w:hAnsi="Calibri" w:eastAsia="SimSun" w:cs="Calibri"/>
+          <w:b w:val="0"/>
+          <w:bCs w:val="0"/>
+          <w:i w:val="0"/>
+          <w:iCs w:val="0"/>
+          <w:caps w:val="0"/>
+          <w:color w:val="000000"/>
+          <w:spacing w:val="0"/>
+          <w:kern w:val="0"/>
+          <w:sz w:val="24"/>
+          <w:szCs w:val="24"/>
+          <w:shd w:val="clear" w:fill="FFFFFF"/>
+          <w:lang w:val="en-US" w:eastAsia="zh-CN" w:bidi="ar"/>
+        </w:rPr>
+      </w:pPr>
+      <w:r>
+        <w:rPr>
+          <w:rFonts w:hint="default" w:ascii="Calibri" w:hAnsi="Calibri" w:eastAsia="SimSun" w:cs="Calibri"/>
+          <w:b w:val="0"/>
+          <w:bCs w:val="0"/>
+          <w:i w:val="0"/>
+          <w:iCs w:val="0"/>
+          <w:caps w:val="0"/>
+          <w:color w:val="000000"/>
+          <w:spacing w:val="0"/>
+          <w:kern w:val="0"/>
+          <w:sz w:val="24"/>
+          <w:szCs w:val="24"/>
+          <w:shd w:val="clear" w:fill="FFFFFF"/>
+          <w:lang w:val="en-US" w:eastAsia="zh-CN" w:bidi="ar"/>
+        </w:rPr>
+        <w:drawing>
+          <wp:inline distT="0" distB="0" distL="114300" distR="114300">
+            <wp:extent cx="5153025" cy="2257425"/>
+            <wp:effectExtent l="0" t="0" r="9525" b="9525"/>
+            <wp:docPr id="10" name="Picture 10" descr="Screenshot from 2024-07-06 14-09-54"/>
+            <wp:cNvGraphicFramePr>
+              <a:graphicFrameLocks xmlns:a="http://schemas.openxmlformats.org/drawingml/2006/main" noChangeAspect="1"/>
+            </wp:cNvGraphicFramePr>
+            <a:graphic xmlns:a="http://schemas.openxmlformats.org/drawingml/2006/main">
+              <a:graphicData uri="http://schemas.openxmlformats.org/drawingml/2006/picture">
+                <pic:pic xmlns:pic="http://schemas.openxmlformats.org/drawingml/2006/picture">
+                  <pic:nvPicPr>
+                    <pic:cNvPr id="10" name="Picture 10" descr="Screenshot from 2024-07-06 14-09-54"/>
+                    <pic:cNvPicPr>
+                      <a:picLocks noChangeAspect="1"/>
+                    </pic:cNvPicPr>
+                  </pic:nvPicPr>
+                  <pic:blipFill>
+                    <a:blip r:embed="rId12"/>
+                    <a:stretch>
+                      <a:fillRect/>
+                    </a:stretch>
+                  </pic:blipFill>
+                  <pic:spPr>
+                    <a:xfrm>
+                      <a:off x="0" y="0"/>
+                      <a:ext cx="5153025" cy="2257425"/>
+                    </a:xfrm>
+                    <a:prstGeom prst="rect">
+                      <a:avLst/>
+                    </a:prstGeom>
+                  </pic:spPr>
+                </pic:pic>
+              </a:graphicData>
+            </a:graphic>
+          </wp:inline>
+        </w:drawing>
+      </w:r>
+    </w:p>
+    <w:p>
+      <w:pPr>
+        <w:rPr>
+          <w:rFonts w:hint="default" w:ascii="Calibri" w:hAnsi="Calibri" w:eastAsia="SimSun" w:cs="Calibri"/>
+          <w:b w:val="0"/>
+          <w:bCs w:val="0"/>
+          <w:i w:val="0"/>
+          <w:iCs w:val="0"/>
+          <w:caps w:val="0"/>
+          <w:color w:val="000000"/>
+          <w:spacing w:val="0"/>
+          <w:kern w:val="0"/>
+          <w:sz w:val="24"/>
+          <w:szCs w:val="24"/>
+          <w:shd w:val="clear" w:fill="FFFFFF"/>
+          <w:lang w:val="en-US" w:eastAsia="zh-CN" w:bidi="ar"/>
+        </w:rPr>
+      </w:pPr>
+    </w:p>
+    <w:p>
+      <w:pPr>
+        <w:rPr>
+          <w:rFonts w:hint="default" w:ascii="Calibri" w:hAnsi="Calibri" w:eastAsia="SimSun" w:cs="Calibri"/>
+          <w:b w:val="0"/>
+          <w:bCs w:val="0"/>
+          <w:i w:val="0"/>
+          <w:iCs w:val="0"/>
+          <w:caps w:val="0"/>
+          <w:color w:val="000000"/>
+          <w:spacing w:val="0"/>
+          <w:kern w:val="0"/>
+          <w:sz w:val="24"/>
+          <w:szCs w:val="24"/>
+          <w:shd w:val="clear" w:fill="FFFFFF"/>
+          <w:lang w:val="en-US" w:eastAsia="zh-CN" w:bidi="ar"/>
+        </w:rPr>
+      </w:pPr>
+      <w:r>
+        <w:rPr>
+          <w:rFonts w:hint="default" w:ascii="Calibri" w:hAnsi="Calibri" w:eastAsia="SimSun" w:cs="Calibri"/>
+          <w:b/>
+          <w:bCs/>
+          <w:i w:val="0"/>
+          <w:iCs w:val="0"/>
+          <w:caps w:val="0"/>
+          <w:color w:val="000000"/>
+          <w:spacing w:val="0"/>
+          <w:kern w:val="0"/>
+          <w:sz w:val="24"/>
+          <w:szCs w:val="24"/>
+          <w:shd w:val="clear" w:fill="FFFFFF"/>
+          <w:lang w:val="en-US" w:eastAsia="zh-CN" w:bidi="ar"/>
+        </w:rPr>
+        <w:t>Step 2: CORS (Cross-Origin Resource Sharing)</w:t>
+      </w:r>
+    </w:p>
+    <w:p>
+      <w:pPr>
+        <w:rPr>
+          <w:rFonts w:hint="default" w:ascii="Calibri" w:hAnsi="Calibri" w:eastAsia="SimSun" w:cs="Calibri"/>
+          <w:b w:val="0"/>
+          <w:bCs w:val="0"/>
+          <w:i w:val="0"/>
+          <w:iCs w:val="0"/>
+          <w:caps w:val="0"/>
+          <w:color w:val="000000"/>
+          <w:spacing w:val="0"/>
+          <w:kern w:val="0"/>
+          <w:sz w:val="24"/>
+          <w:szCs w:val="24"/>
+          <w:shd w:val="clear" w:fill="FFFFFF"/>
+          <w:lang w:val="en-US" w:eastAsia="zh-CN" w:bidi="ar"/>
+        </w:rPr>
+      </w:pPr>
+    </w:p>
+    <w:p>
+      <w:pPr>
+        <w:rPr>
+          <w:rFonts w:hint="default" w:ascii="Calibri" w:hAnsi="Calibri" w:eastAsia="SimSun" w:cs="Calibri"/>
+          <w:b w:val="0"/>
+          <w:bCs w:val="0"/>
+          <w:i w:val="0"/>
+          <w:iCs w:val="0"/>
+          <w:caps w:val="0"/>
+          <w:color w:val="000000"/>
+          <w:spacing w:val="0"/>
+          <w:kern w:val="0"/>
+          <w:sz w:val="24"/>
+          <w:szCs w:val="24"/>
+          <w:shd w:val="clear" w:fill="FFFFFF"/>
+          <w:lang w:val="en-US" w:eastAsia="zh-CN" w:bidi="ar"/>
+        </w:rPr>
+      </w:pPr>
+      <w:r>
+        <w:rPr>
+          <w:rFonts w:hint="default" w:ascii="Calibri" w:hAnsi="Calibri" w:eastAsia="SimSun" w:cs="Calibri"/>
+          <w:b w:val="0"/>
+          <w:bCs w:val="0"/>
+          <w:i w:val="0"/>
+          <w:iCs w:val="0"/>
+          <w:caps w:val="0"/>
+          <w:color w:val="000000"/>
+          <w:spacing w:val="0"/>
+          <w:kern w:val="0"/>
+          <w:sz w:val="24"/>
+          <w:szCs w:val="24"/>
+          <w:shd w:val="clear" w:fill="FFFFFF"/>
+          <w:lang w:val="en-US" w:eastAsia="zh-CN" w:bidi="ar"/>
+        </w:rPr>
+        <w:t>CORS is a security feature implemented by web browsers to restrict web pages from making requests to domains other than the one that served the original web page. It is enforced by the browser and provides a way for servers to specify who can access their resources.</w:t>
+      </w:r>
+    </w:p>
+    <w:p>
+      <w:pPr>
+        <w:rPr>
+          <w:rFonts w:hint="default" w:ascii="Calibri" w:hAnsi="Calibri" w:eastAsia="SimSun" w:cs="Calibri"/>
+          <w:b w:val="0"/>
+          <w:bCs w:val="0"/>
+          <w:i w:val="0"/>
+          <w:iCs w:val="0"/>
+          <w:caps w:val="0"/>
+          <w:color w:val="000000"/>
+          <w:spacing w:val="0"/>
+          <w:kern w:val="0"/>
+          <w:sz w:val="24"/>
+          <w:szCs w:val="24"/>
+          <w:shd w:val="clear" w:fill="FFFFFF"/>
+          <w:lang w:val="en-US" w:eastAsia="zh-CN" w:bidi="ar"/>
+        </w:rPr>
+      </w:pPr>
+    </w:p>
+    <w:p>
+      <w:pPr>
+        <w:rPr>
+          <w:rFonts w:hint="default" w:ascii="Calibri" w:hAnsi="Calibri" w:eastAsia="SimSun" w:cs="Calibri"/>
+          <w:b w:val="0"/>
+          <w:bCs w:val="0"/>
+          <w:i w:val="0"/>
+          <w:iCs w:val="0"/>
+          <w:caps w:val="0"/>
+          <w:color w:val="000000"/>
+          <w:spacing w:val="0"/>
+          <w:kern w:val="0"/>
+          <w:sz w:val="24"/>
+          <w:szCs w:val="24"/>
+          <w:shd w:val="clear" w:fill="FFFFFF"/>
+          <w:lang w:val="en-US" w:eastAsia="zh-CN" w:bidi="ar"/>
+        </w:rPr>
+      </w:pPr>
+      <w:r>
+        <w:rPr>
+          <w:rFonts w:hint="default" w:ascii="Calibri" w:hAnsi="Calibri" w:eastAsia="SimSun" w:cs="Calibri"/>
+          <w:b w:val="0"/>
+          <w:bCs w:val="0"/>
+          <w:i w:val="0"/>
+          <w:iCs w:val="0"/>
+          <w:caps w:val="0"/>
+          <w:color w:val="000000"/>
+          <w:spacing w:val="0"/>
+          <w:kern w:val="0"/>
+          <w:sz w:val="24"/>
+          <w:szCs w:val="24"/>
+          <w:shd w:val="clear" w:fill="FFFFFF"/>
+          <w:lang w:val="en-US" w:eastAsia="zh-CN" w:bidi="ar"/>
+        </w:rPr>
+        <w:t>A: CORS Configuration in Node.js/Express</w:t>
+      </w:r>
+    </w:p>
+    <w:p>
+      <w:pPr>
+        <w:rPr>
+          <w:rFonts w:hint="default" w:ascii="Calibri" w:hAnsi="Calibri" w:eastAsia="SimSun" w:cs="Calibri"/>
+          <w:b w:val="0"/>
+          <w:bCs w:val="0"/>
+          <w:i w:val="0"/>
+          <w:iCs w:val="0"/>
+          <w:caps w:val="0"/>
+          <w:color w:val="000000"/>
+          <w:spacing w:val="0"/>
+          <w:kern w:val="0"/>
+          <w:sz w:val="24"/>
+          <w:szCs w:val="24"/>
+          <w:shd w:val="clear" w:fill="FFFFFF"/>
+          <w:lang w:val="en-US" w:eastAsia="zh-CN" w:bidi="ar"/>
+        </w:rPr>
+      </w:pPr>
+    </w:p>
+    <w:p>
+      <w:pPr>
+        <w:rPr>
+          <w:rFonts w:hint="default" w:ascii="Calibri" w:hAnsi="Calibri" w:eastAsia="SimSun" w:cs="Calibri"/>
+          <w:b w:val="0"/>
+          <w:bCs w:val="0"/>
+          <w:i w:val="0"/>
+          <w:iCs w:val="0"/>
+          <w:caps w:val="0"/>
+          <w:color w:val="000000"/>
+          <w:spacing w:val="0"/>
+          <w:kern w:val="0"/>
+          <w:sz w:val="24"/>
+          <w:szCs w:val="24"/>
+          <w:shd w:val="clear" w:fill="FFFFFF"/>
+          <w:lang w:val="en-US" w:eastAsia="zh-CN" w:bidi="ar"/>
+        </w:rPr>
+      </w:pPr>
+      <w:r>
+        <w:rPr>
+          <w:rFonts w:hint="default" w:ascii="Calibri" w:hAnsi="Calibri" w:eastAsia="SimSun" w:cs="Calibri"/>
+          <w:b w:val="0"/>
+          <w:bCs w:val="0"/>
+          <w:i w:val="0"/>
+          <w:iCs w:val="0"/>
+          <w:caps w:val="0"/>
+          <w:color w:val="000000"/>
+          <w:spacing w:val="0"/>
+          <w:kern w:val="0"/>
+          <w:sz w:val="24"/>
+          <w:szCs w:val="24"/>
+          <w:shd w:val="clear" w:fill="FFFFFF"/>
+          <w:lang w:val="en-US" w:eastAsia="zh-CN" w:bidi="ar"/>
+        </w:rPr>
+        <w:t>CORS Middleware Installation</w:t>
+      </w:r>
+    </w:p>
+    <w:p>
+      <w:pPr>
+        <w:rPr>
+          <w:rFonts w:hint="default" w:ascii="Calibri" w:hAnsi="Calibri" w:eastAsia="SimSun" w:cs="Calibri"/>
+          <w:b w:val="0"/>
+          <w:bCs w:val="0"/>
+          <w:i w:val="0"/>
+          <w:iCs w:val="0"/>
+          <w:caps w:val="0"/>
+          <w:color w:val="000000"/>
+          <w:spacing w:val="0"/>
+          <w:kern w:val="0"/>
+          <w:sz w:val="24"/>
+          <w:szCs w:val="24"/>
+          <w:shd w:val="clear" w:fill="FFFFFF"/>
+          <w:lang w:val="en-US" w:eastAsia="zh-CN" w:bidi="ar"/>
+        </w:rPr>
+      </w:pPr>
+    </w:p>
+    <w:p>
+      <w:pPr>
+        <w:rPr>
+          <w:rFonts w:hint="default" w:ascii="Calibri" w:hAnsi="Calibri" w:eastAsia="SimSun" w:cs="Calibri"/>
+          <w:b w:val="0"/>
+          <w:bCs w:val="0"/>
+          <w:i w:val="0"/>
+          <w:iCs w:val="0"/>
+          <w:caps w:val="0"/>
+          <w:color w:val="000000"/>
+          <w:spacing w:val="0"/>
+          <w:kern w:val="0"/>
+          <w:sz w:val="24"/>
+          <w:szCs w:val="24"/>
+          <w:shd w:val="clear" w:fill="FFFFFF"/>
+          <w:lang w:val="en-US" w:eastAsia="zh-CN" w:bidi="ar"/>
+        </w:rPr>
+      </w:pPr>
+      <w:r>
+        <w:rPr>
+          <w:rFonts w:hint="default" w:ascii="Calibri" w:hAnsi="Calibri" w:eastAsia="SimSun" w:cs="Calibri"/>
+          <w:b w:val="0"/>
+          <w:bCs w:val="0"/>
+          <w:i w:val="0"/>
+          <w:iCs w:val="0"/>
+          <w:caps w:val="0"/>
+          <w:color w:val="000000"/>
+          <w:spacing w:val="0"/>
+          <w:kern w:val="0"/>
+          <w:sz w:val="24"/>
+          <w:szCs w:val="24"/>
+          <w:shd w:val="clear" w:fill="FFFFFF"/>
+          <w:lang w:val="en-US" w:eastAsia="zh-CN" w:bidi="ar"/>
+        </w:rPr>
+        <w:t>In a Node.js/Express server, CORS handling is typically managed using middleware.</w:t>
+      </w:r>
+    </w:p>
+    <w:p>
+      <w:pPr>
+        <w:rPr>
+          <w:rFonts w:hint="default" w:ascii="Calibri" w:hAnsi="Calibri" w:eastAsia="SimSun" w:cs="Calibri"/>
+          <w:b w:val="0"/>
+          <w:bCs w:val="0"/>
+          <w:i w:val="0"/>
+          <w:iCs w:val="0"/>
+          <w:caps w:val="0"/>
+          <w:color w:val="000000"/>
+          <w:spacing w:val="0"/>
+          <w:kern w:val="0"/>
+          <w:sz w:val="24"/>
+          <w:szCs w:val="24"/>
+          <w:shd w:val="clear" w:fill="FFFFFF"/>
+          <w:lang w:val="en-US" w:eastAsia="zh-CN" w:bidi="ar"/>
+        </w:rPr>
+      </w:pPr>
+    </w:p>
+    <w:p>
+      <w:pPr>
+        <w:rPr>
+          <w:rFonts w:hint="default" w:ascii="Calibri" w:hAnsi="Calibri" w:eastAsia="SimSun" w:cs="Calibri"/>
+          <w:b w:val="0"/>
+          <w:bCs w:val="0"/>
+          <w:i w:val="0"/>
+          <w:iCs w:val="0"/>
+          <w:caps w:val="0"/>
+          <w:color w:val="000000"/>
+          <w:spacing w:val="0"/>
+          <w:kern w:val="0"/>
+          <w:sz w:val="24"/>
+          <w:szCs w:val="24"/>
+          <w:shd w:val="clear" w:fill="FFFFFF"/>
+          <w:lang w:val="en-US" w:eastAsia="zh-CN" w:bidi="ar"/>
+        </w:rPr>
+      </w:pPr>
+      <w:r>
+        <w:rPr>
+          <w:rFonts w:hint="default" w:ascii="Calibri" w:hAnsi="Calibri" w:eastAsia="SimSun" w:cs="Calibri"/>
+          <w:b w:val="0"/>
+          <w:bCs w:val="0"/>
+          <w:i w:val="0"/>
+          <w:iCs w:val="0"/>
+          <w:caps w:val="0"/>
+          <w:color w:val="000000"/>
+          <w:spacing w:val="0"/>
+          <w:kern w:val="0"/>
+          <w:sz w:val="24"/>
+          <w:szCs w:val="24"/>
+          <w:shd w:val="clear" w:fill="FFFFFF"/>
+          <w:lang w:val="en-US" w:eastAsia="zh-CN" w:bidi="ar"/>
+        </w:rPr>
+        <w:t xml:space="preserve"> Install the cors package from npm: npm i cors</w:t>
+      </w:r>
+    </w:p>
+    <w:p>
+      <w:pPr>
+        <w:rPr>
+          <w:rFonts w:hint="default" w:ascii="Calibri" w:hAnsi="Calibri" w:eastAsia="SimSun" w:cs="Calibri"/>
+          <w:b w:val="0"/>
+          <w:bCs w:val="0"/>
+          <w:i w:val="0"/>
+          <w:iCs w:val="0"/>
+          <w:caps w:val="0"/>
+          <w:color w:val="000000"/>
+          <w:spacing w:val="0"/>
+          <w:kern w:val="0"/>
+          <w:sz w:val="24"/>
+          <w:szCs w:val="24"/>
+          <w:shd w:val="clear" w:fill="FFFFFF"/>
+          <w:lang w:val="en-US" w:eastAsia="zh-CN" w:bidi="ar"/>
+        </w:rPr>
+      </w:pPr>
+    </w:p>
+    <w:p>
+      <w:pPr>
+        <w:rPr>
+          <w:rFonts w:hint="default" w:ascii="Calibri" w:hAnsi="Calibri" w:eastAsia="SimSun" w:cs="Calibri"/>
+          <w:b w:val="0"/>
+          <w:bCs w:val="0"/>
+          <w:i w:val="0"/>
+          <w:iCs w:val="0"/>
+          <w:caps w:val="0"/>
+          <w:color w:val="000000"/>
+          <w:spacing w:val="0"/>
+          <w:kern w:val="0"/>
+          <w:sz w:val="24"/>
+          <w:szCs w:val="24"/>
+          <w:shd w:val="clear" w:fill="FFFFFF"/>
+          <w:lang w:val="en-US" w:eastAsia="zh-CN" w:bidi="ar"/>
+        </w:rPr>
+      </w:pPr>
+      <w:r>
+        <w:rPr>
+          <w:rFonts w:hint="default" w:ascii="Calibri" w:hAnsi="Calibri" w:eastAsia="SimSun" w:cs="Calibri"/>
+          <w:b w:val="0"/>
+          <w:bCs w:val="0"/>
+          <w:i w:val="0"/>
+          <w:iCs w:val="0"/>
+          <w:caps w:val="0"/>
+          <w:color w:val="000000"/>
+          <w:spacing w:val="0"/>
+          <w:kern w:val="0"/>
+          <w:sz w:val="24"/>
+          <w:szCs w:val="24"/>
+          <w:shd w:val="clear" w:fill="FFFFFF"/>
+          <w:lang w:val="en-US" w:eastAsia="zh-CN" w:bidi="ar"/>
+        </w:rPr>
+        <w:t>I will be seen in dependencies tree after installation:</w:t>
+      </w:r>
+    </w:p>
+    <w:p>
+      <w:pPr>
+        <w:rPr>
+          <w:rFonts w:hint="default" w:ascii="Calibri" w:hAnsi="Calibri" w:eastAsia="SimSun" w:cs="Calibri"/>
+          <w:b w:val="0"/>
+          <w:bCs w:val="0"/>
+          <w:i w:val="0"/>
+          <w:iCs w:val="0"/>
+          <w:caps w:val="0"/>
+          <w:color w:val="000000"/>
+          <w:spacing w:val="0"/>
+          <w:kern w:val="0"/>
+          <w:sz w:val="24"/>
+          <w:szCs w:val="24"/>
+          <w:shd w:val="clear" w:fill="FFFFFF"/>
+          <w:lang w:val="en-US" w:eastAsia="zh-CN" w:bidi="ar"/>
+        </w:rPr>
+      </w:pPr>
+    </w:p>
+    <w:p>
+      <w:pPr>
+        <w:rPr>
+          <w:rFonts w:hint="default" w:ascii="Calibri" w:hAnsi="Calibri" w:eastAsia="SimSun" w:cs="Calibri"/>
+          <w:b w:val="0"/>
+          <w:bCs w:val="0"/>
+          <w:i w:val="0"/>
+          <w:iCs w:val="0"/>
+          <w:caps w:val="0"/>
+          <w:color w:val="000000"/>
+          <w:spacing w:val="0"/>
+          <w:kern w:val="0"/>
+          <w:sz w:val="24"/>
+          <w:szCs w:val="24"/>
+          <w:shd w:val="clear" w:fill="FFFFFF"/>
+          <w:lang w:val="en-US" w:eastAsia="zh-CN" w:bidi="ar"/>
+        </w:rPr>
+      </w:pPr>
+      <w:r>
+        <w:rPr>
+          <w:rFonts w:hint="default" w:ascii="Calibri" w:hAnsi="Calibri" w:eastAsia="SimSun" w:cs="Calibri"/>
+          <w:b w:val="0"/>
+          <w:bCs w:val="0"/>
+          <w:i w:val="0"/>
+          <w:iCs w:val="0"/>
+          <w:caps w:val="0"/>
+          <w:color w:val="000000"/>
+          <w:spacing w:val="0"/>
+          <w:kern w:val="0"/>
+          <w:sz w:val="24"/>
+          <w:szCs w:val="24"/>
+          <w:shd w:val="clear" w:fill="FFFFFF"/>
+          <w:lang w:val="en-US" w:eastAsia="zh-CN" w:bidi="ar"/>
+        </w:rPr>
+        <w:drawing>
+          <wp:inline distT="0" distB="0" distL="114300" distR="114300">
+            <wp:extent cx="3044825" cy="2797810"/>
+            <wp:effectExtent l="0" t="0" r="3175" b="2540"/>
+            <wp:docPr id="11" name="Picture 11" descr="Screenshot from 2024-07-06 14-15-15"/>
+            <wp:cNvGraphicFramePr>
+              <a:graphicFrameLocks xmlns:a="http://schemas.openxmlformats.org/drawingml/2006/main" noChangeAspect="1"/>
+            </wp:cNvGraphicFramePr>
+            <a:graphic xmlns:a="http://schemas.openxmlformats.org/drawingml/2006/main">
+              <a:graphicData uri="http://schemas.openxmlformats.org/drawingml/2006/picture">
+                <pic:pic xmlns:pic="http://schemas.openxmlformats.org/drawingml/2006/picture">
+                  <pic:nvPicPr>
+                    <pic:cNvPr id="11" name="Picture 11" descr="Screenshot from 2024-07-06 14-15-15"/>
+                    <pic:cNvPicPr>
+                      <a:picLocks noChangeAspect="1"/>
+                    </pic:cNvPicPr>
+                  </pic:nvPicPr>
+                  <pic:blipFill>
+                    <a:blip r:embed="rId13"/>
+                    <a:stretch>
+                      <a:fillRect/>
+                    </a:stretch>
+                  </pic:blipFill>
+                  <pic:spPr>
+                    <a:xfrm>
+                      <a:off x="0" y="0"/>
+                      <a:ext cx="3044825" cy="2797810"/>
+                    </a:xfrm>
+                    <a:prstGeom prst="rect">
+                      <a:avLst/>
+                    </a:prstGeom>
+                  </pic:spPr>
+                </pic:pic>
+              </a:graphicData>
+            </a:graphic>
+          </wp:inline>
+        </w:drawing>
+      </w:r>
+    </w:p>
+    <w:p>
+      <w:pPr>
+        <w:rPr>
+          <w:rFonts w:hint="default" w:ascii="Calibri" w:hAnsi="Calibri" w:eastAsia="SimSun" w:cs="Calibri"/>
+          <w:b w:val="0"/>
+          <w:bCs w:val="0"/>
+          <w:i w:val="0"/>
+          <w:iCs w:val="0"/>
+          <w:caps w:val="0"/>
+          <w:color w:val="000000"/>
+          <w:spacing w:val="0"/>
+          <w:kern w:val="0"/>
+          <w:sz w:val="24"/>
+          <w:szCs w:val="24"/>
+          <w:shd w:val="clear" w:fill="FFFFFF"/>
+          <w:lang w:val="en-US" w:eastAsia="zh-CN" w:bidi="ar"/>
+        </w:rPr>
+      </w:pPr>
+      <w:r>
+        <w:rPr>
+          <w:rFonts w:hint="default" w:ascii="Calibri" w:hAnsi="Calibri" w:eastAsia="SimSun" w:cs="Calibri"/>
+          <w:b w:val="0"/>
+          <w:bCs w:val="0"/>
+          <w:i w:val="0"/>
+          <w:iCs w:val="0"/>
+          <w:caps w:val="0"/>
+          <w:color w:val="000000"/>
+          <w:spacing w:val="0"/>
+          <w:kern w:val="0"/>
+          <w:sz w:val="24"/>
+          <w:szCs w:val="24"/>
+          <w:shd w:val="clear" w:fill="FFFFFF"/>
+          <w:lang w:val="en-US" w:eastAsia="zh-CN" w:bidi="ar"/>
+        </w:rPr>
+        <w:t>B: Implementing CORS Middleware</w:t>
+      </w:r>
+    </w:p>
+    <w:p>
+      <w:pPr>
+        <w:rPr>
+          <w:rFonts w:hint="default" w:ascii="Calibri" w:hAnsi="Calibri" w:eastAsia="SimSun" w:cs="Calibri"/>
+          <w:b w:val="0"/>
+          <w:bCs w:val="0"/>
+          <w:i w:val="0"/>
+          <w:iCs w:val="0"/>
+          <w:caps w:val="0"/>
+          <w:color w:val="000000"/>
+          <w:spacing w:val="0"/>
+          <w:kern w:val="0"/>
+          <w:sz w:val="24"/>
+          <w:szCs w:val="24"/>
+          <w:shd w:val="clear" w:fill="FFFFFF"/>
+          <w:lang w:val="en-US" w:eastAsia="zh-CN" w:bidi="ar"/>
+        </w:rPr>
+      </w:pPr>
+    </w:p>
+    <w:p>
+      <w:pPr>
+        <w:rPr>
+          <w:rFonts w:hint="default" w:ascii="Calibri" w:hAnsi="Calibri" w:eastAsia="SimSun" w:cs="Calibri"/>
+          <w:b w:val="0"/>
+          <w:bCs w:val="0"/>
+          <w:i w:val="0"/>
+          <w:iCs w:val="0"/>
+          <w:caps w:val="0"/>
+          <w:color w:val="000000"/>
+          <w:spacing w:val="0"/>
+          <w:kern w:val="0"/>
+          <w:sz w:val="24"/>
+          <w:szCs w:val="24"/>
+          <w:shd w:val="clear" w:fill="FFFFFF"/>
+          <w:lang w:val="en-US" w:eastAsia="zh-CN" w:bidi="ar"/>
+        </w:rPr>
+      </w:pPr>
+      <w:r>
+        <w:rPr>
+          <w:rFonts w:hint="default" w:ascii="Calibri" w:hAnsi="Calibri" w:eastAsia="SimSun" w:cs="Calibri"/>
+          <w:b w:val="0"/>
+          <w:bCs w:val="0"/>
+          <w:i w:val="0"/>
+          <w:iCs w:val="0"/>
+          <w:caps w:val="0"/>
+          <w:color w:val="000000"/>
+          <w:spacing w:val="0"/>
+          <w:kern w:val="0"/>
+          <w:sz w:val="24"/>
+          <w:szCs w:val="24"/>
+          <w:shd w:val="clear" w:fill="FFFFFF"/>
+          <w:lang w:val="en-US" w:eastAsia="zh-CN" w:bidi="ar"/>
+        </w:rPr>
+        <w:t>Configure CORS middleware in Express application to allow or restrict cross-origin requests based as per requirements. Here’s how we can set up CORS middleware:</w:t>
+      </w:r>
+    </w:p>
+    <w:p>
+      <w:pPr>
+        <w:rPr>
+          <w:rFonts w:hint="default" w:ascii="Calibri" w:hAnsi="Calibri" w:eastAsia="SimSun" w:cs="Calibri"/>
+          <w:b w:val="0"/>
+          <w:bCs w:val="0"/>
+          <w:i w:val="0"/>
+          <w:iCs w:val="0"/>
+          <w:caps w:val="0"/>
+          <w:color w:val="000000"/>
+          <w:spacing w:val="0"/>
+          <w:kern w:val="0"/>
+          <w:sz w:val="24"/>
+          <w:szCs w:val="24"/>
+          <w:shd w:val="clear" w:fill="FFFFFF"/>
+          <w:lang w:val="en-US" w:eastAsia="zh-CN" w:bidi="ar"/>
+        </w:rPr>
+      </w:pPr>
+    </w:p>
+    <w:p>
+      <w:pPr>
+        <w:rPr>
+          <w:rFonts w:hint="default" w:ascii="Calibri" w:hAnsi="Calibri" w:eastAsia="SimSun" w:cs="Calibri"/>
+          <w:b w:val="0"/>
+          <w:bCs w:val="0"/>
+          <w:i w:val="0"/>
+          <w:iCs w:val="0"/>
+          <w:caps w:val="0"/>
+          <w:color w:val="000000"/>
+          <w:spacing w:val="0"/>
+          <w:kern w:val="0"/>
+          <w:sz w:val="24"/>
+          <w:szCs w:val="24"/>
+          <w:shd w:val="clear" w:fill="FFFFFF"/>
+          <w:lang w:val="en-US" w:eastAsia="zh-CN" w:bidi="ar"/>
+        </w:rPr>
+      </w:pPr>
+      <w:r>
+        <w:rPr>
+          <w:rFonts w:hint="default" w:ascii="Calibri" w:hAnsi="Calibri" w:eastAsia="SimSun" w:cs="Calibri"/>
+          <w:b w:val="0"/>
+          <w:bCs w:val="0"/>
+          <w:i w:val="0"/>
+          <w:iCs w:val="0"/>
+          <w:caps w:val="0"/>
+          <w:color w:val="000000"/>
+          <w:spacing w:val="0"/>
+          <w:kern w:val="0"/>
+          <w:sz w:val="24"/>
+          <w:szCs w:val="24"/>
+          <w:shd w:val="clear" w:fill="FFFFFF"/>
+          <w:lang w:val="en-US" w:eastAsia="zh-CN" w:bidi="ar"/>
+        </w:rPr>
+        <w:drawing>
+          <wp:inline distT="0" distB="0" distL="114300" distR="114300">
+            <wp:extent cx="5153025" cy="4733925"/>
+            <wp:effectExtent l="0" t="0" r="9525" b="9525"/>
+            <wp:docPr id="12" name="Picture 12" descr="Screenshot from 2024-07-06 14-18-13"/>
+            <wp:cNvGraphicFramePr>
+              <a:graphicFrameLocks xmlns:a="http://schemas.openxmlformats.org/drawingml/2006/main" noChangeAspect="1"/>
+            </wp:cNvGraphicFramePr>
+            <a:graphic xmlns:a="http://schemas.openxmlformats.org/drawingml/2006/main">
+              <a:graphicData uri="http://schemas.openxmlformats.org/drawingml/2006/picture">
+                <pic:pic xmlns:pic="http://schemas.openxmlformats.org/drawingml/2006/picture">
+                  <pic:nvPicPr>
+                    <pic:cNvPr id="12" name="Picture 12" descr="Screenshot from 2024-07-06 14-18-13"/>
+                    <pic:cNvPicPr>
+                      <a:picLocks noChangeAspect="1"/>
+                    </pic:cNvPicPr>
+                  </pic:nvPicPr>
+                  <pic:blipFill>
+                    <a:blip r:embed="rId14"/>
+                    <a:stretch>
+                      <a:fillRect/>
+                    </a:stretch>
+                  </pic:blipFill>
+                  <pic:spPr>
+                    <a:xfrm>
+                      <a:off x="0" y="0"/>
+                      <a:ext cx="5153025" cy="4733925"/>
+                    </a:xfrm>
+                    <a:prstGeom prst="rect">
+                      <a:avLst/>
+                    </a:prstGeom>
+                  </pic:spPr>
+                </pic:pic>
+              </a:graphicData>
+            </a:graphic>
+          </wp:inline>
+        </w:drawing>
+      </w:r>
+    </w:p>
+    <w:p>
+      <w:pPr>
+        <w:rPr>
+          <w:rFonts w:hint="default" w:ascii="Calibri" w:hAnsi="Calibri" w:eastAsia="SimSun" w:cs="Calibri"/>
+          <w:b w:val="0"/>
+          <w:bCs w:val="0"/>
+          <w:i w:val="0"/>
+          <w:iCs w:val="0"/>
+          <w:caps w:val="0"/>
+          <w:color w:val="000000"/>
+          <w:spacing w:val="0"/>
+          <w:kern w:val="0"/>
+          <w:sz w:val="24"/>
+          <w:szCs w:val="24"/>
+          <w:shd w:val="clear" w:fill="FFFFFF"/>
+          <w:lang w:val="en-US" w:eastAsia="zh-CN" w:bidi="ar"/>
+        </w:rPr>
+      </w:pPr>
+    </w:p>
+    <w:p>
+      <w:pPr>
+        <w:rPr>
+          <w:rFonts w:hint="default" w:ascii="Calibri" w:hAnsi="Calibri" w:eastAsia="SimSun" w:cs="Calibri"/>
+          <w:b w:val="0"/>
+          <w:bCs w:val="0"/>
+          <w:i w:val="0"/>
+          <w:iCs w:val="0"/>
+          <w:caps w:val="0"/>
+          <w:color w:val="000000"/>
+          <w:spacing w:val="0"/>
+          <w:kern w:val="0"/>
+          <w:sz w:val="24"/>
+          <w:szCs w:val="24"/>
+          <w:shd w:val="clear" w:fill="FFFFFF"/>
+          <w:lang w:val="en-US" w:eastAsia="zh-CN" w:bidi="ar"/>
+        </w:rPr>
+      </w:pPr>
+      <w:r>
+        <w:rPr>
+          <w:rFonts w:hint="default" w:ascii="Calibri" w:hAnsi="Calibri" w:eastAsia="SimSun" w:cs="Calibri"/>
+          <w:b w:val="0"/>
+          <w:bCs w:val="0"/>
+          <w:i w:val="0"/>
+          <w:iCs w:val="0"/>
+          <w:caps w:val="0"/>
+          <w:color w:val="000000"/>
+          <w:spacing w:val="0"/>
+          <w:kern w:val="0"/>
+          <w:sz w:val="24"/>
+          <w:szCs w:val="24"/>
+          <w:shd w:val="clear" w:fill="FFFFFF"/>
+          <w:lang w:val="en-US" w:eastAsia="zh-CN" w:bidi="ar"/>
+        </w:rPr>
+        <w:t>C: CORS Options:</w:t>
+      </w:r>
+    </w:p>
+    <w:p>
+      <w:pPr>
+        <w:rPr>
+          <w:rFonts w:hint="default" w:ascii="Calibri" w:hAnsi="Calibri" w:eastAsia="SimSun" w:cs="Calibri"/>
+          <w:b w:val="0"/>
+          <w:bCs w:val="0"/>
+          <w:i w:val="0"/>
+          <w:iCs w:val="0"/>
+          <w:caps w:val="0"/>
+          <w:color w:val="000000"/>
+          <w:spacing w:val="0"/>
+          <w:kern w:val="0"/>
+          <w:sz w:val="24"/>
+          <w:szCs w:val="24"/>
+          <w:shd w:val="clear" w:fill="FFFFFF"/>
+          <w:lang w:val="en-US" w:eastAsia="zh-CN" w:bidi="ar"/>
+        </w:rPr>
+      </w:pPr>
+    </w:p>
+    <w:p>
+      <w:pPr>
+        <w:rPr>
+          <w:rFonts w:hint="default" w:ascii="Calibri" w:hAnsi="Calibri" w:eastAsia="SimSun" w:cs="Calibri"/>
+          <w:b w:val="0"/>
+          <w:bCs w:val="0"/>
+          <w:i w:val="0"/>
+          <w:iCs w:val="0"/>
+          <w:caps w:val="0"/>
+          <w:color w:val="000000"/>
+          <w:spacing w:val="0"/>
+          <w:kern w:val="0"/>
+          <w:sz w:val="24"/>
+          <w:szCs w:val="24"/>
+          <w:shd w:val="clear" w:fill="FFFFFF"/>
+          <w:lang w:val="en-US" w:eastAsia="zh-CN" w:bidi="ar"/>
+        </w:rPr>
+      </w:pPr>
+      <w:r>
+        <w:rPr>
+          <w:rFonts w:hint="default" w:ascii="Calibri" w:hAnsi="Calibri" w:eastAsia="SimSun" w:cs="Calibri"/>
+          <w:b w:val="0"/>
+          <w:bCs w:val="0"/>
+          <w:i w:val="0"/>
+          <w:iCs w:val="0"/>
+          <w:caps w:val="0"/>
+          <w:color w:val="000000"/>
+          <w:spacing w:val="0"/>
+          <w:kern w:val="0"/>
+          <w:sz w:val="24"/>
+          <w:szCs w:val="24"/>
+          <w:shd w:val="clear" w:fill="FFFFFF"/>
+          <w:lang w:val="en-US" w:eastAsia="zh-CN" w:bidi="ar"/>
+        </w:rPr>
+        <w:t>origin: Specifies which domains are allowed to access the resources. You can use a string for a single origin or an array for multiple origins.</w:t>
+      </w:r>
+    </w:p>
+    <w:p>
+      <w:pPr>
+        <w:rPr>
+          <w:rFonts w:hint="default" w:ascii="Calibri" w:hAnsi="Calibri" w:eastAsia="SimSun" w:cs="Calibri"/>
+          <w:b w:val="0"/>
+          <w:bCs w:val="0"/>
+          <w:i w:val="0"/>
+          <w:iCs w:val="0"/>
+          <w:caps w:val="0"/>
+          <w:color w:val="000000"/>
+          <w:spacing w:val="0"/>
+          <w:kern w:val="0"/>
+          <w:sz w:val="24"/>
+          <w:szCs w:val="24"/>
+          <w:shd w:val="clear" w:fill="FFFFFF"/>
+          <w:lang w:val="en-US" w:eastAsia="zh-CN" w:bidi="ar"/>
+        </w:rPr>
+      </w:pPr>
+    </w:p>
+    <w:p>
+      <w:pPr>
+        <w:rPr>
+          <w:rFonts w:hint="default" w:ascii="Calibri" w:hAnsi="Calibri" w:eastAsia="SimSun" w:cs="Calibri"/>
+          <w:b w:val="0"/>
+          <w:bCs w:val="0"/>
+          <w:i w:val="0"/>
+          <w:iCs w:val="0"/>
+          <w:caps w:val="0"/>
+          <w:color w:val="000000"/>
+          <w:spacing w:val="0"/>
+          <w:kern w:val="0"/>
+          <w:sz w:val="24"/>
+          <w:szCs w:val="24"/>
+          <w:shd w:val="clear" w:fill="FFFFFF"/>
+          <w:lang w:val="en-US" w:eastAsia="zh-CN" w:bidi="ar"/>
+        </w:rPr>
+      </w:pPr>
+      <w:r>
+        <w:rPr>
+          <w:rFonts w:hint="default" w:ascii="Calibri" w:hAnsi="Calibri" w:eastAsia="SimSun" w:cs="Calibri"/>
+          <w:b w:val="0"/>
+          <w:bCs w:val="0"/>
+          <w:i w:val="0"/>
+          <w:iCs w:val="0"/>
+          <w:caps w:val="0"/>
+          <w:color w:val="000000"/>
+          <w:spacing w:val="0"/>
+          <w:kern w:val="0"/>
+          <w:sz w:val="24"/>
+          <w:szCs w:val="24"/>
+          <w:shd w:val="clear" w:fill="FFFFFF"/>
+          <w:lang w:val="en-US" w:eastAsia="zh-CN" w:bidi="ar"/>
+        </w:rPr>
+        <w:t>methods: Specifies which HTTP methods are allowed for cross-origin requests.</w:t>
+      </w:r>
+    </w:p>
+    <w:p>
+      <w:pPr>
+        <w:rPr>
+          <w:rFonts w:hint="default" w:ascii="Calibri" w:hAnsi="Calibri" w:eastAsia="SimSun" w:cs="Calibri"/>
+          <w:b w:val="0"/>
+          <w:bCs w:val="0"/>
+          <w:i w:val="0"/>
+          <w:iCs w:val="0"/>
+          <w:caps w:val="0"/>
+          <w:color w:val="000000"/>
+          <w:spacing w:val="0"/>
+          <w:kern w:val="0"/>
+          <w:sz w:val="24"/>
+          <w:szCs w:val="24"/>
+          <w:shd w:val="clear" w:fill="FFFFFF"/>
+          <w:lang w:val="en-US" w:eastAsia="zh-CN" w:bidi="ar"/>
+        </w:rPr>
+      </w:pPr>
+    </w:p>
+    <w:p>
+      <w:pPr>
+        <w:rPr>
+          <w:rFonts w:hint="default" w:ascii="Calibri" w:hAnsi="Calibri" w:eastAsia="SimSun" w:cs="Calibri"/>
+          <w:b w:val="0"/>
+          <w:bCs w:val="0"/>
+          <w:i w:val="0"/>
+          <w:iCs w:val="0"/>
+          <w:caps w:val="0"/>
+          <w:color w:val="000000"/>
+          <w:spacing w:val="0"/>
+          <w:kern w:val="0"/>
+          <w:sz w:val="24"/>
+          <w:szCs w:val="24"/>
+          <w:shd w:val="clear" w:fill="FFFFFF"/>
+          <w:lang w:val="en-US" w:eastAsia="zh-CN" w:bidi="ar"/>
+        </w:rPr>
+      </w:pPr>
+      <w:r>
+        <w:rPr>
+          <w:rFonts w:hint="default" w:ascii="Calibri" w:hAnsi="Calibri" w:eastAsia="SimSun" w:cs="Calibri"/>
+          <w:b w:val="0"/>
+          <w:bCs w:val="0"/>
+          <w:i w:val="0"/>
+          <w:iCs w:val="0"/>
+          <w:caps w:val="0"/>
+          <w:color w:val="000000"/>
+          <w:spacing w:val="0"/>
+          <w:kern w:val="0"/>
+          <w:sz w:val="24"/>
+          <w:szCs w:val="24"/>
+          <w:shd w:val="clear" w:fill="FFFFFF"/>
+          <w:lang w:val="en-US" w:eastAsia="zh-CN" w:bidi="ar"/>
+        </w:rPr>
+        <w:t>headers: Specifies which headers can be used during the actual request.</w:t>
+      </w:r>
+    </w:p>
+    <w:p>
+      <w:pPr>
+        <w:rPr>
+          <w:rFonts w:hint="default" w:ascii="Calibri" w:hAnsi="Calibri" w:eastAsia="SimSun" w:cs="Calibri"/>
+          <w:b w:val="0"/>
+          <w:bCs w:val="0"/>
+          <w:i w:val="0"/>
+          <w:iCs w:val="0"/>
+          <w:caps w:val="0"/>
+          <w:color w:val="000000"/>
+          <w:spacing w:val="0"/>
+          <w:kern w:val="0"/>
+          <w:sz w:val="24"/>
+          <w:szCs w:val="24"/>
+          <w:shd w:val="clear" w:fill="FFFFFF"/>
+          <w:lang w:val="en-US" w:eastAsia="zh-CN" w:bidi="ar"/>
+        </w:rPr>
+      </w:pPr>
+    </w:p>
+    <w:p>
+      <w:pPr>
+        <w:rPr>
+          <w:rFonts w:hint="default" w:ascii="Calibri" w:hAnsi="Calibri" w:eastAsia="SimSun" w:cs="Calibri"/>
+          <w:b w:val="0"/>
+          <w:bCs w:val="0"/>
+          <w:i w:val="0"/>
+          <w:iCs w:val="0"/>
+          <w:caps w:val="0"/>
+          <w:color w:val="000000"/>
+          <w:spacing w:val="0"/>
+          <w:kern w:val="0"/>
+          <w:sz w:val="24"/>
+          <w:szCs w:val="24"/>
+          <w:shd w:val="clear" w:fill="FFFFFF"/>
+          <w:lang w:val="en-US" w:eastAsia="zh-CN" w:bidi="ar"/>
+        </w:rPr>
+      </w:pPr>
+      <w:r>
+        <w:rPr>
+          <w:rFonts w:hint="default" w:ascii="Calibri" w:hAnsi="Calibri" w:eastAsia="SimSun" w:cs="Calibri"/>
+          <w:b w:val="0"/>
+          <w:bCs w:val="0"/>
+          <w:i w:val="0"/>
+          <w:iCs w:val="0"/>
+          <w:caps w:val="0"/>
+          <w:color w:val="000000"/>
+          <w:spacing w:val="0"/>
+          <w:kern w:val="0"/>
+          <w:sz w:val="24"/>
+          <w:szCs w:val="24"/>
+          <w:shd w:val="clear" w:fill="FFFFFF"/>
+          <w:lang w:val="en-US" w:eastAsia="zh-CN" w:bidi="ar"/>
+        </w:rPr>
+        <w:t>credentials: Indicates whether the request can include credentials like cookies or HTTP authentication information.</w:t>
+      </w:r>
+    </w:p>
+    <w:p>
+      <w:pPr>
+        <w:rPr>
+          <w:rFonts w:hint="default" w:ascii="Calibri" w:hAnsi="Calibri" w:eastAsia="SimSun" w:cs="Calibri"/>
+          <w:b w:val="0"/>
+          <w:bCs w:val="0"/>
+          <w:i w:val="0"/>
+          <w:iCs w:val="0"/>
+          <w:caps w:val="0"/>
+          <w:color w:val="000000"/>
+          <w:spacing w:val="0"/>
+          <w:kern w:val="0"/>
+          <w:sz w:val="24"/>
+          <w:szCs w:val="24"/>
+          <w:shd w:val="clear" w:fill="FFFFFF"/>
+          <w:lang w:val="en-US" w:eastAsia="zh-CN" w:bidi="ar"/>
+        </w:rPr>
+      </w:pPr>
+    </w:p>
+    <w:p>
+      <w:pPr>
+        <w:rPr>
+          <w:rFonts w:hint="default" w:ascii="Calibri" w:hAnsi="Calibri" w:eastAsia="SimSun" w:cs="Calibri"/>
+          <w:b w:val="0"/>
+          <w:bCs w:val="0"/>
+          <w:i w:val="0"/>
+          <w:iCs w:val="0"/>
+          <w:caps w:val="0"/>
+          <w:color w:val="000000"/>
+          <w:spacing w:val="0"/>
+          <w:kern w:val="0"/>
+          <w:sz w:val="24"/>
+          <w:szCs w:val="24"/>
+          <w:shd w:val="clear" w:fill="FFFFFF"/>
+          <w:lang w:val="en-US" w:eastAsia="zh-CN" w:bidi="ar"/>
+        </w:rPr>
+      </w:pPr>
+    </w:p>
+    <w:p>
+      <w:pPr>
+        <w:rPr>
+          <w:rFonts w:hint="default" w:ascii="Calibri" w:hAnsi="Calibri" w:eastAsia="SimSun" w:cs="Calibri"/>
+          <w:b w:val="0"/>
+          <w:bCs w:val="0"/>
+          <w:i w:val="0"/>
+          <w:iCs w:val="0"/>
+          <w:caps w:val="0"/>
+          <w:color w:val="000000"/>
+          <w:spacing w:val="0"/>
+          <w:kern w:val="0"/>
+          <w:sz w:val="24"/>
+          <w:szCs w:val="24"/>
+          <w:shd w:val="clear" w:fill="FFFFFF"/>
+          <w:lang w:val="en-US" w:eastAsia="zh-CN" w:bidi="ar"/>
+        </w:rPr>
+      </w:pPr>
+      <w:r>
+        <w:rPr>
+          <w:rFonts w:hint="default" w:ascii="Calibri" w:hAnsi="Calibri" w:eastAsia="SimSun" w:cs="Calibri"/>
+          <w:b w:val="0"/>
+          <w:bCs w:val="0"/>
+          <w:i w:val="0"/>
+          <w:iCs w:val="0"/>
+          <w:caps w:val="0"/>
+          <w:color w:val="000000"/>
+          <w:spacing w:val="0"/>
+          <w:kern w:val="0"/>
+          <w:sz w:val="24"/>
+          <w:szCs w:val="24"/>
+          <w:shd w:val="clear" w:fill="FFFFFF"/>
+          <w:lang w:val="en-US" w:eastAsia="zh-CN" w:bidi="ar"/>
+        </w:rPr>
+        <w:t>D: Handling Preflight Requests:</w:t>
+      </w:r>
+    </w:p>
+    <w:p>
+      <w:pPr>
+        <w:rPr>
+          <w:rFonts w:hint="default" w:ascii="Calibri" w:hAnsi="Calibri" w:eastAsia="SimSun" w:cs="Calibri"/>
+          <w:b w:val="0"/>
+          <w:bCs w:val="0"/>
+          <w:i w:val="0"/>
+          <w:iCs w:val="0"/>
+          <w:caps w:val="0"/>
+          <w:color w:val="000000"/>
+          <w:spacing w:val="0"/>
+          <w:kern w:val="0"/>
+          <w:sz w:val="24"/>
+          <w:szCs w:val="24"/>
+          <w:shd w:val="clear" w:fill="FFFFFF"/>
+          <w:lang w:val="en-US" w:eastAsia="zh-CN" w:bidi="ar"/>
+        </w:rPr>
+      </w:pPr>
+    </w:p>
+    <w:p>
+      <w:pPr>
+        <w:rPr>
+          <w:rFonts w:hint="default" w:ascii="Calibri" w:hAnsi="Calibri" w:eastAsia="SimSun" w:cs="Calibri"/>
+          <w:b w:val="0"/>
+          <w:bCs w:val="0"/>
+          <w:i w:val="0"/>
+          <w:iCs w:val="0"/>
+          <w:caps w:val="0"/>
+          <w:color w:val="000000"/>
+          <w:spacing w:val="0"/>
+          <w:kern w:val="0"/>
+          <w:sz w:val="24"/>
+          <w:szCs w:val="24"/>
+          <w:shd w:val="clear" w:fill="FFFFFF"/>
+          <w:lang w:val="en-US" w:eastAsia="zh-CN" w:bidi="ar"/>
+        </w:rPr>
+      </w:pPr>
+      <w:r>
+        <w:rPr>
+          <w:rFonts w:hint="default" w:ascii="Calibri" w:hAnsi="Calibri" w:eastAsia="SimSun" w:cs="Calibri"/>
+          <w:b w:val="0"/>
+          <w:bCs w:val="0"/>
+          <w:i w:val="0"/>
+          <w:iCs w:val="0"/>
+          <w:caps w:val="0"/>
+          <w:color w:val="000000"/>
+          <w:spacing w:val="0"/>
+          <w:kern w:val="0"/>
+          <w:sz w:val="24"/>
+          <w:szCs w:val="24"/>
+          <w:shd w:val="clear" w:fill="FFFFFF"/>
+          <w:lang w:val="en-US" w:eastAsia="zh-CN" w:bidi="ar"/>
+        </w:rPr>
+        <w:t>For certain types of requests, such as those with custom headers or methods other than GET or POST, the browser sends a preflight request (OPTIONS) to determine whether the actual request is safe to send. The server needs to respond to these preflight requests appropriately.</w:t>
+      </w:r>
+    </w:p>
+    <w:p>
+      <w:pPr>
+        <w:rPr>
+          <w:rFonts w:hint="default" w:ascii="Calibri" w:hAnsi="Calibri" w:eastAsia="SimSun" w:cs="Calibri"/>
+          <w:b w:val="0"/>
+          <w:bCs w:val="0"/>
+          <w:i w:val="0"/>
+          <w:iCs w:val="0"/>
+          <w:caps w:val="0"/>
+          <w:color w:val="000000"/>
+          <w:spacing w:val="0"/>
+          <w:kern w:val="0"/>
+          <w:sz w:val="24"/>
+          <w:szCs w:val="24"/>
+          <w:shd w:val="clear" w:fill="FFFFFF"/>
+          <w:lang w:val="en-US" w:eastAsia="zh-CN" w:bidi="ar"/>
+        </w:rPr>
+      </w:pPr>
+    </w:p>
+    <w:p>
+      <w:pPr>
+        <w:rPr>
+          <w:rFonts w:hint="default" w:ascii="Calibri" w:hAnsi="Calibri" w:eastAsia="SimSun" w:cs="Calibri"/>
+          <w:b w:val="0"/>
+          <w:bCs w:val="0"/>
+          <w:i w:val="0"/>
+          <w:iCs w:val="0"/>
+          <w:caps w:val="0"/>
+          <w:color w:val="000000"/>
+          <w:spacing w:val="0"/>
+          <w:kern w:val="0"/>
+          <w:sz w:val="24"/>
+          <w:szCs w:val="24"/>
+          <w:shd w:val="clear" w:fill="FFFFFF"/>
+          <w:lang w:val="en-US" w:eastAsia="zh-CN" w:bidi="ar"/>
+        </w:rPr>
+      </w:pPr>
+      <w:r>
+        <w:rPr>
+          <w:rFonts w:hint="default" w:ascii="Calibri" w:hAnsi="Calibri" w:eastAsia="SimSun" w:cs="Calibri"/>
+          <w:b w:val="0"/>
+          <w:bCs w:val="0"/>
+          <w:i w:val="0"/>
+          <w:iCs w:val="0"/>
+          <w:caps w:val="0"/>
+          <w:color w:val="000000"/>
+          <w:spacing w:val="0"/>
+          <w:kern w:val="0"/>
+          <w:sz w:val="24"/>
+          <w:szCs w:val="24"/>
+          <w:shd w:val="clear" w:fill="FFFFFF"/>
+          <w:lang w:val="en-US" w:eastAsia="zh-CN" w:bidi="ar"/>
+        </w:rPr>
+        <w:drawing>
+          <wp:inline distT="0" distB="0" distL="114300" distR="114300">
+            <wp:extent cx="4476750" cy="1038225"/>
+            <wp:effectExtent l="0" t="0" r="0" b="9525"/>
+            <wp:docPr id="13" name="Picture 13" descr="Screenshot from 2024-07-06 14-19-55"/>
+            <wp:cNvGraphicFramePr>
+              <a:graphicFrameLocks xmlns:a="http://schemas.openxmlformats.org/drawingml/2006/main" noChangeAspect="1"/>
+            </wp:cNvGraphicFramePr>
+            <a:graphic xmlns:a="http://schemas.openxmlformats.org/drawingml/2006/main">
+              <a:graphicData uri="http://schemas.openxmlformats.org/drawingml/2006/picture">
+                <pic:pic xmlns:pic="http://schemas.openxmlformats.org/drawingml/2006/picture">
+                  <pic:nvPicPr>
+                    <pic:cNvPr id="13" name="Picture 13" descr="Screenshot from 2024-07-06 14-19-55"/>
+                    <pic:cNvPicPr>
+                      <a:picLocks noChangeAspect="1"/>
+                    </pic:cNvPicPr>
+                  </pic:nvPicPr>
+                  <pic:blipFill>
+                    <a:blip r:embed="rId15"/>
+                    <a:stretch>
+                      <a:fillRect/>
+                    </a:stretch>
+                  </pic:blipFill>
+                  <pic:spPr>
+                    <a:xfrm>
+                      <a:off x="0" y="0"/>
+                      <a:ext cx="4476750" cy="1038225"/>
+                    </a:xfrm>
+                    <a:prstGeom prst="rect">
+                      <a:avLst/>
+                    </a:prstGeom>
+                  </pic:spPr>
+                </pic:pic>
+              </a:graphicData>
+            </a:graphic>
+          </wp:inline>
+        </w:drawing>
+      </w:r>
+    </w:p>
+    <w:p>
+      <w:pPr>
+        <w:rPr>
+          <w:rFonts w:hint="default" w:ascii="Calibri" w:hAnsi="Calibri" w:eastAsia="SimSun" w:cs="Calibri"/>
+          <w:b w:val="0"/>
+          <w:bCs w:val="0"/>
+          <w:i w:val="0"/>
+          <w:iCs w:val="0"/>
+          <w:caps w:val="0"/>
+          <w:color w:val="000000"/>
+          <w:spacing w:val="0"/>
+          <w:kern w:val="0"/>
+          <w:sz w:val="24"/>
+          <w:szCs w:val="24"/>
+          <w:shd w:val="clear" w:fill="FFFFFF"/>
+          <w:lang w:val="en-US" w:eastAsia="zh-CN" w:bidi="ar"/>
+        </w:rPr>
+      </w:pPr>
+    </w:p>
+    <w:p>
+      <w:pPr>
+        <w:rPr>
+          <w:rFonts w:hint="default" w:ascii="Calibri" w:hAnsi="Calibri" w:eastAsia="SimSun" w:cs="Calibri"/>
+          <w:b w:val="0"/>
+          <w:bCs w:val="0"/>
+          <w:i w:val="0"/>
+          <w:iCs w:val="0"/>
+          <w:caps w:val="0"/>
+          <w:color w:val="000000"/>
+          <w:spacing w:val="0"/>
+          <w:kern w:val="0"/>
+          <w:sz w:val="24"/>
+          <w:szCs w:val="24"/>
+          <w:shd w:val="clear" w:fill="FFFFFF"/>
+          <w:lang w:val="en-US" w:eastAsia="zh-CN" w:bidi="ar"/>
+        </w:rPr>
+      </w:pPr>
+    </w:p>
+    <w:p>
+      <w:pPr>
+        <w:rPr>
+          <w:rFonts w:hint="default" w:ascii="Calibri" w:hAnsi="Calibri" w:eastAsia="SimSun" w:cs="Calibri"/>
+          <w:b/>
+          <w:bCs/>
+          <w:i w:val="0"/>
+          <w:iCs w:val="0"/>
+          <w:caps w:val="0"/>
+          <w:color w:val="000000"/>
+          <w:spacing w:val="0"/>
+          <w:kern w:val="0"/>
+          <w:sz w:val="24"/>
+          <w:szCs w:val="24"/>
+          <w:shd w:val="clear" w:fill="FFFFFF"/>
+          <w:lang w:val="en-US" w:eastAsia="zh-CN" w:bidi="ar"/>
+        </w:rPr>
+      </w:pPr>
+      <w:r>
+        <w:rPr>
+          <w:rFonts w:hint="default" w:ascii="Calibri" w:hAnsi="Calibri" w:eastAsia="SimSun" w:cs="Calibri"/>
+          <w:b/>
+          <w:bCs/>
+          <w:i w:val="0"/>
+          <w:iCs w:val="0"/>
+          <w:caps w:val="0"/>
+          <w:color w:val="000000"/>
+          <w:spacing w:val="0"/>
+          <w:kern w:val="0"/>
+          <w:sz w:val="24"/>
+          <w:szCs w:val="24"/>
+          <w:shd w:val="clear" w:fill="FFFFFF"/>
+          <w:lang w:val="en-US" w:eastAsia="zh-CN" w:bidi="ar"/>
+        </w:rPr>
+        <w:t>Conclusion of Part Two:</w:t>
+      </w:r>
+    </w:p>
+    <w:p>
+      <w:pPr>
+        <w:rPr>
+          <w:rFonts w:hint="default" w:ascii="Calibri" w:hAnsi="Calibri" w:eastAsia="SimSun" w:cs="Calibri"/>
+          <w:b/>
+          <w:bCs/>
+          <w:i w:val="0"/>
+          <w:iCs w:val="0"/>
+          <w:caps w:val="0"/>
+          <w:color w:val="000000"/>
+          <w:spacing w:val="0"/>
+          <w:kern w:val="0"/>
+          <w:sz w:val="24"/>
+          <w:szCs w:val="24"/>
+          <w:shd w:val="clear" w:fill="FFFFFF"/>
+          <w:lang w:val="en-US" w:eastAsia="zh-CN" w:bidi="ar"/>
+        </w:rPr>
+      </w:pPr>
+    </w:p>
+    <w:p>
+      <w:pPr>
+        <w:rPr>
+          <w:rFonts w:hint="default" w:ascii="Calibri" w:hAnsi="Calibri" w:eastAsia="SimSun" w:cs="Calibri"/>
+          <w:b w:val="0"/>
+          <w:bCs w:val="0"/>
+          <w:i w:val="0"/>
+          <w:iCs w:val="0"/>
+          <w:caps w:val="0"/>
+          <w:color w:val="000000"/>
+          <w:spacing w:val="0"/>
+          <w:kern w:val="0"/>
+          <w:sz w:val="24"/>
+          <w:szCs w:val="24"/>
+          <w:shd w:val="clear" w:fill="FFFFFF"/>
+          <w:lang w:val="en-US" w:eastAsia="zh-CN" w:bidi="ar"/>
+        </w:rPr>
+      </w:pPr>
+      <w:r>
+        <w:rPr>
+          <w:rFonts w:hint="default" w:ascii="Calibri" w:hAnsi="Calibri" w:eastAsia="SimSun" w:cs="Calibri"/>
+          <w:b w:val="0"/>
+          <w:bCs w:val="0"/>
+          <w:i w:val="0"/>
+          <w:iCs w:val="0"/>
+          <w:caps w:val="0"/>
+          <w:color w:val="000000"/>
+          <w:spacing w:val="0"/>
+          <w:kern w:val="0"/>
+          <w:sz w:val="24"/>
+          <w:szCs w:val="24"/>
+          <w:shd w:val="clear" w:fill="FFFFFF"/>
+          <w:lang w:val="en-US" w:eastAsia="zh-CN" w:bidi="ar"/>
+        </w:rPr>
+        <w:t>Understanding how to effectively use the Fetch API and configure CORS in Node.js/Express is essential for building modern web applications that interact securely and efficiently with server-side resources. By following these guidelines, we can ensure smooth client-server communication while adhering to security best practices.</w:t>
+      </w:r>
+      <w:bookmarkStart w:id="0" w:name="_GoBack"/>
       <w:bookmarkEnd w:id="0"/>
     </w:p>
     <w:sectPr>
